--- a/Onderzoeksfase/Advies voorstel optimalisatie rapport webapp.docx
+++ b/Onderzoeksfase/Advies voorstel optimalisatie rapport webapp.docx
@@ -1,6 +1,6 @@
 
 <file path=word/document.xml><?xml version="1.0" encoding="utf-8"?>
-<w:document xmlns:wpc="http://schemas.microsoft.com/office/word/2010/wordprocessingCanvas" xmlns:mc="http://schemas.openxmlformats.org/markup-compatibility/2006" xmlns:o="urn:schemas-microsoft-com:office:office" xmlns:r="http://schemas.openxmlformats.org/officeDocument/2006/relationships" xmlns:m="http://schemas.openxmlformats.org/officeDocument/2006/math" xmlns:v="urn:schemas-microsoft-com:vml" xmlns:wp14="http://schemas.microsoft.com/office/word/2010/wordprocessingDrawing" xmlns:wp="http://schemas.openxmlformats.org/drawingml/2006/wordprocessingDrawing" xmlns:w10="urn:schemas-microsoft-com:office:word" xmlns:w="http://schemas.openxmlformats.org/wordprocessingml/2006/main" xmlns:w14="http://schemas.microsoft.com/office/word/2010/wordml" xmlns:wpg="http://schemas.microsoft.com/office/word/2010/wordprocessingGroup" xmlns:wpi="http://schemas.microsoft.com/office/word/2010/wordprocessingInk" xmlns:wne="http://schemas.microsoft.com/office/word/2006/wordml" xmlns:wps="http://schemas.microsoft.com/office/word/2010/wordprocessingShape" mc:Ignorable="w14 wp14">
+<w:document xmlns:wpc="http://schemas.microsoft.com/office/word/2010/wordprocessingCanvas" xmlns:mc="http://schemas.openxmlformats.org/markup-compatibility/2006" xmlns:o="urn:schemas-microsoft-com:office:office" xmlns:r="http://schemas.openxmlformats.org/officeDocument/2006/relationships" xmlns:m="http://schemas.openxmlformats.org/officeDocument/2006/math" xmlns:v="urn:schemas-microsoft-com:vml" xmlns:wp14="http://schemas.microsoft.com/office/word/2010/wordprocessingDrawing" xmlns:wp="http://schemas.openxmlformats.org/drawingml/2006/wordprocessingDrawing" xmlns:w10="urn:schemas-microsoft-com:office:word" xmlns:w="http://schemas.openxmlformats.org/wordprocessingml/2006/main" xmlns:w14="http://schemas.microsoft.com/office/word/2010/wordml" xmlns:w15="http://schemas.microsoft.com/office/word/2012/wordml" xmlns:wpg="http://schemas.microsoft.com/office/word/2010/wordprocessingGroup" xmlns:wpi="http://schemas.microsoft.com/office/word/2010/wordprocessingInk" xmlns:wne="http://schemas.microsoft.com/office/word/2006/wordml" xmlns:wps="http://schemas.microsoft.com/office/word/2010/wordprocessingShape" mc:Ignorable="w14 w15 wp14">
   <w:body>
     <w:p>
       <w:pPr>
@@ -24,21 +24,11 @@
         </w:numPr>
       </w:pPr>
       <w:r>
-        <w:t xml:space="preserve">Een header </w:t>
-      </w:r>
-      <w:proofErr w:type="gramStart"/>
-      <w:r>
-        <w:t>toevoegen</w:t>
-      </w:r>
-      <w:proofErr w:type="gramEnd"/>
-      <w:r>
-        <w:t xml:space="preserve"> </w:t>
+        <w:t xml:space="preserve">Een header toevoegen </w:t>
       </w:r>
       <w:r>
         <w:t>incl. menu</w:t>
       </w:r>
-      <w:bookmarkStart w:id="0" w:name="_GoBack"/>
-      <w:bookmarkEnd w:id="0"/>
     </w:p>
     <w:p>
       <w:pPr>
@@ -49,15 +39,7 @@
         </w:numPr>
       </w:pPr>
       <w:r>
-        <w:t xml:space="preserve">Een </w:t>
-      </w:r>
-      <w:proofErr w:type="spellStart"/>
-      <w:r>
-        <w:t>footer</w:t>
-      </w:r>
-      <w:proofErr w:type="spellEnd"/>
-      <w:r>
-        <w:t xml:space="preserve"> </w:t>
+        <w:t xml:space="preserve">Een footer </w:t>
       </w:r>
       <w:r>
         <w:t>toevoegen</w:t>
@@ -72,15 +54,7 @@
         </w:numPr>
       </w:pPr>
       <w:r>
-        <w:t xml:space="preserve">Teams </w:t>
-      </w:r>
-      <w:proofErr w:type="spellStart"/>
-      <w:r>
-        <w:t>clickbaar</w:t>
-      </w:r>
-      <w:proofErr w:type="spellEnd"/>
-      <w:r>
-        <w:t xml:space="preserve"> om zo het betreffende team hun profiel te bezoeken</w:t>
+        <w:t>Teams clickbaar om zo het betreffende team hun profiel te bezoeken</w:t>
       </w:r>
     </w:p>
     <w:p>
@@ -92,15 +66,7 @@
         </w:numPr>
       </w:pPr>
       <w:r>
-        <w:t xml:space="preserve">Eventueel de </w:t>
-      </w:r>
-      <w:proofErr w:type="spellStart"/>
-      <w:r>
-        <w:t>livescore</w:t>
-      </w:r>
-      <w:proofErr w:type="spellEnd"/>
-      <w:r>
-        <w:t xml:space="preserve"> winnende partij punten in het groen en verliezende partij punten in het rood</w:t>
+        <w:t>Eventueel de livescore winnende partij punten in het groen en verliezende partij punten in het rood</w:t>
       </w:r>
     </w:p>
     <w:p>
@@ -117,6 +83,54 @@
     </w:p>
     <w:p>
       <w:pPr>
+        <w:pStyle w:val="Lijstalinea"/>
+        <w:numPr>
+          <w:ilvl w:val="0"/>
+          <w:numId w:val="1"/>
+        </w:numPr>
+      </w:pPr>
+      <w:r>
+        <w:t xml:space="preserve">Knockout pagina moet worden toegevoegd </w:t>
+      </w:r>
+    </w:p>
+    <w:p>
+      <w:pPr>
+        <w:pStyle w:val="Lijstalinea"/>
+        <w:numPr>
+          <w:ilvl w:val="0"/>
+          <w:numId w:val="1"/>
+        </w:numPr>
+      </w:pPr>
+      <w:r>
+        <w:t>Topscorer werkend maken</w:t>
+      </w:r>
+    </w:p>
+    <w:p>
+      <w:pPr>
+        <w:pStyle w:val="Lijstalinea"/>
+        <w:numPr>
+          <w:ilvl w:val="0"/>
+          <w:numId w:val="1"/>
+        </w:numPr>
+      </w:pPr>
+      <w:r>
+        <w:t>Aantal goals bijhouden per persoon bij addscore.php</w:t>
+      </w:r>
+    </w:p>
+    <w:p>
+      <w:pPr>
+        <w:pStyle w:val="Lijstalinea"/>
+        <w:numPr>
+          <w:ilvl w:val="0"/>
+          <w:numId w:val="1"/>
+        </w:numPr>
+      </w:pPr>
+      <w:r>
+        <w:t>Reset alle data knop weg uit selectwedstrijden.php en naar een aparte pagina verplaatsen</w:t>
+      </w:r>
+    </w:p>
+    <w:p>
+      <w:pPr>
         <w:rPr>
           <w:b/>
         </w:rPr>
@@ -130,76 +144,50 @@
     </w:p>
     <w:p>
       <w:r>
-        <w:t xml:space="preserve">Wat ons als eerste </w:t>
-      </w:r>
-      <w:proofErr w:type="gramStart"/>
-      <w:r>
-        <w:t>opvalt</w:t>
-      </w:r>
-      <w:proofErr w:type="gramEnd"/>
-      <w:r>
-        <w:t xml:space="preserve"> is dat er een header ontbreekt aan de bovenzijde van de pagina. Hier zou een menu kunnen plaatsvinden met links naar de andere pagina’s die verschillende benodigdheden hebben om de applicatie te bedienen.</w:t>
-      </w:r>
-    </w:p>
-    <w:p>
-      <w:r>
-        <w:t xml:space="preserve">Een </w:t>
-      </w:r>
-      <w:proofErr w:type="spellStart"/>
-      <w:r>
-        <w:t>footer</w:t>
-      </w:r>
-      <w:proofErr w:type="spellEnd"/>
-      <w:r>
-        <w:t xml:space="preserve"> om op iedere pagina te laten zien wie de applicatie heeft ontwikkeld en om credit aan de ontwikkelaars te geven. Hier zou ook nog een mini menu kunnen plaatsvinden met o.a. algemene voorwaarden en een disclaimer.</w:t>
-      </w:r>
-    </w:p>
-    <w:p>
-      <w:r>
-        <w:t xml:space="preserve">Het zou wel mooi zijn als er een pagina is met een overzicht van een teamprofiel. Dus in de vorm van </w:t>
-      </w:r>
-      <w:proofErr w:type="spellStart"/>
-      <w:r>
-        <w:t>team.php?id</w:t>
-      </w:r>
-      <w:proofErr w:type="spellEnd"/>
-      <w:r>
-        <w:t>=[</w:t>
-      </w:r>
-      <w:proofErr w:type="spellStart"/>
-      <w:r>
-        <w:t>teamid</w:t>
-      </w:r>
-      <w:proofErr w:type="spellEnd"/>
-      <w:r>
-        <w:t>]. Hier kunnen andere gebruikers bekijken wie er in een team zit, informatie over een team zien, welke prestaties er geleverd zijn en doorklikken naar spelers voor individuele prestaties.</w:t>
-      </w:r>
-    </w:p>
-    <w:p>
-      <w:r>
-        <w:t xml:space="preserve">De </w:t>
-      </w:r>
-      <w:proofErr w:type="spellStart"/>
-      <w:r>
-        <w:t>livescore</w:t>
-      </w:r>
-      <w:proofErr w:type="spellEnd"/>
-      <w:r>
-        <w:t xml:space="preserve"> zouden wij graag van het egale grijs veranderen naar een groene kleur voor het punten aantal van het winnende team en een rode kleur voor het punten aantal van het verliezende team. Dit is </w:t>
-      </w:r>
-      <w:proofErr w:type="gramStart"/>
-      <w:r>
-        <w:t>makkelijk</w:t>
-      </w:r>
-      <w:proofErr w:type="gramEnd"/>
-      <w:r>
-        <w:t xml:space="preserve"> voor de gebruikers om snel in één oogopslag te zien welk team aan de lead is.</w:t>
+        <w:t>Wat ons als eerste opvalt is dat er een header ontbreekt aan de bovenzijde van de pagina. Hier zou een menu kunnen plaatsvinden met links naar de andere pagina’s die verschillende benodigdheden hebben om de applicatie te bedienen.</w:t>
+      </w:r>
+    </w:p>
+    <w:p>
+      <w:r>
+        <w:t>Een footer om op iedere pagina te laten zien wie de applicatie heeft ontwikkeld en om credit aan de ontwikkelaars te geven. Hier zou ook nog een mini menu kunnen plaatsvinden met o.a. algemene voorwaarden en een disclaimer.</w:t>
+      </w:r>
+    </w:p>
+    <w:p>
+      <w:r>
+        <w:t>Het zou wel mooi zijn als er een pagina is met een overzicht van een teamprofiel. Dus in de vorm van team.php?id=[teamid]. Hier kunnen andere gebruikers bekijken wie er in een team zit, informatie over een team zien, welke prestaties er geleverd zijn en doorklikken naar spelers voor individuele prestaties.</w:t>
+      </w:r>
+    </w:p>
+    <w:p>
+      <w:r>
+        <w:t>De livescore zouden wij graag van het egale grijs veranderen naar een groene kleur voor het punten aantal van het winnende team en een rode kleur voor het punten aantal van het verliezende team. Dit is makkelijk voor de gebruikers om snel in één oogopslag te zien welk team aan de lead is.</w:t>
       </w:r>
     </w:p>
     <w:p>
       <w:r>
         <w:t>Alle poules moeten ook worden gereset zodra er op de reset knop gedrukt wordt. Dit is op dit moment niet van toepassing en is wel een vereiste optie.</w:t>
       </w:r>
+    </w:p>
+    <w:p>
+      <w:r>
+        <w:t>Bij addscore.php moet het winnaar stukje en gelijk eruit. De spelerslijst moet bij het team worden toegevoegd met vakjes voor punten in te vullen erachter. De doelpunten worden per speler ingevuld en het totaal hiervan wordt weergegeven in het Team X doelpunten aantal.</w:t>
+      </w:r>
+    </w:p>
+    <w:p>
+      <w:r>
+        <w:t>De knockoutfase moet worden toegevoegd. Eerst gaan er 8 teams de knockout fase in verdeeld in 2 (links 4 rechts 4). Hierna zie je een overzicht van de teams die doorgaan en uiteindelijk de finale spelen.</w:t>
+      </w:r>
+    </w:p>
+    <w:p>
+      <w:r>
+        <w:t>De reset knop staat niet echt geschikt op de huidige pagina ivm risico op verwijderen resultaten op het toernooi zelf. Deze zouden wij graag verplaatsen naar een andere aparte pagina speciaal gemaakt voor het resetten van de waarden indien nodig.</w:t>
+      </w:r>
+    </w:p>
+    <w:p>
+      <w:r>
+        <w:t>Topscorer werkend maken: Het is nog niet werkend op het moment en dit moet worden aangepast zodat dit wel werkt. Vandaar ook de toevoeging op de addscore.php pagina zodat deze waarden worden opgeslagen in de database. Deze moeten dan op dit gedeelte van de web-applicatie worden weergeven.</w:t>
+      </w:r>
+      <w:bookmarkStart w:id="0" w:name="_GoBack"/>
+      <w:bookmarkEnd w:id="0"/>
     </w:p>
     <w:p>
       <w:pPr>
@@ -217,7 +205,7 @@
 </file>
 
 <file path=word/numbering.xml><?xml version="1.0" encoding="utf-8"?>
-<w:numbering xmlns:wpc="http://schemas.microsoft.com/office/word/2010/wordprocessingCanvas" xmlns:mc="http://schemas.openxmlformats.org/markup-compatibility/2006" xmlns:o="urn:schemas-microsoft-com:office:office" xmlns:r="http://schemas.openxmlformats.org/officeDocument/2006/relationships" xmlns:m="http://schemas.openxmlformats.org/officeDocument/2006/math" xmlns:v="urn:schemas-microsoft-com:vml" xmlns:wp14="http://schemas.microsoft.com/office/word/2010/wordprocessingDrawing" xmlns:wp="http://schemas.openxmlformats.org/drawingml/2006/wordprocessingDrawing" xmlns:w10="urn:schemas-microsoft-com:office:word" xmlns:w="http://schemas.openxmlformats.org/wordprocessingml/2006/main" xmlns:w14="http://schemas.microsoft.com/office/word/2010/wordml" xmlns:wpg="http://schemas.microsoft.com/office/word/2010/wordprocessingGroup" xmlns:wpi="http://schemas.microsoft.com/office/word/2010/wordprocessingInk" xmlns:wne="http://schemas.microsoft.com/office/word/2006/wordml" xmlns:wps="http://schemas.microsoft.com/office/word/2010/wordprocessingShape" mc:Ignorable="w14 wp14">
+<w:numbering xmlns:wpc="http://schemas.microsoft.com/office/word/2010/wordprocessingCanvas" xmlns:mc="http://schemas.openxmlformats.org/markup-compatibility/2006" xmlns:o="urn:schemas-microsoft-com:office:office" xmlns:r="http://schemas.openxmlformats.org/officeDocument/2006/relationships" xmlns:m="http://schemas.openxmlformats.org/officeDocument/2006/math" xmlns:v="urn:schemas-microsoft-com:vml" xmlns:wp14="http://schemas.microsoft.com/office/word/2010/wordprocessingDrawing" xmlns:wp="http://schemas.openxmlformats.org/drawingml/2006/wordprocessingDrawing" xmlns:w10="urn:schemas-microsoft-com:office:word" xmlns:w="http://schemas.openxmlformats.org/wordprocessingml/2006/main" xmlns:w14="http://schemas.microsoft.com/office/word/2010/wordml" xmlns:w15="http://schemas.microsoft.com/office/word/2012/wordml" xmlns:wpg="http://schemas.microsoft.com/office/word/2010/wordprocessingGroup" xmlns:wpi="http://schemas.microsoft.com/office/word/2010/wordprocessingInk" xmlns:wne="http://schemas.microsoft.com/office/word/2006/wordml" xmlns:wps="http://schemas.microsoft.com/office/word/2010/wordprocessingShape" mc:Ignorable="w14 w15 wp14">
   <w:abstractNum w:abstractNumId="0">
     <w:nsid w:val="16544A9F"/>
     <w:multiLevelType w:val="hybridMultilevel"/>
@@ -337,7 +325,7 @@
 </file>
 
 <file path=word/styles.xml><?xml version="1.0" encoding="utf-8"?>
-<w:styles xmlns:mc="http://schemas.openxmlformats.org/markup-compatibility/2006" xmlns:r="http://schemas.openxmlformats.org/officeDocument/2006/relationships" xmlns:w="http://schemas.openxmlformats.org/wordprocessingml/2006/main" xmlns:w14="http://schemas.microsoft.com/office/word/2010/wordml" mc:Ignorable="w14">
+<w:styles xmlns:mc="http://schemas.openxmlformats.org/markup-compatibility/2006" xmlns:r="http://schemas.openxmlformats.org/officeDocument/2006/relationships" xmlns:w="http://schemas.openxmlformats.org/wordprocessingml/2006/main" xmlns:w14="http://schemas.microsoft.com/office/word/2010/wordml" xmlns:w15="http://schemas.microsoft.com/office/word/2012/wordml" mc:Ignorable="w14 w15">
   <w:docDefaults>
     <w:rPrDefault>
       <w:rPr>
@@ -353,345 +341,378 @@
       </w:pPr>
     </w:pPrDefault>
   </w:docDefaults>
-  <w:latentStyles w:defLockedState="0" w:defUIPriority="99" w:defSemiHidden="1" w:defUnhideWhenUsed="1" w:defQFormat="0" w:count="267">
-    <w:lsdException w:name="Normal" w:semiHidden="0" w:uiPriority="0" w:unhideWhenUsed="0" w:qFormat="1"/>
-    <w:lsdException w:name="heading 1" w:semiHidden="0" w:uiPriority="9" w:unhideWhenUsed="0" w:qFormat="1"/>
-    <w:lsdException w:name="heading 2" w:uiPriority="9" w:qFormat="1"/>
-    <w:lsdException w:name="heading 3" w:uiPriority="9" w:qFormat="1"/>
-    <w:lsdException w:name="heading 4" w:uiPriority="9" w:qFormat="1"/>
-    <w:lsdException w:name="heading 5" w:uiPriority="9" w:qFormat="1"/>
-    <w:lsdException w:name="heading 6" w:uiPriority="9" w:qFormat="1"/>
-    <w:lsdException w:name="heading 7" w:uiPriority="9" w:qFormat="1"/>
-    <w:lsdException w:name="heading 8" w:uiPriority="9" w:qFormat="1"/>
-    <w:lsdException w:name="heading 9" w:uiPriority="9" w:qFormat="1"/>
-    <w:lsdException w:name="toc 1" w:uiPriority="39"/>
-    <w:lsdException w:name="toc 2" w:uiPriority="39"/>
-    <w:lsdException w:name="toc 3" w:uiPriority="39"/>
-    <w:lsdException w:name="toc 4" w:uiPriority="39"/>
-    <w:lsdException w:name="toc 5" w:uiPriority="39"/>
-    <w:lsdException w:name="toc 6" w:uiPriority="39"/>
-    <w:lsdException w:name="toc 7" w:uiPriority="39"/>
-    <w:lsdException w:name="toc 8" w:uiPriority="39"/>
-    <w:lsdException w:name="toc 9" w:uiPriority="39"/>
-    <w:lsdException w:name="caption" w:uiPriority="35" w:qFormat="1"/>
-    <w:lsdException w:name="Title" w:semiHidden="0" w:uiPriority="10" w:unhideWhenUsed="0" w:qFormat="1"/>
-    <w:lsdException w:name="Default Paragraph Font" w:uiPriority="1"/>
-    <w:lsdException w:name="Subtitle" w:semiHidden="0" w:uiPriority="11" w:unhideWhenUsed="0" w:qFormat="1"/>
-    <w:lsdException w:name="Strong" w:semiHidden="0" w:uiPriority="22" w:unhideWhenUsed="0" w:qFormat="1"/>
-    <w:lsdException w:name="Emphasis" w:semiHidden="0" w:uiPriority="20" w:unhideWhenUsed="0" w:qFormat="1"/>
-    <w:lsdException w:name="Table Grid" w:semiHidden="0" w:uiPriority="39" w:unhideWhenUsed="0"/>
-    <w:lsdException w:name="Placeholder Text" w:unhideWhenUsed="0"/>
-    <w:lsdException w:name="No Spacing" w:semiHidden="0" w:uiPriority="1" w:unhideWhenUsed="0" w:qFormat="1"/>
-    <w:lsdException w:name="Light Shading" w:semiHidden="0" w:uiPriority="60" w:unhideWhenUsed="0"/>
-    <w:lsdException w:name="Light List" w:semiHidden="0" w:uiPriority="61" w:unhideWhenUsed="0"/>
-    <w:lsdException w:name="Light Grid" w:semiHidden="0" w:uiPriority="62" w:unhideWhenUsed="0"/>
-    <w:lsdException w:name="Medium Shading 1" w:semiHidden="0" w:uiPriority="63" w:unhideWhenUsed="0"/>
-    <w:lsdException w:name="Medium Shading 2" w:semiHidden="0" w:uiPriority="64" w:unhideWhenUsed="0"/>
-    <w:lsdException w:name="Medium List 1" w:semiHidden="0" w:uiPriority="65" w:unhideWhenUsed="0"/>
-    <w:lsdException w:name="Medium List 2" w:semiHidden="0" w:uiPriority="66" w:unhideWhenUsed="0"/>
-    <w:lsdException w:name="Medium Grid 1" w:semiHidden="0" w:uiPriority="67" w:unhideWhenUsed="0"/>
-    <w:lsdException w:name="Medium Grid 2" w:semiHidden="0" w:uiPriority="68" w:unhideWhenUsed="0"/>
-    <w:lsdException w:name="Medium Grid 3" w:semiHidden="0" w:uiPriority="69" w:unhideWhenUsed="0"/>
-    <w:lsdException w:name="Dark List" w:semiHidden="0" w:uiPriority="70" w:unhideWhenUsed="0"/>
-    <w:lsdException w:name="Colorful Shading" w:semiHidden="0" w:uiPriority="71" w:unhideWhenUsed="0"/>
-    <w:lsdException w:name="Colorful List" w:semiHidden="0" w:uiPriority="72" w:unhideWhenUsed="0"/>
-    <w:lsdException w:name="Colorful Grid" w:semiHidden="0" w:uiPriority="73" w:unhideWhenUsed="0"/>
-    <w:lsdException w:name="Light Shading Accent 1" w:semiHidden="0" w:uiPriority="60" w:unhideWhenUsed="0"/>
-    <w:lsdException w:name="Light List Accent 1" w:semiHidden="0" w:uiPriority="61" w:unhideWhenUsed="0"/>
-    <w:lsdException w:name="Light Grid Accent 1" w:semiHidden="0" w:uiPriority="62" w:unhideWhenUsed="0"/>
-    <w:lsdException w:name="Medium Shading 1 Accent 1" w:semiHidden="0" w:uiPriority="63" w:unhideWhenUsed="0"/>
-    <w:lsdException w:name="Medium Shading 2 Accent 1" w:semiHidden="0" w:uiPriority="64" w:unhideWhenUsed="0"/>
-    <w:lsdException w:name="Medium List 1 Accent 1" w:semiHidden="0" w:uiPriority="65" w:unhideWhenUsed="0"/>
-    <w:lsdException w:name="Revision" w:unhideWhenUsed="0"/>
-    <w:lsdException w:name="List Paragraph" w:semiHidden="0" w:uiPriority="34" w:unhideWhenUsed="0" w:qFormat="1"/>
-    <w:lsdException w:name="Quote" w:semiHidden="0" w:uiPriority="29" w:unhideWhenUsed="0" w:qFormat="1"/>
-    <w:lsdException w:name="Intense Quote" w:semiHidden="0" w:uiPriority="30" w:unhideWhenUsed="0" w:qFormat="1"/>
-    <w:lsdException w:name="Medium List 2 Accent 1" w:semiHidden="0" w:uiPriority="66" w:unhideWhenUsed="0"/>
-    <w:lsdException w:name="Medium Grid 1 Accent 1" w:semiHidden="0" w:uiPriority="67" w:unhideWhenUsed="0"/>
-    <w:lsdException w:name="Medium Grid 2 Accent 1" w:semiHidden="0" w:uiPriority="68" w:unhideWhenUsed="0"/>
-    <w:lsdException w:name="Medium Grid 3 Accent 1" w:semiHidden="0" w:uiPriority="69" w:unhideWhenUsed="0"/>
-    <w:lsdException w:name="Dark List Accent 1" w:semiHidden="0" w:uiPriority="70" w:unhideWhenUsed="0"/>
-    <w:lsdException w:name="Colorful Shading Accent 1" w:semiHidden="0" w:uiPriority="71" w:unhideWhenUsed="0"/>
-    <w:lsdException w:name="Colorful List Accent 1" w:semiHidden="0" w:uiPriority="72" w:unhideWhenUsed="0"/>
-    <w:lsdException w:name="Colorful Grid Accent 1" w:semiHidden="0" w:uiPriority="73" w:unhideWhenUsed="0"/>
-    <w:lsdException w:name="Light Shading Accent 2" w:semiHidden="0" w:uiPriority="60" w:unhideWhenUsed="0"/>
-    <w:lsdException w:name="Light List Accent 2" w:semiHidden="0" w:uiPriority="61" w:unhideWhenUsed="0"/>
-    <w:lsdException w:name="Light Grid Accent 2" w:semiHidden="0" w:uiPriority="62" w:unhideWhenUsed="0"/>
-    <w:lsdException w:name="Medium Shading 1 Accent 2" w:semiHidden="0" w:uiPriority="63" w:unhideWhenUsed="0"/>
-    <w:lsdException w:name="Medium Shading 2 Accent 2" w:semiHidden="0" w:uiPriority="64" w:unhideWhenUsed="0"/>
-    <w:lsdException w:name="Medium List 1 Accent 2" w:semiHidden="0" w:uiPriority="65" w:unhideWhenUsed="0"/>
-    <w:lsdException w:name="Medium List 2 Accent 2" w:semiHidden="0" w:uiPriority="66" w:unhideWhenUsed="0"/>
-    <w:lsdException w:name="Medium Grid 1 Accent 2" w:semiHidden="0" w:uiPriority="67" w:unhideWhenUsed="0"/>
-    <w:lsdException w:name="Medium Grid 2 Accent 2" w:semiHidden="0" w:uiPriority="68" w:unhideWhenUsed="0"/>
-    <w:lsdException w:name="Medium Grid 3 Accent 2" w:semiHidden="0" w:uiPriority="69" w:unhideWhenUsed="0"/>
-    <w:lsdException w:name="Dark List Accent 2" w:semiHidden="0" w:uiPriority="70" w:unhideWhenUsed="0"/>
-    <w:lsdException w:name="Colorful Shading Accent 2" w:semiHidden="0" w:uiPriority="71" w:unhideWhenUsed="0"/>
-    <w:lsdException w:name="Colorful List Accent 2" w:semiHidden="0" w:uiPriority="72" w:unhideWhenUsed="0"/>
-    <w:lsdException w:name="Colorful Grid Accent 2" w:semiHidden="0" w:uiPriority="73" w:unhideWhenUsed="0"/>
-    <w:lsdException w:name="Light Shading Accent 3" w:semiHidden="0" w:uiPriority="60" w:unhideWhenUsed="0"/>
-    <w:lsdException w:name="Light List Accent 3" w:semiHidden="0" w:uiPriority="61" w:unhideWhenUsed="0"/>
-    <w:lsdException w:name="Light Grid Accent 3" w:semiHidden="0" w:uiPriority="62" w:unhideWhenUsed="0"/>
-    <w:lsdException w:name="Medium Shading 1 Accent 3" w:semiHidden="0" w:uiPriority="63" w:unhideWhenUsed="0"/>
-    <w:lsdException w:name="Medium Shading 2 Accent 3" w:semiHidden="0" w:uiPriority="64" w:unhideWhenUsed="0"/>
-    <w:lsdException w:name="Medium List 1 Accent 3" w:semiHidden="0" w:uiPriority="65" w:unhideWhenUsed="0"/>
-    <w:lsdException w:name="Medium List 2 Accent 3" w:semiHidden="0" w:uiPriority="66" w:unhideWhenUsed="0"/>
-    <w:lsdException w:name="Medium Grid 1 Accent 3" w:semiHidden="0" w:uiPriority="67" w:unhideWhenUsed="0"/>
-    <w:lsdException w:name="Medium Grid 2 Accent 3" w:semiHidden="0" w:uiPriority="68" w:unhideWhenUsed="0"/>
-    <w:lsdException w:name="Medium Grid 3 Accent 3" w:semiHidden="0" w:uiPriority="69" w:unhideWhenUsed="0"/>
-    <w:lsdException w:name="Dark List Accent 3" w:semiHidden="0" w:uiPriority="70" w:unhideWhenUsed="0"/>
-    <w:lsdException w:name="Colorful Shading Accent 3" w:semiHidden="0" w:uiPriority="71" w:unhideWhenUsed="0"/>
-    <w:lsdException w:name="Colorful List Accent 3" w:semiHidden="0" w:uiPriority="72" w:unhideWhenUsed="0"/>
-    <w:lsdException w:name="Colorful Grid Accent 3" w:semiHidden="0" w:uiPriority="73" w:unhideWhenUsed="0"/>
-    <w:lsdException w:name="Light Shading Accent 4" w:semiHidden="0" w:uiPriority="60" w:unhideWhenUsed="0"/>
-    <w:lsdException w:name="Light List Accent 4" w:semiHidden="0" w:uiPriority="61" w:unhideWhenUsed="0"/>
-    <w:lsdException w:name="Light Grid Accent 4" w:semiHidden="0" w:uiPriority="62" w:unhideWhenUsed="0"/>
-    <w:lsdException w:name="Medium Shading 1 Accent 4" w:semiHidden="0" w:uiPriority="63" w:unhideWhenUsed="0"/>
-    <w:lsdException w:name="Medium Shading 2 Accent 4" w:semiHidden="0" w:uiPriority="64" w:unhideWhenUsed="0"/>
-    <w:lsdException w:name="Medium List 1 Accent 4" w:semiHidden="0" w:uiPriority="65" w:unhideWhenUsed="0"/>
-    <w:lsdException w:name="Medium List 2 Accent 4" w:semiHidden="0" w:uiPriority="66" w:unhideWhenUsed="0"/>
-    <w:lsdException w:name="Medium Grid 1 Accent 4" w:semiHidden="0" w:uiPriority="67" w:unhideWhenUsed="0"/>
-    <w:lsdException w:name="Medium Grid 2 Accent 4" w:semiHidden="0" w:uiPriority="68" w:unhideWhenUsed="0"/>
-    <w:lsdException w:name="Medium Grid 3 Accent 4" w:semiHidden="0" w:uiPriority="69" w:unhideWhenUsed="0"/>
-    <w:lsdException w:name="Dark List Accent 4" w:semiHidden="0" w:uiPriority="70" w:unhideWhenUsed="0"/>
-    <w:lsdException w:name="Colorful Shading Accent 4" w:semiHidden="0" w:uiPriority="71" w:unhideWhenUsed="0"/>
-    <w:lsdException w:name="Colorful List Accent 4" w:semiHidden="0" w:uiPriority="72" w:unhideWhenUsed="0"/>
-    <w:lsdException w:name="Colorful Grid Accent 4" w:semiHidden="0" w:uiPriority="73" w:unhideWhenUsed="0"/>
-    <w:lsdException w:name="Light Shading Accent 5" w:semiHidden="0" w:uiPriority="60" w:unhideWhenUsed="0"/>
-    <w:lsdException w:name="Light List Accent 5" w:semiHidden="0" w:uiPriority="61" w:unhideWhenUsed="0"/>
-    <w:lsdException w:name="Light Grid Accent 5" w:semiHidden="0" w:uiPriority="62" w:unhideWhenUsed="0"/>
-    <w:lsdException w:name="Medium Shading 1 Accent 5" w:semiHidden="0" w:uiPriority="63" w:unhideWhenUsed="0"/>
-    <w:lsdException w:name="Medium Shading 2 Accent 5" w:semiHidden="0" w:uiPriority="64" w:unhideWhenUsed="0"/>
-    <w:lsdException w:name="Medium List 1 Accent 5" w:semiHidden="0" w:uiPriority="65" w:unhideWhenUsed="0"/>
-    <w:lsdException w:name="Medium List 2 Accent 5" w:semiHidden="0" w:uiPriority="66" w:unhideWhenUsed="0"/>
-    <w:lsdException w:name="Medium Grid 1 Accent 5" w:semiHidden="0" w:uiPriority="67" w:unhideWhenUsed="0"/>
-    <w:lsdException w:name="Medium Grid 2 Accent 5" w:semiHidden="0" w:uiPriority="68" w:unhideWhenUsed="0"/>
-    <w:lsdException w:name="Medium Grid 3 Accent 5" w:semiHidden="0" w:uiPriority="69" w:unhideWhenUsed="0"/>
-    <w:lsdException w:name="Dark List Accent 5" w:semiHidden="0" w:uiPriority="70" w:unhideWhenUsed="0"/>
-    <w:lsdException w:name="Colorful Shading Accent 5" w:semiHidden="0" w:uiPriority="71" w:unhideWhenUsed="0"/>
-    <w:lsdException w:name="Colorful List Accent 5" w:semiHidden="0" w:uiPriority="72" w:unhideWhenUsed="0"/>
-    <w:lsdException w:name="Colorful Grid Accent 5" w:semiHidden="0" w:uiPriority="73" w:unhideWhenUsed="0"/>
-    <w:lsdException w:name="Light Shading Accent 6" w:semiHidden="0" w:uiPriority="60" w:unhideWhenUsed="0"/>
-    <w:lsdException w:name="Light List Accent 6" w:semiHidden="0" w:uiPriority="61" w:unhideWhenUsed="0"/>
-    <w:lsdException w:name="Light Grid Accent 6" w:semiHidden="0" w:uiPriority="62" w:unhideWhenUsed="0"/>
-    <w:lsdException w:name="Medium Shading 1 Accent 6" w:semiHidden="0" w:uiPriority="63" w:unhideWhenUsed="0"/>
-    <w:lsdException w:name="Medium Shading 2 Accent 6" w:semiHidden="0" w:uiPriority="64" w:unhideWhenUsed="0"/>
-    <w:lsdException w:name="Medium List 1 Accent 6" w:semiHidden="0" w:uiPriority="65" w:unhideWhenUsed="0"/>
-    <w:lsdException w:name="Medium List 2 Accent 6" w:semiHidden="0" w:uiPriority="66" w:unhideWhenUsed="0"/>
-    <w:lsdException w:name="Medium Grid 1 Accent 6" w:semiHidden="0" w:uiPriority="67" w:unhideWhenUsed="0"/>
-    <w:lsdException w:name="Medium Grid 2 Accent 6" w:semiHidden="0" w:uiPriority="68" w:unhideWhenUsed="0"/>
-    <w:lsdException w:name="Medium Grid 3 Accent 6" w:semiHidden="0" w:uiPriority="69" w:unhideWhenUsed="0"/>
-    <w:lsdException w:name="Dark List Accent 6" w:semiHidden="0" w:uiPriority="70" w:unhideWhenUsed="0"/>
-    <w:lsdException w:name="Colorful Shading Accent 6" w:semiHidden="0" w:uiPriority="71" w:unhideWhenUsed="0"/>
-    <w:lsdException w:name="Colorful List Accent 6" w:semiHidden="0" w:uiPriority="72" w:unhideWhenUsed="0"/>
-    <w:lsdException w:name="Colorful Grid Accent 6" w:semiHidden="0" w:uiPriority="73" w:unhideWhenUsed="0"/>
-    <w:lsdException w:name="Subtle Emphasis" w:semiHidden="0" w:uiPriority="19" w:unhideWhenUsed="0" w:qFormat="1"/>
-    <w:lsdException w:name="Intense Emphasis" w:semiHidden="0" w:uiPriority="21" w:unhideWhenUsed="0" w:qFormat="1"/>
-    <w:lsdException w:name="Subtle Reference" w:semiHidden="0" w:uiPriority="31" w:unhideWhenUsed="0" w:qFormat="1"/>
-    <w:lsdException w:name="Intense Reference" w:semiHidden="0" w:uiPriority="32" w:unhideWhenUsed="0" w:qFormat="1"/>
-    <w:lsdException w:name="Book Title" w:semiHidden="0" w:uiPriority="33" w:unhideWhenUsed="0" w:qFormat="1"/>
-    <w:lsdException w:name="Bibliography" w:uiPriority="37"/>
-    <w:lsdException w:name="TOC Heading" w:uiPriority="39" w:qFormat="1"/>
-  </w:latentStyles>
-  <w:style w:type="paragraph" w:default="1" w:styleId="Standaard">
-    <w:name w:val="Normal"/>
-    <w:qFormat/>
-  </w:style>
-  <w:style w:type="character" w:default="1" w:styleId="Standaardalinea-lettertype">
-    <w:name w:val="Default Paragraph Font"/>
-    <w:uiPriority w:val="1"/>
-    <w:semiHidden/>
-    <w:unhideWhenUsed/>
-  </w:style>
-  <w:style w:type="table" w:default="1" w:styleId="Standaardtabel">
-    <w:name w:val="Normal Table"/>
-    <w:uiPriority w:val="99"/>
-    <w:semiHidden/>
-    <w:unhideWhenUsed/>
-    <w:tblPr>
-      <w:tblInd w:w="0" w:type="dxa"/>
-      <w:tblCellMar>
-        <w:top w:w="0" w:type="dxa"/>
-        <w:left w:w="108" w:type="dxa"/>
-        <w:bottom w:w="0" w:type="dxa"/>
-        <w:right w:w="108" w:type="dxa"/>
-      </w:tblCellMar>
-    </w:tblPr>
-  </w:style>
-  <w:style w:type="numbering" w:default="1" w:styleId="Geenlijst">
-    <w:name w:val="No List"/>
-    <w:uiPriority w:val="99"/>
-    <w:semiHidden/>
-    <w:unhideWhenUsed/>
-  </w:style>
-  <w:style w:type="paragraph" w:styleId="Lijstalinea">
-    <w:name w:val="List Paragraph"/>
-    <w:basedOn w:val="Standaard"/>
-    <w:uiPriority w:val="34"/>
-    <w:qFormat/>
-    <w:rsid w:val="00144365"/>
-    <w:pPr>
-      <w:ind w:left="720"/>
-      <w:contextualSpacing/>
-    </w:pPr>
-  </w:style>
-</w:styles>
-</file>
-
-<file path=word/stylesWithEffects.xml><?xml version="1.0" encoding="utf-8"?>
-<w:styles xmlns:wpc="http://schemas.microsoft.com/office/word/2010/wordprocessingCanvas" xmlns:mc="http://schemas.openxmlformats.org/markup-compatibility/2006" xmlns:o="urn:schemas-microsoft-com:office:office" xmlns:r="http://schemas.openxmlformats.org/officeDocument/2006/relationships" xmlns:m="http://schemas.openxmlformats.org/officeDocument/2006/math" xmlns:v="urn:schemas-microsoft-com:vml" xmlns:wp14="http://schemas.microsoft.com/office/word/2010/wordprocessingDrawing" xmlns:wp="http://schemas.openxmlformats.org/drawingml/2006/wordprocessingDrawing" xmlns:w10="urn:schemas-microsoft-com:office:word" xmlns:w="http://schemas.openxmlformats.org/wordprocessingml/2006/main" xmlns:w14="http://schemas.microsoft.com/office/word/2010/wordml" xmlns:wpg="http://schemas.microsoft.com/office/word/2010/wordprocessingGroup" xmlns:wpi="http://schemas.microsoft.com/office/word/2010/wordprocessingInk" xmlns:wne="http://schemas.microsoft.com/office/word/2006/wordml" xmlns:wps="http://schemas.microsoft.com/office/word/2010/wordprocessingShape" mc:Ignorable="w14 wp14">
-  <w:docDefaults>
-    <w:rPrDefault>
-      <w:rPr>
-        <w:rFonts w:asciiTheme="minorHAnsi" w:eastAsiaTheme="minorHAnsi" w:hAnsiTheme="minorHAnsi" w:cstheme="minorBidi"/>
-        <w:sz w:val="22"/>
-        <w:szCs w:val="22"/>
-        <w:lang w:val="nl-NL" w:eastAsia="en-US" w:bidi="ar-SA"/>
-      </w:rPr>
-    </w:rPrDefault>
-    <w:pPrDefault>
-      <w:pPr>
-        <w:spacing w:after="160" w:line="259" w:lineRule="auto"/>
-      </w:pPr>
-    </w:pPrDefault>
-  </w:docDefaults>
-  <w:latentStyles w:defLockedState="0" w:defUIPriority="99" w:defSemiHidden="1" w:defUnhideWhenUsed="1" w:defQFormat="0" w:count="267">
-    <w:lsdException w:name="Normal" w:semiHidden="0" w:uiPriority="0" w:unhideWhenUsed="0" w:qFormat="1"/>
-    <w:lsdException w:name="heading 1" w:semiHidden="0" w:uiPriority="9" w:unhideWhenUsed="0" w:qFormat="1"/>
-    <w:lsdException w:name="heading 2" w:uiPriority="9" w:qFormat="1"/>
-    <w:lsdException w:name="heading 3" w:uiPriority="9" w:qFormat="1"/>
-    <w:lsdException w:name="heading 4" w:uiPriority="9" w:qFormat="1"/>
-    <w:lsdException w:name="heading 5" w:uiPriority="9" w:qFormat="1"/>
-    <w:lsdException w:name="heading 6" w:uiPriority="9" w:qFormat="1"/>
-    <w:lsdException w:name="heading 7" w:uiPriority="9" w:qFormat="1"/>
-    <w:lsdException w:name="heading 8" w:uiPriority="9" w:qFormat="1"/>
-    <w:lsdException w:name="heading 9" w:uiPriority="9" w:qFormat="1"/>
-    <w:lsdException w:name="toc 1" w:uiPriority="39"/>
-    <w:lsdException w:name="toc 2" w:uiPriority="39"/>
-    <w:lsdException w:name="toc 3" w:uiPriority="39"/>
-    <w:lsdException w:name="toc 4" w:uiPriority="39"/>
-    <w:lsdException w:name="toc 5" w:uiPriority="39"/>
-    <w:lsdException w:name="toc 6" w:uiPriority="39"/>
-    <w:lsdException w:name="toc 7" w:uiPriority="39"/>
-    <w:lsdException w:name="toc 8" w:uiPriority="39"/>
-    <w:lsdException w:name="toc 9" w:uiPriority="39"/>
-    <w:lsdException w:name="caption" w:uiPriority="35" w:qFormat="1"/>
-    <w:lsdException w:name="Title" w:semiHidden="0" w:uiPriority="10" w:unhideWhenUsed="0" w:qFormat="1"/>
-    <w:lsdException w:name="Default Paragraph Font" w:uiPriority="1"/>
-    <w:lsdException w:name="Subtitle" w:semiHidden="0" w:uiPriority="11" w:unhideWhenUsed="0" w:qFormat="1"/>
-    <w:lsdException w:name="Strong" w:semiHidden="0" w:uiPriority="22" w:unhideWhenUsed="0" w:qFormat="1"/>
-    <w:lsdException w:name="Emphasis" w:semiHidden="0" w:uiPriority="20" w:unhideWhenUsed="0" w:qFormat="1"/>
-    <w:lsdException w:name="Table Grid" w:semiHidden="0" w:uiPriority="39" w:unhideWhenUsed="0"/>
-    <w:lsdException w:name="Placeholder Text" w:unhideWhenUsed="0"/>
-    <w:lsdException w:name="No Spacing" w:semiHidden="0" w:uiPriority="1" w:unhideWhenUsed="0" w:qFormat="1"/>
-    <w:lsdException w:name="Light Shading" w:semiHidden="0" w:uiPriority="60" w:unhideWhenUsed="0"/>
-    <w:lsdException w:name="Light List" w:semiHidden="0" w:uiPriority="61" w:unhideWhenUsed="0"/>
-    <w:lsdException w:name="Light Grid" w:semiHidden="0" w:uiPriority="62" w:unhideWhenUsed="0"/>
-    <w:lsdException w:name="Medium Shading 1" w:semiHidden="0" w:uiPriority="63" w:unhideWhenUsed="0"/>
-    <w:lsdException w:name="Medium Shading 2" w:semiHidden="0" w:uiPriority="64" w:unhideWhenUsed="0"/>
-    <w:lsdException w:name="Medium List 1" w:semiHidden="0" w:uiPriority="65" w:unhideWhenUsed="0"/>
-    <w:lsdException w:name="Medium List 2" w:semiHidden="0" w:uiPriority="66" w:unhideWhenUsed="0"/>
-    <w:lsdException w:name="Medium Grid 1" w:semiHidden="0" w:uiPriority="67" w:unhideWhenUsed="0"/>
-    <w:lsdException w:name="Medium Grid 2" w:semiHidden="0" w:uiPriority="68" w:unhideWhenUsed="0"/>
-    <w:lsdException w:name="Medium Grid 3" w:semiHidden="0" w:uiPriority="69" w:unhideWhenUsed="0"/>
-    <w:lsdException w:name="Dark List" w:semiHidden="0" w:uiPriority="70" w:unhideWhenUsed="0"/>
-    <w:lsdException w:name="Colorful Shading" w:semiHidden="0" w:uiPriority="71" w:unhideWhenUsed="0"/>
-    <w:lsdException w:name="Colorful List" w:semiHidden="0" w:uiPriority="72" w:unhideWhenUsed="0"/>
-    <w:lsdException w:name="Colorful Grid" w:semiHidden="0" w:uiPriority="73" w:unhideWhenUsed="0"/>
-    <w:lsdException w:name="Light Shading Accent 1" w:semiHidden="0" w:uiPriority="60" w:unhideWhenUsed="0"/>
-    <w:lsdException w:name="Light List Accent 1" w:semiHidden="0" w:uiPriority="61" w:unhideWhenUsed="0"/>
-    <w:lsdException w:name="Light Grid Accent 1" w:semiHidden="0" w:uiPriority="62" w:unhideWhenUsed="0"/>
-    <w:lsdException w:name="Medium Shading 1 Accent 1" w:semiHidden="0" w:uiPriority="63" w:unhideWhenUsed="0"/>
-    <w:lsdException w:name="Medium Shading 2 Accent 1" w:semiHidden="0" w:uiPriority="64" w:unhideWhenUsed="0"/>
-    <w:lsdException w:name="Medium List 1 Accent 1" w:semiHidden="0" w:uiPriority="65" w:unhideWhenUsed="0"/>
-    <w:lsdException w:name="Revision" w:unhideWhenUsed="0"/>
-    <w:lsdException w:name="List Paragraph" w:semiHidden="0" w:uiPriority="34" w:unhideWhenUsed="0" w:qFormat="1"/>
-    <w:lsdException w:name="Quote" w:semiHidden="0" w:uiPriority="29" w:unhideWhenUsed="0" w:qFormat="1"/>
-    <w:lsdException w:name="Intense Quote" w:semiHidden="0" w:uiPriority="30" w:unhideWhenUsed="0" w:qFormat="1"/>
-    <w:lsdException w:name="Medium List 2 Accent 1" w:semiHidden="0" w:uiPriority="66" w:unhideWhenUsed="0"/>
-    <w:lsdException w:name="Medium Grid 1 Accent 1" w:semiHidden="0" w:uiPriority="67" w:unhideWhenUsed="0"/>
-    <w:lsdException w:name="Medium Grid 2 Accent 1" w:semiHidden="0" w:uiPriority="68" w:unhideWhenUsed="0"/>
-    <w:lsdException w:name="Medium Grid 3 Accent 1" w:semiHidden="0" w:uiPriority="69" w:unhideWhenUsed="0"/>
-    <w:lsdException w:name="Dark List Accent 1" w:semiHidden="0" w:uiPriority="70" w:unhideWhenUsed="0"/>
-    <w:lsdException w:name="Colorful Shading Accent 1" w:semiHidden="0" w:uiPriority="71" w:unhideWhenUsed="0"/>
-    <w:lsdException w:name="Colorful List Accent 1" w:semiHidden="0" w:uiPriority="72" w:unhideWhenUsed="0"/>
-    <w:lsdException w:name="Colorful Grid Accent 1" w:semiHidden="0" w:uiPriority="73" w:unhideWhenUsed="0"/>
-    <w:lsdException w:name="Light Shading Accent 2" w:semiHidden="0" w:uiPriority="60" w:unhideWhenUsed="0"/>
-    <w:lsdException w:name="Light List Accent 2" w:semiHidden="0" w:uiPriority="61" w:unhideWhenUsed="0"/>
-    <w:lsdException w:name="Light Grid Accent 2" w:semiHidden="0" w:uiPriority="62" w:unhideWhenUsed="0"/>
-    <w:lsdException w:name="Medium Shading 1 Accent 2" w:semiHidden="0" w:uiPriority="63" w:unhideWhenUsed="0"/>
-    <w:lsdException w:name="Medium Shading 2 Accent 2" w:semiHidden="0" w:uiPriority="64" w:unhideWhenUsed="0"/>
-    <w:lsdException w:name="Medium List 1 Accent 2" w:semiHidden="0" w:uiPriority="65" w:unhideWhenUsed="0"/>
-    <w:lsdException w:name="Medium List 2 Accent 2" w:semiHidden="0" w:uiPriority="66" w:unhideWhenUsed="0"/>
-    <w:lsdException w:name="Medium Grid 1 Accent 2" w:semiHidden="0" w:uiPriority="67" w:unhideWhenUsed="0"/>
-    <w:lsdException w:name="Medium Grid 2 Accent 2" w:semiHidden="0" w:uiPriority="68" w:unhideWhenUsed="0"/>
-    <w:lsdException w:name="Medium Grid 3 Accent 2" w:semiHidden="0" w:uiPriority="69" w:unhideWhenUsed="0"/>
-    <w:lsdException w:name="Dark List Accent 2" w:semiHidden="0" w:uiPriority="70" w:unhideWhenUsed="0"/>
-    <w:lsdException w:name="Colorful Shading Accent 2" w:semiHidden="0" w:uiPriority="71" w:unhideWhenUsed="0"/>
-    <w:lsdException w:name="Colorful List Accent 2" w:semiHidden="0" w:uiPriority="72" w:unhideWhenUsed="0"/>
-    <w:lsdException w:name="Colorful Grid Accent 2" w:semiHidden="0" w:uiPriority="73" w:unhideWhenUsed="0"/>
-    <w:lsdException w:name="Light Shading Accent 3" w:semiHidden="0" w:uiPriority="60" w:unhideWhenUsed="0"/>
-    <w:lsdException w:name="Light List Accent 3" w:semiHidden="0" w:uiPriority="61" w:unhideWhenUsed="0"/>
-    <w:lsdException w:name="Light Grid Accent 3" w:semiHidden="0" w:uiPriority="62" w:unhideWhenUsed="0"/>
-    <w:lsdException w:name="Medium Shading 1 Accent 3" w:semiHidden="0" w:uiPriority="63" w:unhideWhenUsed="0"/>
-    <w:lsdException w:name="Medium Shading 2 Accent 3" w:semiHidden="0" w:uiPriority="64" w:unhideWhenUsed="0"/>
-    <w:lsdException w:name="Medium List 1 Accent 3" w:semiHidden="0" w:uiPriority="65" w:unhideWhenUsed="0"/>
-    <w:lsdException w:name="Medium List 2 Accent 3" w:semiHidden="0" w:uiPriority="66" w:unhideWhenUsed="0"/>
-    <w:lsdException w:name="Medium Grid 1 Accent 3" w:semiHidden="0" w:uiPriority="67" w:unhideWhenUsed="0"/>
-    <w:lsdException w:name="Medium Grid 2 Accent 3" w:semiHidden="0" w:uiPriority="68" w:unhideWhenUsed="0"/>
-    <w:lsdException w:name="Medium Grid 3 Accent 3" w:semiHidden="0" w:uiPriority="69" w:unhideWhenUsed="0"/>
-    <w:lsdException w:name="Dark List Accent 3" w:semiHidden="0" w:uiPriority="70" w:unhideWhenUsed="0"/>
-    <w:lsdException w:name="Colorful Shading Accent 3" w:semiHidden="0" w:uiPriority="71" w:unhideWhenUsed="0"/>
-    <w:lsdException w:name="Colorful List Accent 3" w:semiHidden="0" w:uiPriority="72" w:unhideWhenUsed="0"/>
-    <w:lsdException w:name="Colorful Grid Accent 3" w:semiHidden="0" w:uiPriority="73" w:unhideWhenUsed="0"/>
-    <w:lsdException w:name="Light Shading Accent 4" w:semiHidden="0" w:uiPriority="60" w:unhideWhenUsed="0"/>
-    <w:lsdException w:name="Light List Accent 4" w:semiHidden="0" w:uiPriority="61" w:unhideWhenUsed="0"/>
-    <w:lsdException w:name="Light Grid Accent 4" w:semiHidden="0" w:uiPriority="62" w:unhideWhenUsed="0"/>
-    <w:lsdException w:name="Medium Shading 1 Accent 4" w:semiHidden="0" w:uiPriority="63" w:unhideWhenUsed="0"/>
-    <w:lsdException w:name="Medium Shading 2 Accent 4" w:semiHidden="0" w:uiPriority="64" w:unhideWhenUsed="0"/>
-    <w:lsdException w:name="Medium List 1 Accent 4" w:semiHidden="0" w:uiPriority="65" w:unhideWhenUsed="0"/>
-    <w:lsdException w:name="Medium List 2 Accent 4" w:semiHidden="0" w:uiPriority="66" w:unhideWhenUsed="0"/>
-    <w:lsdException w:name="Medium Grid 1 Accent 4" w:semiHidden="0" w:uiPriority="67" w:unhideWhenUsed="0"/>
-    <w:lsdException w:name="Medium Grid 2 Accent 4" w:semiHidden="0" w:uiPriority="68" w:unhideWhenUsed="0"/>
-    <w:lsdException w:name="Medium Grid 3 Accent 4" w:semiHidden="0" w:uiPriority="69" w:unhideWhenUsed="0"/>
-    <w:lsdException w:name="Dark List Accent 4" w:semiHidden="0" w:uiPriority="70" w:unhideWhenUsed="0"/>
-    <w:lsdException w:name="Colorful Shading Accent 4" w:semiHidden="0" w:uiPriority="71" w:unhideWhenUsed="0"/>
-    <w:lsdException w:name="Colorful List Accent 4" w:semiHidden="0" w:uiPriority="72" w:unhideWhenUsed="0"/>
-    <w:lsdException w:name="Colorful Grid Accent 4" w:semiHidden="0" w:uiPriority="73" w:unhideWhenUsed="0"/>
-    <w:lsdException w:name="Light Shading Accent 5" w:semiHidden="0" w:uiPriority="60" w:unhideWhenUsed="0"/>
-    <w:lsdException w:name="Light List Accent 5" w:semiHidden="0" w:uiPriority="61" w:unhideWhenUsed="0"/>
-    <w:lsdException w:name="Light Grid Accent 5" w:semiHidden="0" w:uiPriority="62" w:unhideWhenUsed="0"/>
-    <w:lsdException w:name="Medium Shading 1 Accent 5" w:semiHidden="0" w:uiPriority="63" w:unhideWhenUsed="0"/>
-    <w:lsdException w:name="Medium Shading 2 Accent 5" w:semiHidden="0" w:uiPriority="64" w:unhideWhenUsed="0"/>
-    <w:lsdException w:name="Medium List 1 Accent 5" w:semiHidden="0" w:uiPriority="65" w:unhideWhenUsed="0"/>
-    <w:lsdException w:name="Medium List 2 Accent 5" w:semiHidden="0" w:uiPriority="66" w:unhideWhenUsed="0"/>
-    <w:lsdException w:name="Medium Grid 1 Accent 5" w:semiHidden="0" w:uiPriority="67" w:unhideWhenUsed="0"/>
-    <w:lsdException w:name="Medium Grid 2 Accent 5" w:semiHidden="0" w:uiPriority="68" w:unhideWhenUsed="0"/>
-    <w:lsdException w:name="Medium Grid 3 Accent 5" w:semiHidden="0" w:uiPriority="69" w:unhideWhenUsed="0"/>
-    <w:lsdException w:name="Dark List Accent 5" w:semiHidden="0" w:uiPriority="70" w:unhideWhenUsed="0"/>
-    <w:lsdException w:name="Colorful Shading Accent 5" w:semiHidden="0" w:uiPriority="71" w:unhideWhenUsed="0"/>
-    <w:lsdException w:name="Colorful List Accent 5" w:semiHidden="0" w:uiPriority="72" w:unhideWhenUsed="0"/>
-    <w:lsdException w:name="Colorful Grid Accent 5" w:semiHidden="0" w:uiPriority="73" w:unhideWhenUsed="0"/>
-    <w:lsdException w:name="Light Shading Accent 6" w:semiHidden="0" w:uiPriority="60" w:unhideWhenUsed="0"/>
-    <w:lsdException w:name="Light List Accent 6" w:semiHidden="0" w:uiPriority="61" w:unhideWhenUsed="0"/>
-    <w:lsdException w:name="Light Grid Accent 6" w:semiHidden="0" w:uiPriority="62" w:unhideWhenUsed="0"/>
-    <w:lsdException w:name="Medium Shading 1 Accent 6" w:semiHidden="0" w:uiPriority="63" w:unhideWhenUsed="0"/>
-    <w:lsdException w:name="Medium Shading 2 Accent 6" w:semiHidden="0" w:uiPriority="64" w:unhideWhenUsed="0"/>
-    <w:lsdException w:name="Medium List 1 Accent 6" w:semiHidden="0" w:uiPriority="65" w:unhideWhenUsed="0"/>
-    <w:lsdException w:name="Medium List 2 Accent 6" w:semiHidden="0" w:uiPriority="66" w:unhideWhenUsed="0"/>
-    <w:lsdException w:name="Medium Grid 1 Accent 6" w:semiHidden="0" w:uiPriority="67" w:unhideWhenUsed="0"/>
-    <w:lsdException w:name="Medium Grid 2 Accent 6" w:semiHidden="0" w:uiPriority="68" w:unhideWhenUsed="0"/>
-    <w:lsdException w:name="Medium Grid 3 Accent 6" w:semiHidden="0" w:uiPriority="69" w:unhideWhenUsed="0"/>
-    <w:lsdException w:name="Dark List Accent 6" w:semiHidden="0" w:uiPriority="70" w:unhideWhenUsed="0"/>
-    <w:lsdException w:name="Colorful Shading Accent 6" w:semiHidden="0" w:uiPriority="71" w:unhideWhenUsed="0"/>
-    <w:lsdException w:name="Colorful List Accent 6" w:semiHidden="0" w:uiPriority="72" w:unhideWhenUsed="0"/>
-    <w:lsdException w:name="Colorful Grid Accent 6" w:semiHidden="0" w:uiPriority="73" w:unhideWhenUsed="0"/>
-    <w:lsdException w:name="Subtle Emphasis" w:semiHidden="0" w:uiPriority="19" w:unhideWhenUsed="0" w:qFormat="1"/>
-    <w:lsdException w:name="Intense Emphasis" w:semiHidden="0" w:uiPriority="21" w:unhideWhenUsed="0" w:qFormat="1"/>
-    <w:lsdException w:name="Subtle Reference" w:semiHidden="0" w:uiPriority="31" w:unhideWhenUsed="0" w:qFormat="1"/>
-    <w:lsdException w:name="Intense Reference" w:semiHidden="0" w:uiPriority="32" w:unhideWhenUsed="0" w:qFormat="1"/>
-    <w:lsdException w:name="Book Title" w:semiHidden="0" w:uiPriority="33" w:unhideWhenUsed="0" w:qFormat="1"/>
-    <w:lsdException w:name="Bibliography" w:uiPriority="37"/>
-    <w:lsdException w:name="TOC Heading" w:uiPriority="39" w:qFormat="1"/>
+  <w:latentStyles w:defLockedState="0" w:defUIPriority="99" w:defSemiHidden="0" w:defUnhideWhenUsed="0" w:defQFormat="0" w:count="371">
+    <w:lsdException w:name="Normal" w:uiPriority="0" w:qFormat="1"/>
+    <w:lsdException w:name="heading 1" w:uiPriority="9" w:qFormat="1"/>
+    <w:lsdException w:name="heading 2" w:semiHidden="1" w:uiPriority="9" w:unhideWhenUsed="1" w:qFormat="1"/>
+    <w:lsdException w:name="heading 3" w:semiHidden="1" w:uiPriority="9" w:unhideWhenUsed="1" w:qFormat="1"/>
+    <w:lsdException w:name="heading 4" w:semiHidden="1" w:uiPriority="9" w:unhideWhenUsed="1" w:qFormat="1"/>
+    <w:lsdException w:name="heading 5" w:semiHidden="1" w:uiPriority="9" w:unhideWhenUsed="1" w:qFormat="1"/>
+    <w:lsdException w:name="heading 6" w:semiHidden="1" w:uiPriority="9" w:unhideWhenUsed="1" w:qFormat="1"/>
+    <w:lsdException w:name="heading 7" w:semiHidden="1" w:uiPriority="9" w:unhideWhenUsed="1" w:qFormat="1"/>
+    <w:lsdException w:name="heading 8" w:semiHidden="1" w:uiPriority="9" w:unhideWhenUsed="1" w:qFormat="1"/>
+    <w:lsdException w:name="heading 9" w:semiHidden="1" w:uiPriority="9" w:unhideWhenUsed="1" w:qFormat="1"/>
+    <w:lsdException w:name="index 1" w:semiHidden="1" w:unhideWhenUsed="1"/>
+    <w:lsdException w:name="index 2" w:semiHidden="1" w:unhideWhenUsed="1"/>
+    <w:lsdException w:name="index 3" w:semiHidden="1" w:unhideWhenUsed="1"/>
+    <w:lsdException w:name="index 4" w:semiHidden="1" w:unhideWhenUsed="1"/>
+    <w:lsdException w:name="index 5" w:semiHidden="1" w:unhideWhenUsed="1"/>
+    <w:lsdException w:name="index 6" w:semiHidden="1" w:unhideWhenUsed="1"/>
+    <w:lsdException w:name="index 7" w:semiHidden="1" w:unhideWhenUsed="1"/>
+    <w:lsdException w:name="index 8" w:semiHidden="1" w:unhideWhenUsed="1"/>
+    <w:lsdException w:name="index 9" w:semiHidden="1" w:unhideWhenUsed="1"/>
+    <w:lsdException w:name="toc 1" w:semiHidden="1" w:uiPriority="39" w:unhideWhenUsed="1"/>
+    <w:lsdException w:name="toc 2" w:semiHidden="1" w:uiPriority="39" w:unhideWhenUsed="1"/>
+    <w:lsdException w:name="toc 3" w:semiHidden="1" w:uiPriority="39" w:unhideWhenUsed="1"/>
+    <w:lsdException w:name="toc 4" w:semiHidden="1" w:uiPriority="39" w:unhideWhenUsed="1"/>
+    <w:lsdException w:name="toc 5" w:semiHidden="1" w:uiPriority="39" w:unhideWhenUsed="1"/>
+    <w:lsdException w:name="toc 6" w:semiHidden="1" w:uiPriority="39" w:unhideWhenUsed="1"/>
+    <w:lsdException w:name="toc 7" w:semiHidden="1" w:uiPriority="39" w:unhideWhenUsed="1"/>
+    <w:lsdException w:name="toc 8" w:semiHidden="1" w:uiPriority="39" w:unhideWhenUsed="1"/>
+    <w:lsdException w:name="toc 9" w:semiHidden="1" w:uiPriority="39" w:unhideWhenUsed="1"/>
+    <w:lsdException w:name="Normal Indent" w:semiHidden="1" w:unhideWhenUsed="1"/>
+    <w:lsdException w:name="footnote text" w:semiHidden="1" w:unhideWhenUsed="1"/>
+    <w:lsdException w:name="annotation text" w:semiHidden="1" w:unhideWhenUsed="1"/>
+    <w:lsdException w:name="header" w:semiHidden="1" w:unhideWhenUsed="1"/>
+    <w:lsdException w:name="footer" w:semiHidden="1" w:unhideWhenUsed="1"/>
+    <w:lsdException w:name="index heading" w:semiHidden="1" w:unhideWhenUsed="1"/>
+    <w:lsdException w:name="caption" w:semiHidden="1" w:uiPriority="35" w:unhideWhenUsed="1" w:qFormat="1"/>
+    <w:lsdException w:name="table of figures" w:semiHidden="1" w:unhideWhenUsed="1"/>
+    <w:lsdException w:name="envelope address" w:semiHidden="1" w:unhideWhenUsed="1"/>
+    <w:lsdException w:name="envelope return" w:semiHidden="1" w:unhideWhenUsed="1"/>
+    <w:lsdException w:name="footnote reference" w:semiHidden="1" w:unhideWhenUsed="1"/>
+    <w:lsdException w:name="annotation reference" w:semiHidden="1" w:unhideWhenUsed="1"/>
+    <w:lsdException w:name="line number" w:semiHidden="1" w:unhideWhenUsed="1"/>
+    <w:lsdException w:name="page number" w:semiHidden="1" w:unhideWhenUsed="1"/>
+    <w:lsdException w:name="endnote reference" w:semiHidden="1" w:unhideWhenUsed="1"/>
+    <w:lsdException w:name="endnote text" w:semiHidden="1" w:unhideWhenUsed="1"/>
+    <w:lsdException w:name="table of authorities" w:semiHidden="1" w:unhideWhenUsed="1"/>
+    <w:lsdException w:name="macro" w:semiHidden="1" w:unhideWhenUsed="1"/>
+    <w:lsdException w:name="toa heading" w:semiHidden="1" w:unhideWhenUsed="1"/>
+    <w:lsdException w:name="List" w:semiHidden="1" w:unhideWhenUsed="1"/>
+    <w:lsdException w:name="List Bullet" w:semiHidden="1" w:unhideWhenUsed="1"/>
+    <w:lsdException w:name="List Number" w:semiHidden="1" w:unhideWhenUsed="1"/>
+    <w:lsdException w:name="List 2" w:semiHidden="1" w:unhideWhenUsed="1"/>
+    <w:lsdException w:name="List 3" w:semiHidden="1" w:unhideWhenUsed="1"/>
+    <w:lsdException w:name="List 4" w:semiHidden="1" w:unhideWhenUsed="1"/>
+    <w:lsdException w:name="List 5" w:semiHidden="1" w:unhideWhenUsed="1"/>
+    <w:lsdException w:name="List Bullet 2" w:semiHidden="1" w:unhideWhenUsed="1"/>
+    <w:lsdException w:name="List Bullet 3" w:semiHidden="1" w:unhideWhenUsed="1"/>
+    <w:lsdException w:name="List Bullet 4" w:semiHidden="1" w:unhideWhenUsed="1"/>
+    <w:lsdException w:name="List Bullet 5" w:semiHidden="1" w:unhideWhenUsed="1"/>
+    <w:lsdException w:name="List Number 2" w:semiHidden="1" w:unhideWhenUsed="1"/>
+    <w:lsdException w:name="List Number 3" w:semiHidden="1" w:unhideWhenUsed="1"/>
+    <w:lsdException w:name="List Number 4" w:semiHidden="1" w:unhideWhenUsed="1"/>
+    <w:lsdException w:name="List Number 5" w:semiHidden="1" w:unhideWhenUsed="1"/>
+    <w:lsdException w:name="Title" w:uiPriority="10" w:qFormat="1"/>
+    <w:lsdException w:name="Closing" w:semiHidden="1" w:unhideWhenUsed="1"/>
+    <w:lsdException w:name="Signature" w:semiHidden="1" w:unhideWhenUsed="1"/>
+    <w:lsdException w:name="Default Paragraph Font" w:semiHidden="1" w:uiPriority="1" w:unhideWhenUsed="1"/>
+    <w:lsdException w:name="Body Text" w:semiHidden="1" w:unhideWhenUsed="1"/>
+    <w:lsdException w:name="Body Text Indent" w:semiHidden="1" w:unhideWhenUsed="1"/>
+    <w:lsdException w:name="List Continue" w:semiHidden="1" w:unhideWhenUsed="1"/>
+    <w:lsdException w:name="List Continue 2" w:semiHidden="1" w:unhideWhenUsed="1"/>
+    <w:lsdException w:name="List Continue 3" w:semiHidden="1" w:unhideWhenUsed="1"/>
+    <w:lsdException w:name="List Continue 4" w:semiHidden="1" w:unhideWhenUsed="1"/>
+    <w:lsdException w:name="List Continue 5" w:semiHidden="1" w:unhideWhenUsed="1"/>
+    <w:lsdException w:name="Message Header" w:semiHidden="1" w:unhideWhenUsed="1"/>
+    <w:lsdException w:name="Subtitle" w:uiPriority="11" w:qFormat="1"/>
+    <w:lsdException w:name="Salutation" w:semiHidden="1" w:unhideWhenUsed="1"/>
+    <w:lsdException w:name="Date" w:semiHidden="1" w:unhideWhenUsed="1"/>
+    <w:lsdException w:name="Body Text First Indent" w:semiHidden="1" w:unhideWhenUsed="1"/>
+    <w:lsdException w:name="Body Text First Indent 2" w:semiHidden="1" w:unhideWhenUsed="1"/>
+    <w:lsdException w:name="Note Heading" w:semiHidden="1" w:unhideWhenUsed="1"/>
+    <w:lsdException w:name="Body Text 2" w:semiHidden="1" w:unhideWhenUsed="1"/>
+    <w:lsdException w:name="Body Text 3" w:semiHidden="1" w:unhideWhenUsed="1"/>
+    <w:lsdException w:name="Body Text Indent 2" w:semiHidden="1" w:unhideWhenUsed="1"/>
+    <w:lsdException w:name="Body Text Indent 3" w:semiHidden="1" w:unhideWhenUsed="1"/>
+    <w:lsdException w:name="Block Text" w:semiHidden="1" w:unhideWhenUsed="1"/>
+    <w:lsdException w:name="Hyperlink" w:semiHidden="1" w:unhideWhenUsed="1"/>
+    <w:lsdException w:name="FollowedHyperlink" w:semiHidden="1" w:unhideWhenUsed="1"/>
+    <w:lsdException w:name="Strong" w:uiPriority="22" w:qFormat="1"/>
+    <w:lsdException w:name="Emphasis" w:uiPriority="20" w:qFormat="1"/>
+    <w:lsdException w:name="Document Map" w:semiHidden="1" w:unhideWhenUsed="1"/>
+    <w:lsdException w:name="Plain Text" w:semiHidden="1" w:unhideWhenUsed="1"/>
+    <w:lsdException w:name="E-mail Signature" w:semiHidden="1" w:unhideWhenUsed="1"/>
+    <w:lsdException w:name="HTML Top of Form" w:semiHidden="1" w:unhideWhenUsed="1"/>
+    <w:lsdException w:name="HTML Bottom of Form" w:semiHidden="1" w:unhideWhenUsed="1"/>
+    <w:lsdException w:name="Normal (Web)" w:semiHidden="1" w:unhideWhenUsed="1"/>
+    <w:lsdException w:name="HTML Acronym" w:semiHidden="1" w:unhideWhenUsed="1"/>
+    <w:lsdException w:name="HTML Address" w:semiHidden="1" w:unhideWhenUsed="1"/>
+    <w:lsdException w:name="HTML Cite" w:semiHidden="1" w:unhideWhenUsed="1"/>
+    <w:lsdException w:name="HTML Code" w:semiHidden="1" w:unhideWhenUsed="1"/>
+    <w:lsdException w:name="HTML Definition" w:semiHidden="1" w:unhideWhenUsed="1"/>
+    <w:lsdException w:name="HTML Keyboard" w:semiHidden="1" w:unhideWhenUsed="1"/>
+    <w:lsdException w:name="HTML Preformatted" w:semiHidden="1" w:unhideWhenUsed="1"/>
+    <w:lsdException w:name="HTML Sample" w:semiHidden="1" w:unhideWhenUsed="1"/>
+    <w:lsdException w:name="HTML Typewriter" w:semiHidden="1" w:unhideWhenUsed="1"/>
+    <w:lsdException w:name="HTML Variable" w:semiHidden="1" w:unhideWhenUsed="1"/>
+    <w:lsdException w:name="Normal Table" w:semiHidden="1" w:unhideWhenUsed="1"/>
+    <w:lsdException w:name="annotation subject" w:semiHidden="1" w:unhideWhenUsed="1"/>
+    <w:lsdException w:name="No List" w:semiHidden="1" w:unhideWhenUsed="1"/>
+    <w:lsdException w:name="Outline List 1" w:semiHidden="1" w:unhideWhenUsed="1"/>
+    <w:lsdException w:name="Outline List 2" w:semiHidden="1" w:unhideWhenUsed="1"/>
+    <w:lsdException w:name="Outline List 3" w:semiHidden="1" w:unhideWhenUsed="1"/>
+    <w:lsdException w:name="Table Simple 1" w:semiHidden="1" w:unhideWhenUsed="1"/>
+    <w:lsdException w:name="Table Simple 2" w:semiHidden="1" w:unhideWhenUsed="1"/>
+    <w:lsdException w:name="Table Simple 3" w:semiHidden="1" w:unhideWhenUsed="1"/>
+    <w:lsdException w:name="Table Classic 1" w:semiHidden="1" w:unhideWhenUsed="1"/>
+    <w:lsdException w:name="Table Classic 2" w:semiHidden="1" w:unhideWhenUsed="1"/>
+    <w:lsdException w:name="Table Classic 3" w:semiHidden="1" w:unhideWhenUsed="1"/>
+    <w:lsdException w:name="Table Classic 4" w:semiHidden="1" w:unhideWhenUsed="1"/>
+    <w:lsdException w:name="Table Colorful 1" w:semiHidden="1" w:unhideWhenUsed="1"/>
+    <w:lsdException w:name="Table Colorful 2" w:semiHidden="1" w:unhideWhenUsed="1"/>
+    <w:lsdException w:name="Table Colorful 3" w:semiHidden="1" w:unhideWhenUsed="1"/>
+    <w:lsdException w:name="Table Columns 1" w:semiHidden="1" w:unhideWhenUsed="1"/>
+    <w:lsdException w:name="Table Columns 2" w:semiHidden="1" w:unhideWhenUsed="1"/>
+    <w:lsdException w:name="Table Columns 3" w:semiHidden="1" w:unhideWhenUsed="1"/>
+    <w:lsdException w:name="Table Columns 4" w:semiHidden="1" w:unhideWhenUsed="1"/>
+    <w:lsdException w:name="Table Columns 5" w:semiHidden="1" w:unhideWhenUsed="1"/>
+    <w:lsdException w:name="Table Grid 1" w:semiHidden="1" w:unhideWhenUsed="1"/>
+    <w:lsdException w:name="Table Grid 2" w:semiHidden="1" w:unhideWhenUsed="1"/>
+    <w:lsdException w:name="Table Grid 3" w:semiHidden="1" w:unhideWhenUsed="1"/>
+    <w:lsdException w:name="Table Grid 4" w:semiHidden="1" w:unhideWhenUsed="1"/>
+    <w:lsdException w:name="Table Grid 5" w:semiHidden="1" w:unhideWhenUsed="1"/>
+    <w:lsdException w:name="Table Grid 6" w:semiHidden="1" w:unhideWhenUsed="1"/>
+    <w:lsdException w:name="Table Grid 7" w:semiHidden="1" w:unhideWhenUsed="1"/>
+    <w:lsdException w:name="Table Grid 8" w:semiHidden="1" w:unhideWhenUsed="1"/>
+    <w:lsdException w:name="Table List 1" w:semiHidden="1" w:unhideWhenUsed="1"/>
+    <w:lsdException w:name="Table List 2" w:semiHidden="1" w:unhideWhenUsed="1"/>
+    <w:lsdException w:name="Table List 3" w:semiHidden="1" w:unhideWhenUsed="1"/>
+    <w:lsdException w:name="Table List 4" w:semiHidden="1" w:unhideWhenUsed="1"/>
+    <w:lsdException w:name="Table List 5" w:semiHidden="1" w:unhideWhenUsed="1"/>
+    <w:lsdException w:name="Table List 6" w:semiHidden="1" w:unhideWhenUsed="1"/>
+    <w:lsdException w:name="Table List 7" w:semiHidden="1" w:unhideWhenUsed="1"/>
+    <w:lsdException w:name="Table List 8" w:semiHidden="1" w:unhideWhenUsed="1"/>
+    <w:lsdException w:name="Table 3D effects 1" w:semiHidden="1" w:unhideWhenUsed="1"/>
+    <w:lsdException w:name="Table 3D effects 2" w:semiHidden="1" w:unhideWhenUsed="1"/>
+    <w:lsdException w:name="Table 3D effects 3" w:semiHidden="1" w:unhideWhenUsed="1"/>
+    <w:lsdException w:name="Table Contemporary" w:semiHidden="1" w:unhideWhenUsed="1"/>
+    <w:lsdException w:name="Table Elegant" w:semiHidden="1" w:unhideWhenUsed="1"/>
+    <w:lsdException w:name="Table Professional" w:semiHidden="1" w:unhideWhenUsed="1"/>
+    <w:lsdException w:name="Table Subtle 1" w:semiHidden="1" w:unhideWhenUsed="1"/>
+    <w:lsdException w:name="Table Subtle 2" w:semiHidden="1" w:unhideWhenUsed="1"/>
+    <w:lsdException w:name="Table Web 1" w:semiHidden="1" w:unhideWhenUsed="1"/>
+    <w:lsdException w:name="Table Web 2" w:semiHidden="1" w:unhideWhenUsed="1"/>
+    <w:lsdException w:name="Table Web 3" w:semiHidden="1" w:unhideWhenUsed="1"/>
+    <w:lsdException w:name="Balloon Text" w:semiHidden="1" w:unhideWhenUsed="1"/>
+    <w:lsdException w:name="Table Grid" w:uiPriority="39"/>
+    <w:lsdException w:name="Table Theme" w:semiHidden="1" w:unhideWhenUsed="1"/>
+    <w:lsdException w:name="Placeholder Text" w:semiHidden="1"/>
+    <w:lsdException w:name="No Spacing" w:uiPriority="1" w:qFormat="1"/>
+    <w:lsdException w:name="Light Shading" w:uiPriority="60"/>
+    <w:lsdException w:name="Light List" w:uiPriority="61"/>
+    <w:lsdException w:name="Light Grid" w:uiPriority="62"/>
+    <w:lsdException w:name="Medium Shading 1" w:uiPriority="63"/>
+    <w:lsdException w:name="Medium Shading 2" w:uiPriority="64"/>
+    <w:lsdException w:name="Medium List 1" w:uiPriority="65"/>
+    <w:lsdException w:name="Medium List 2" w:uiPriority="66"/>
+    <w:lsdException w:name="Medium Grid 1" w:uiPriority="67"/>
+    <w:lsdException w:name="Medium Grid 2" w:uiPriority="68"/>
+    <w:lsdException w:name="Medium Grid 3" w:uiPriority="69"/>
+    <w:lsdException w:name="Dark List" w:uiPriority="70"/>
+    <w:lsdException w:name="Colorful Shading" w:uiPriority="71"/>
+    <w:lsdException w:name="Colorful List" w:uiPriority="72"/>
+    <w:lsdException w:name="Colorful Grid" w:uiPriority="73"/>
+    <w:lsdException w:name="Light Shading Accent 1" w:uiPriority="60"/>
+    <w:lsdException w:name="Light List Accent 1" w:uiPriority="61"/>
+    <w:lsdException w:name="Light Grid Accent 1" w:uiPriority="62"/>
+    <w:lsdException w:name="Medium Shading 1 Accent 1" w:uiPriority="63"/>
+    <w:lsdException w:name="Medium Shading 2 Accent 1" w:uiPriority="64"/>
+    <w:lsdException w:name="Medium List 1 Accent 1" w:uiPriority="65"/>
+    <w:lsdException w:name="Revision" w:semiHidden="1"/>
+    <w:lsdException w:name="List Paragraph" w:uiPriority="34" w:qFormat="1"/>
+    <w:lsdException w:name="Quote" w:uiPriority="29" w:qFormat="1"/>
+    <w:lsdException w:name="Intense Quote" w:uiPriority="30" w:qFormat="1"/>
+    <w:lsdException w:name="Medium List 2 Accent 1" w:uiPriority="66"/>
+    <w:lsdException w:name="Medium Grid 1 Accent 1" w:uiPriority="67"/>
+    <w:lsdException w:name="Medium Grid 2 Accent 1" w:uiPriority="68"/>
+    <w:lsdException w:name="Medium Grid 3 Accent 1" w:uiPriority="69"/>
+    <w:lsdException w:name="Dark List Accent 1" w:uiPriority="70"/>
+    <w:lsdException w:name="Colorful Shading Accent 1" w:uiPriority="71"/>
+    <w:lsdException w:name="Colorful List Accent 1" w:uiPriority="72"/>
+    <w:lsdException w:name="Colorful Grid Accent 1" w:uiPriority="73"/>
+    <w:lsdException w:name="Light Shading Accent 2" w:uiPriority="60"/>
+    <w:lsdException w:name="Light List Accent 2" w:uiPriority="61"/>
+    <w:lsdException w:name="Light Grid Accent 2" w:uiPriority="62"/>
+    <w:lsdException w:name="Medium Shading 1 Accent 2" w:uiPriority="63"/>
+    <w:lsdException w:name="Medium Shading 2 Accent 2" w:uiPriority="64"/>
+    <w:lsdException w:name="Medium List 1 Accent 2" w:uiPriority="65"/>
+    <w:lsdException w:name="Medium List 2 Accent 2" w:uiPriority="66"/>
+    <w:lsdException w:name="Medium Grid 1 Accent 2" w:uiPriority="67"/>
+    <w:lsdException w:name="Medium Grid 2 Accent 2" w:uiPriority="68"/>
+    <w:lsdException w:name="Medium Grid 3 Accent 2" w:uiPriority="69"/>
+    <w:lsdException w:name="Dark List Accent 2" w:uiPriority="70"/>
+    <w:lsdException w:name="Colorful Shading Accent 2" w:uiPriority="71"/>
+    <w:lsdException w:name="Colorful List Accent 2" w:uiPriority="72"/>
+    <w:lsdException w:name="Colorful Grid Accent 2" w:uiPriority="73"/>
+    <w:lsdException w:name="Light Shading Accent 3" w:uiPriority="60"/>
+    <w:lsdException w:name="Light List Accent 3" w:uiPriority="61"/>
+    <w:lsdException w:name="Light Grid Accent 3" w:uiPriority="62"/>
+    <w:lsdException w:name="Medium Shading 1 Accent 3" w:uiPriority="63"/>
+    <w:lsdException w:name="Medium Shading 2 Accent 3" w:uiPriority="64"/>
+    <w:lsdException w:name="Medium List 1 Accent 3" w:uiPriority="65"/>
+    <w:lsdException w:name="Medium List 2 Accent 3" w:uiPriority="66"/>
+    <w:lsdException w:name="Medium Grid 1 Accent 3" w:uiPriority="67"/>
+    <w:lsdException w:name="Medium Grid 2 Accent 3" w:uiPriority="68"/>
+    <w:lsdException w:name="Medium Grid 3 Accent 3" w:uiPriority="69"/>
+    <w:lsdException w:name="Dark List Accent 3" w:uiPriority="70"/>
+    <w:lsdException w:name="Colorful Shading Accent 3" w:uiPriority="71"/>
+    <w:lsdException w:name="Colorful List Accent 3" w:uiPriority="72"/>
+    <w:lsdException w:name="Colorful Grid Accent 3" w:uiPriority="73"/>
+    <w:lsdException w:name="Light Shading Accent 4" w:uiPriority="60"/>
+    <w:lsdException w:name="Light List Accent 4" w:uiPriority="61"/>
+    <w:lsdException w:name="Light Grid Accent 4" w:uiPriority="62"/>
+    <w:lsdException w:name="Medium Shading 1 Accent 4" w:uiPriority="63"/>
+    <w:lsdException w:name="Medium Shading 2 Accent 4" w:uiPriority="64"/>
+    <w:lsdException w:name="Medium List 1 Accent 4" w:uiPriority="65"/>
+    <w:lsdException w:name="Medium List 2 Accent 4" w:uiPriority="66"/>
+    <w:lsdException w:name="Medium Grid 1 Accent 4" w:uiPriority="67"/>
+    <w:lsdException w:name="Medium Grid 2 Accent 4" w:uiPriority="68"/>
+    <w:lsdException w:name="Medium Grid 3 Accent 4" w:uiPriority="69"/>
+    <w:lsdException w:name="Dark List Accent 4" w:uiPriority="70"/>
+    <w:lsdException w:name="Colorful Shading Accent 4" w:uiPriority="71"/>
+    <w:lsdException w:name="Colorful List Accent 4" w:uiPriority="72"/>
+    <w:lsdException w:name="Colorful Grid Accent 4" w:uiPriority="73"/>
+    <w:lsdException w:name="Light Shading Accent 5" w:uiPriority="60"/>
+    <w:lsdException w:name="Light List Accent 5" w:uiPriority="61"/>
+    <w:lsdException w:name="Light Grid Accent 5" w:uiPriority="62"/>
+    <w:lsdException w:name="Medium Shading 1 Accent 5" w:uiPriority="63"/>
+    <w:lsdException w:name="Medium Shading 2 Accent 5" w:uiPriority="64"/>
+    <w:lsdException w:name="Medium List 1 Accent 5" w:uiPriority="65"/>
+    <w:lsdException w:name="Medium List 2 Accent 5" w:uiPriority="66"/>
+    <w:lsdException w:name="Medium Grid 1 Accent 5" w:uiPriority="67"/>
+    <w:lsdException w:name="Medium Grid 2 Accent 5" w:uiPriority="68"/>
+    <w:lsdException w:name="Medium Grid 3 Accent 5" w:uiPriority="69"/>
+    <w:lsdException w:name="Dark List Accent 5" w:uiPriority="70"/>
+    <w:lsdException w:name="Colorful Shading Accent 5" w:uiPriority="71"/>
+    <w:lsdException w:name="Colorful List Accent 5" w:uiPriority="72"/>
+    <w:lsdException w:name="Colorful Grid Accent 5" w:uiPriority="73"/>
+    <w:lsdException w:name="Light Shading Accent 6" w:uiPriority="60"/>
+    <w:lsdException w:name="Light List Accent 6" w:uiPriority="61"/>
+    <w:lsdException w:name="Light Grid Accent 6" w:uiPriority="62"/>
+    <w:lsdException w:name="Medium Shading 1 Accent 6" w:uiPriority="63"/>
+    <w:lsdException w:name="Medium Shading 2 Accent 6" w:uiPriority="64"/>
+    <w:lsdException w:name="Medium List 1 Accent 6" w:uiPriority="65"/>
+    <w:lsdException w:name="Medium List 2 Accent 6" w:uiPriority="66"/>
+    <w:lsdException w:name="Medium Grid 1 Accent 6" w:uiPriority="67"/>
+    <w:lsdException w:name="Medium Grid 2 Accent 6" w:uiPriority="68"/>
+    <w:lsdException w:name="Medium Grid 3 Accent 6" w:uiPriority="69"/>
+    <w:lsdException w:name="Dark List Accent 6" w:uiPriority="70"/>
+    <w:lsdException w:name="Colorful Shading Accent 6" w:uiPriority="71"/>
+    <w:lsdException w:name="Colorful List Accent 6" w:uiPriority="72"/>
+    <w:lsdException w:name="Colorful Grid Accent 6" w:uiPriority="73"/>
+    <w:lsdException w:name="Subtle Emphasis" w:uiPriority="19" w:qFormat="1"/>
+    <w:lsdException w:name="Intense Emphasis" w:uiPriority="21" w:qFormat="1"/>
+    <w:lsdException w:name="Subtle Reference" w:uiPriority="31" w:qFormat="1"/>
+    <w:lsdException w:name="Intense Reference" w:uiPriority="32" w:qFormat="1"/>
+    <w:lsdException w:name="Book Title" w:uiPriority="33" w:qFormat="1"/>
+    <w:lsdException w:name="Bibliography" w:semiHidden="1" w:uiPriority="37" w:unhideWhenUsed="1"/>
+    <w:lsdException w:name="TOC Heading" w:semiHidden="1" w:uiPriority="39" w:unhideWhenUsed="1" w:qFormat="1"/>
+    <w:lsdException w:name="Plain Table 1" w:uiPriority="41"/>
+    <w:lsdException w:name="Plain Table 2" w:uiPriority="42"/>
+    <w:lsdException w:name="Plain Table 3" w:uiPriority="43"/>
+    <w:lsdException w:name="Plain Table 4" w:uiPriority="44"/>
+    <w:lsdException w:name="Plain Table 5" w:uiPriority="45"/>
+    <w:lsdException w:name="Grid Table Light" w:uiPriority="40"/>
+    <w:lsdException w:name="Grid Table 1 Light" w:uiPriority="46"/>
+    <w:lsdException w:name="Grid Table 2" w:uiPriority="47"/>
+    <w:lsdException w:name="Grid Table 3" w:uiPriority="48"/>
+    <w:lsdException w:name="Grid Table 4" w:uiPriority="49"/>
+    <w:lsdException w:name="Grid Table 5 Dark" w:uiPriority="50"/>
+    <w:lsdException w:name="Grid Table 6 Colorful" w:uiPriority="51"/>
+    <w:lsdException w:name="Grid Table 7 Colorful" w:uiPriority="52"/>
+    <w:lsdException w:name="Grid Table 1 Light Accent 1" w:uiPriority="46"/>
+    <w:lsdException w:name="Grid Table 2 Accent 1" w:uiPriority="47"/>
+    <w:lsdException w:name="Grid Table 3 Accent 1" w:uiPriority="48"/>
+    <w:lsdException w:name="Grid Table 4 Accent 1" w:uiPriority="49"/>
+    <w:lsdException w:name="Grid Table 5 Dark Accent 1" w:uiPriority="50"/>
+    <w:lsdException w:name="Grid Table 6 Colorful Accent 1" w:uiPriority="51"/>
+    <w:lsdException w:name="Grid Table 7 Colorful Accent 1" w:uiPriority="52"/>
+    <w:lsdException w:name="Grid Table 1 Light Accent 2" w:uiPriority="46"/>
+    <w:lsdException w:name="Grid Table 2 Accent 2" w:uiPriority="47"/>
+    <w:lsdException w:name="Grid Table 3 Accent 2" w:uiPriority="48"/>
+    <w:lsdException w:name="Grid Table 4 Accent 2" w:uiPriority="49"/>
+    <w:lsdException w:name="Grid Table 5 Dark Accent 2" w:uiPriority="50"/>
+    <w:lsdException w:name="Grid Table 6 Colorful Accent 2" w:uiPriority="51"/>
+    <w:lsdException w:name="Grid Table 7 Colorful Accent 2" w:uiPriority="52"/>
+    <w:lsdException w:name="Grid Table 1 Light Accent 3" w:uiPriority="46"/>
+    <w:lsdException w:name="Grid Table 2 Accent 3" w:uiPriority="47"/>
+    <w:lsdException w:name="Grid Table 3 Accent 3" w:uiPriority="48"/>
+    <w:lsdException w:name="Grid Table 4 Accent 3" w:uiPriority="49"/>
+    <w:lsdException w:name="Grid Table 5 Dark Accent 3" w:uiPriority="50"/>
+    <w:lsdException w:name="Grid Table 6 Colorful Accent 3" w:uiPriority="51"/>
+    <w:lsdException w:name="Grid Table 7 Colorful Accent 3" w:uiPriority="52"/>
+    <w:lsdException w:name="Grid Table 1 Light Accent 4" w:uiPriority="46"/>
+    <w:lsdException w:name="Grid Table 2 Accent 4" w:uiPriority="47"/>
+    <w:lsdException w:name="Grid Table 3 Accent 4" w:uiPriority="48"/>
+    <w:lsdException w:name="Grid Table 4 Accent 4" w:uiPriority="49"/>
+    <w:lsdException w:name="Grid Table 5 Dark Accent 4" w:uiPriority="50"/>
+    <w:lsdException w:name="Grid Table 6 Colorful Accent 4" w:uiPriority="51"/>
+    <w:lsdException w:name="Grid Table 7 Colorful Accent 4" w:uiPriority="52"/>
+    <w:lsdException w:name="Grid Table 1 Light Accent 5" w:uiPriority="46"/>
+    <w:lsdException w:name="Grid Table 2 Accent 5" w:uiPriority="47"/>
+    <w:lsdException w:name="Grid Table 3 Accent 5" w:uiPriority="48"/>
+    <w:lsdException w:name="Grid Table 4 Accent 5" w:uiPriority="49"/>
+    <w:lsdException w:name="Grid Table 5 Dark Accent 5" w:uiPriority="50"/>
+    <w:lsdException w:name="Grid Table 6 Colorful Accent 5" w:uiPriority="51"/>
+    <w:lsdException w:name="Grid Table 7 Colorful Accent 5" w:uiPriority="52"/>
+    <w:lsdException w:name="Grid Table 1 Light Accent 6" w:uiPriority="46"/>
+    <w:lsdException w:name="Grid Table 2 Accent 6" w:uiPriority="47"/>
+    <w:lsdException w:name="Grid Table 3 Accent 6" w:uiPriority="48"/>
+    <w:lsdException w:name="Grid Table 4 Accent 6" w:uiPriority="49"/>
+    <w:lsdException w:name="Grid Table 5 Dark Accent 6" w:uiPriority="50"/>
+    <w:lsdException w:name="Grid Table 6 Colorful Accent 6" w:uiPriority="51"/>
+    <w:lsdException w:name="Grid Table 7 Colorful Accent 6" w:uiPriority="52"/>
+    <w:lsdException w:name="List Table 1 Light" w:uiPriority="46"/>
+    <w:lsdException w:name="List Table 2" w:uiPriority="47"/>
+    <w:lsdException w:name="List Table 3" w:uiPriority="48"/>
+    <w:lsdException w:name="List Table 4" w:uiPriority="49"/>
+    <w:lsdException w:name="List Table 5 Dark" w:uiPriority="50"/>
+    <w:lsdException w:name="List Table 6 Colorful" w:uiPriority="51"/>
+    <w:lsdException w:name="List Table 7 Colorful" w:uiPriority="52"/>
+    <w:lsdException w:name="List Table 1 Light Accent 1" w:uiPriority="46"/>
+    <w:lsdException w:name="List Table 2 Accent 1" w:uiPriority="47"/>
+    <w:lsdException w:name="List Table 3 Accent 1" w:uiPriority="48"/>
+    <w:lsdException w:name="List Table 4 Accent 1" w:uiPriority="49"/>
+    <w:lsdException w:name="List Table 5 Dark Accent 1" w:uiPriority="50"/>
+    <w:lsdException w:name="List Table 6 Colorful Accent 1" w:uiPriority="51"/>
+    <w:lsdException w:name="List Table 7 Colorful Accent 1" w:uiPriority="52"/>
+    <w:lsdException w:name="List Table 1 Light Accent 2" w:uiPriority="46"/>
+    <w:lsdException w:name="List Table 2 Accent 2" w:uiPriority="47"/>
+    <w:lsdException w:name="List Table 3 Accent 2" w:uiPriority="48"/>
+    <w:lsdException w:name="List Table 4 Accent 2" w:uiPriority="49"/>
+    <w:lsdException w:name="List Table 5 Dark Accent 2" w:uiPriority="50"/>
+    <w:lsdException w:name="List Table 6 Colorful Accent 2" w:uiPriority="51"/>
+    <w:lsdException w:name="List Table 7 Colorful Accent 2" w:uiPriority="52"/>
+    <w:lsdException w:name="List Table 1 Light Accent 3" w:uiPriority="46"/>
+    <w:lsdException w:name="List Table 2 Accent 3" w:uiPriority="47"/>
+    <w:lsdException w:name="List Table 3 Accent 3" w:uiPriority="48"/>
+    <w:lsdException w:name="List Table 4 Accent 3" w:uiPriority="49"/>
+    <w:lsdException w:name="List Table 5 Dark Accent 3" w:uiPriority="50"/>
+    <w:lsdException w:name="List Table 6 Colorful Accent 3" w:uiPriority="51"/>
+    <w:lsdException w:name="List Table 7 Colorful Accent 3" w:uiPriority="52"/>
+    <w:lsdException w:name="List Table 1 Light Accent 4" w:uiPriority="46"/>
+    <w:lsdException w:name="List Table 2 Accent 4" w:uiPriority="47"/>
+    <w:lsdException w:name="List Table 3 Accent 4" w:uiPriority="48"/>
+    <w:lsdException w:name="List Table 4 Accent 4" w:uiPriority="49"/>
+    <w:lsdException w:name="List Table 5 Dark Accent 4" w:uiPriority="50"/>
+    <w:lsdException w:name="List Table 6 Colorful Accent 4" w:uiPriority="51"/>
+    <w:lsdException w:name="List Table 7 Colorful Accent 4" w:uiPriority="52"/>
+    <w:lsdException w:name="List Table 1 Light Accent 5" w:uiPriority="46"/>
+    <w:lsdException w:name="List Table 2 Accent 5" w:uiPriority="47"/>
+    <w:lsdException w:name="List Table 3 Accent 5" w:uiPriority="48"/>
+    <w:lsdException w:name="List Table 4 Accent 5" w:uiPriority="49"/>
+    <w:lsdException w:name="List Table 5 Dark Accent 5" w:uiPriority="50"/>
+    <w:lsdException w:name="List Table 6 Colorful Accent 5" w:uiPriority="51"/>
+    <w:lsdException w:name="List Table 7 Colorful Accent 5" w:uiPriority="52"/>
+    <w:lsdException w:name="List Table 1 Light Accent 6" w:uiPriority="46"/>
+    <w:lsdException w:name="List Table 2 Accent 6" w:uiPriority="47"/>
+    <w:lsdException w:name="List Table 3 Accent 6" w:uiPriority="48"/>
+    <w:lsdException w:name="List Table 4 Accent 6" w:uiPriority="49"/>
+    <w:lsdException w:name="List Table 5 Dark Accent 6" w:uiPriority="50"/>
+    <w:lsdException w:name="List Table 6 Colorful Accent 6" w:uiPriority="51"/>
+    <w:lsdException w:name="List Table 7 Colorful Accent 6" w:uiPriority="52"/>
   </w:latentStyles>
   <w:style w:type="paragraph" w:default="1" w:styleId="Standaard">
     <w:name w:val="Normal"/>
@@ -993,7 +1014,7 @@
   <a:extraClrSchemeLst/>
   <a:extLst>
     <a:ext uri="{05A4C25C-085E-4340-85A3-A5531E510DB2}">
-      <thm15:themeFamily xmlns:thm15="http://schemas.microsoft.com/office/thememl/2012/main" xmlns="" name="Office Theme" id="{62F939B6-93AF-4DB8-9C6B-D6C7DFDC589F}" vid="{4A3C46E8-61CC-4603-A589-7422A47A8E4A}"/>
+      <thm15:themeFamily xmlns:thm15="http://schemas.microsoft.com/office/thememl/2012/main" name="Office Theme" id="{62F939B6-93AF-4DB8-9C6B-D6C7DFDC589F}" vid="{4A3C46E8-61CC-4603-A589-7422A47A8E4A}"/>
     </a:ext>
   </a:extLst>
 </a:theme>

--- a/Onderzoeksfase/Advies voorstel optimalisatie rapport webapp.docx
+++ b/Onderzoeksfase/Advies voorstel optimalisatie rapport webapp.docx
@@ -1,19 +1,25 @@
 
 <file path=word/document.xml><?xml version="1.0" encoding="utf-8"?>
-<w:document xmlns:wpc="http://schemas.microsoft.com/office/word/2010/wordprocessingCanvas" xmlns:mc="http://schemas.openxmlformats.org/markup-compatibility/2006" xmlns:o="urn:schemas-microsoft-com:office:office" xmlns:r="http://schemas.openxmlformats.org/officeDocument/2006/relationships" xmlns:m="http://schemas.openxmlformats.org/officeDocument/2006/math" xmlns:v="urn:schemas-microsoft-com:vml" xmlns:wp14="http://schemas.microsoft.com/office/word/2010/wordprocessingDrawing" xmlns:wp="http://schemas.openxmlformats.org/drawingml/2006/wordprocessingDrawing" xmlns:w10="urn:schemas-microsoft-com:office:word" xmlns:w="http://schemas.openxmlformats.org/wordprocessingml/2006/main" xmlns:w14="http://schemas.microsoft.com/office/word/2010/wordml" xmlns:w15="http://schemas.microsoft.com/office/word/2012/wordml" xmlns:wpg="http://schemas.microsoft.com/office/word/2010/wordprocessingGroup" xmlns:wpi="http://schemas.microsoft.com/office/word/2010/wordprocessingInk" xmlns:wne="http://schemas.microsoft.com/office/word/2006/wordml" xmlns:wps="http://schemas.microsoft.com/office/word/2010/wordprocessingShape" mc:Ignorable="w14 w15 wp14">
+<w:document xmlns:wpc="http://schemas.microsoft.com/office/word/2010/wordprocessingCanvas" xmlns:mc="http://schemas.openxmlformats.org/markup-compatibility/2006" xmlns:o="urn:schemas-microsoft-com:office:office" xmlns:r="http://schemas.openxmlformats.org/officeDocument/2006/relationships" xmlns:m="http://schemas.openxmlformats.org/officeDocument/2006/math" xmlns:v="urn:schemas-microsoft-com:vml" xmlns:wp14="http://schemas.microsoft.com/office/word/2010/wordprocessingDrawing" xmlns:wp="http://schemas.openxmlformats.org/drawingml/2006/wordprocessingDrawing" xmlns:w10="urn:schemas-microsoft-com:office:word" xmlns:w="http://schemas.openxmlformats.org/wordprocessingml/2006/main" xmlns:w14="http://schemas.microsoft.com/office/word/2010/wordml" xmlns:wpg="http://schemas.microsoft.com/office/word/2010/wordprocessingGroup" xmlns:wpi="http://schemas.microsoft.com/office/word/2010/wordprocessingInk" xmlns:wne="http://schemas.microsoft.com/office/word/2006/wordml" xmlns:wps="http://schemas.microsoft.com/office/word/2010/wordprocessingShape" mc:Ignorable="w14 wp14">
   <w:body>
     <w:p>
       <w:pPr>
         <w:rPr>
           <w:b/>
+          <w:sz w:val="24"/>
+          <w:szCs w:val="24"/>
         </w:rPr>
       </w:pPr>
       <w:r>
         <w:rPr>
           <w:b/>
-        </w:rPr>
-        <w:t>Verbeterpunten livestream.html</w:t>
-      </w:r>
+          <w:sz w:val="24"/>
+          <w:szCs w:val="24"/>
+        </w:rPr>
+        <w:t xml:space="preserve">Verbeterpunten </w:t>
+      </w:r>
+      <w:bookmarkStart w:id="0" w:name="_GoBack"/>
+      <w:bookmarkEnd w:id="0"/>
     </w:p>
     <w:p>
       <w:pPr>
@@ -22,11 +28,39 @@
           <w:ilvl w:val="0"/>
           <w:numId w:val="1"/>
         </w:numPr>
-      </w:pPr>
-      <w:r>
-        <w:t xml:space="preserve">Een header toevoegen </w:t>
-      </w:r>
-      <w:r>
+        <w:rPr>
+          <w:sz w:val="24"/>
+          <w:szCs w:val="24"/>
+        </w:rPr>
+      </w:pPr>
+      <w:r>
+        <w:rPr>
+          <w:sz w:val="24"/>
+          <w:szCs w:val="24"/>
+        </w:rPr>
+        <w:t xml:space="preserve">Een header </w:t>
+      </w:r>
+      <w:proofErr w:type="gramStart"/>
+      <w:r>
+        <w:rPr>
+          <w:sz w:val="24"/>
+          <w:szCs w:val="24"/>
+        </w:rPr>
+        <w:t>toevoegen</w:t>
+      </w:r>
+      <w:proofErr w:type="gramEnd"/>
+      <w:r>
+        <w:rPr>
+          <w:sz w:val="24"/>
+          <w:szCs w:val="24"/>
+        </w:rPr>
+        <w:t xml:space="preserve"> </w:t>
+      </w:r>
+      <w:r>
+        <w:rPr>
+          <w:sz w:val="24"/>
+          <w:szCs w:val="24"/>
+        </w:rPr>
         <w:t>incl. menu</w:t>
       </w:r>
     </w:p>
@@ -37,11 +71,23 @@
           <w:ilvl w:val="0"/>
           <w:numId w:val="1"/>
         </w:numPr>
-      </w:pPr>
-      <w:r>
+        <w:rPr>
+          <w:sz w:val="24"/>
+          <w:szCs w:val="24"/>
+        </w:rPr>
+      </w:pPr>
+      <w:r>
+        <w:rPr>
+          <w:sz w:val="24"/>
+          <w:szCs w:val="24"/>
+        </w:rPr>
         <w:t xml:space="preserve">Een footer </w:t>
       </w:r>
       <w:r>
+        <w:rPr>
+          <w:sz w:val="24"/>
+          <w:szCs w:val="24"/>
+        </w:rPr>
         <w:t>toevoegen</w:t>
       </w:r>
     </w:p>
@@ -52,9 +98,24 @@
           <w:ilvl w:val="0"/>
           <w:numId w:val="1"/>
         </w:numPr>
-      </w:pPr>
-      <w:r>
-        <w:t>Teams clickbaar om zo het betreffende team hun profiel te bezoeken</w:t>
+        <w:rPr>
+          <w:sz w:val="24"/>
+          <w:szCs w:val="24"/>
+        </w:rPr>
+      </w:pPr>
+      <w:r>
+        <w:rPr>
+          <w:sz w:val="24"/>
+          <w:szCs w:val="24"/>
+        </w:rPr>
+        <w:t>Teams kli</w:t>
+      </w:r>
+      <w:r>
+        <w:rPr>
+          <w:sz w:val="24"/>
+          <w:szCs w:val="24"/>
+        </w:rPr>
+        <w:t>kbaar om zo het betreffende team hun profiel te bezoeken</w:t>
       </w:r>
     </w:p>
     <w:p>
@@ -64,8 +125,16 @@
           <w:ilvl w:val="0"/>
           <w:numId w:val="1"/>
         </w:numPr>
-      </w:pPr>
-      <w:r>
+        <w:rPr>
+          <w:sz w:val="24"/>
+          <w:szCs w:val="24"/>
+        </w:rPr>
+      </w:pPr>
+      <w:r>
+        <w:rPr>
+          <w:sz w:val="24"/>
+          <w:szCs w:val="24"/>
+        </w:rPr>
         <w:t>Eventueel de livescore winnende partij punten in het groen en verliezende partij punten in het rood</w:t>
       </w:r>
     </w:p>
@@ -76,8 +145,16 @@
           <w:ilvl w:val="0"/>
           <w:numId w:val="1"/>
         </w:numPr>
-      </w:pPr>
-      <w:r>
+        <w:rPr>
+          <w:sz w:val="24"/>
+          <w:szCs w:val="24"/>
+        </w:rPr>
+      </w:pPr>
+      <w:r>
+        <w:rPr>
+          <w:sz w:val="24"/>
+          <w:szCs w:val="24"/>
+        </w:rPr>
         <w:t>Poules moeten worden gereset zodra er op de reset knop gedrukt wordt</w:t>
       </w:r>
     </w:p>
@@ -88,9 +165,24 @@
           <w:ilvl w:val="0"/>
           <w:numId w:val="1"/>
         </w:numPr>
-      </w:pPr>
-      <w:r>
-        <w:t xml:space="preserve">Knockout pagina moet worden toegevoegd </w:t>
+        <w:rPr>
+          <w:sz w:val="24"/>
+          <w:szCs w:val="24"/>
+        </w:rPr>
+      </w:pPr>
+      <w:r>
+        <w:rPr>
+          <w:sz w:val="24"/>
+          <w:szCs w:val="24"/>
+        </w:rPr>
+        <w:t>Knock-out</w:t>
+      </w:r>
+      <w:r>
+        <w:rPr>
+          <w:sz w:val="24"/>
+          <w:szCs w:val="24"/>
+        </w:rPr>
+        <w:t xml:space="preserve"> pagina moet worden toegevoegd </w:t>
       </w:r>
     </w:p>
     <w:p>
@@ -100,8 +192,16 @@
           <w:ilvl w:val="0"/>
           <w:numId w:val="1"/>
         </w:numPr>
-      </w:pPr>
-      <w:r>
+        <w:rPr>
+          <w:sz w:val="24"/>
+          <w:szCs w:val="24"/>
+        </w:rPr>
+      </w:pPr>
+      <w:r>
+        <w:rPr>
+          <w:sz w:val="24"/>
+          <w:szCs w:val="24"/>
+        </w:rPr>
         <w:t>Topscorer werkend maken</w:t>
       </w:r>
     </w:p>
@@ -112,8 +212,16 @@
           <w:ilvl w:val="0"/>
           <w:numId w:val="1"/>
         </w:numPr>
-      </w:pPr>
-      <w:r>
+        <w:rPr>
+          <w:sz w:val="24"/>
+          <w:szCs w:val="24"/>
+        </w:rPr>
+      </w:pPr>
+      <w:r>
+        <w:rPr>
+          <w:sz w:val="24"/>
+          <w:szCs w:val="24"/>
+        </w:rPr>
         <w:t>Aantal goals bijhouden per persoon bij addscore.php</w:t>
       </w:r>
     </w:p>
@@ -124,8 +232,16 @@
           <w:ilvl w:val="0"/>
           <w:numId w:val="1"/>
         </w:numPr>
-      </w:pPr>
-      <w:r>
+        <w:rPr>
+          <w:sz w:val="24"/>
+          <w:szCs w:val="24"/>
+        </w:rPr>
+      </w:pPr>
+      <w:r>
+        <w:rPr>
+          <w:sz w:val="24"/>
+          <w:szCs w:val="24"/>
+        </w:rPr>
         <w:t>Reset alle data knop weg uit selectwedstrijden.php en naar een aparte pagina verplaatsen</w:t>
       </w:r>
     </w:p>
@@ -133,65 +249,398 @@
       <w:pPr>
         <w:rPr>
           <w:b/>
+          <w:sz w:val="24"/>
+          <w:szCs w:val="24"/>
         </w:rPr>
       </w:pPr>
       <w:r>
         <w:rPr>
           <w:b/>
-        </w:rPr>
-        <w:t>Beschrijving verbeterpunten livestream.html</w:t>
-      </w:r>
-    </w:p>
-    <w:p>
-      <w:r>
-        <w:t>Wat ons als eerste opvalt is dat er een header ontbreekt aan de bovenzijde van de pagina. Hier zou een menu kunnen plaatsvinden met links naar de andere pagina’s die verschillende benodigdheden hebben om de applicatie te bedienen.</w:t>
-      </w:r>
-    </w:p>
-    <w:p>
-      <w:r>
+          <w:sz w:val="24"/>
+          <w:szCs w:val="24"/>
+        </w:rPr>
+        <w:t>Uit</w:t>
+      </w:r>
+      <w:r>
+        <w:rPr>
+          <w:b/>
+          <w:sz w:val="24"/>
+          <w:szCs w:val="24"/>
+        </w:rPr>
+        <w:t>gewerkte punten</w:t>
+      </w:r>
+    </w:p>
+    <w:p>
+      <w:pPr>
+        <w:rPr>
+          <w:sz w:val="24"/>
+          <w:szCs w:val="24"/>
+        </w:rPr>
+      </w:pPr>
+      <w:r>
+        <w:rPr>
+          <w:sz w:val="24"/>
+          <w:szCs w:val="24"/>
+        </w:rPr>
+        <w:t xml:space="preserve">Wat ons als eerste </w:t>
+      </w:r>
+      <w:proofErr w:type="gramStart"/>
+      <w:r>
+        <w:rPr>
+          <w:sz w:val="24"/>
+          <w:szCs w:val="24"/>
+        </w:rPr>
+        <w:t>opvalt</w:t>
+      </w:r>
+      <w:proofErr w:type="gramEnd"/>
+      <w:r>
+        <w:rPr>
+          <w:sz w:val="24"/>
+          <w:szCs w:val="24"/>
+        </w:rPr>
+        <w:t xml:space="preserve"> is dat er een header ontbreekt aan de bovenzijde van de pagina. Hier zou een menu kunnen plaatsvinden met links naar de andere pagina’s die verschillende benodigdheden hebben om de applicatie te bedienen.</w:t>
+      </w:r>
+    </w:p>
+    <w:p>
+      <w:pPr>
+        <w:rPr>
+          <w:sz w:val="24"/>
+          <w:szCs w:val="24"/>
+        </w:rPr>
+      </w:pPr>
+      <w:r>
+        <w:rPr>
+          <w:sz w:val="24"/>
+          <w:szCs w:val="24"/>
+        </w:rPr>
         <w:t>Een footer om op iedere pagina te laten zien wie de applicatie heeft ontwikkeld en om credit aan de ontwikkelaars te geven. Hier zou ook nog een mini menu kunnen plaatsvinden met o.a. algemene voorwaarden en een disclaimer.</w:t>
       </w:r>
     </w:p>
     <w:p>
-      <w:r>
+      <w:pPr>
+        <w:rPr>
+          <w:sz w:val="24"/>
+          <w:szCs w:val="24"/>
+        </w:rPr>
+      </w:pPr>
+      <w:r>
+        <w:rPr>
+          <w:sz w:val="24"/>
+          <w:szCs w:val="24"/>
+        </w:rPr>
         <w:t>Het zou wel mooi zijn als er een pagina is met een overzicht van een teamprofiel. Dus in de vorm van team.php?id=[teamid]. Hier kunnen andere gebruikers bekijken wie er in een team zit, informatie over een team zien, welke prestaties er geleverd zijn en doorklikken naar spelers voor individuele prestaties.</w:t>
       </w:r>
     </w:p>
     <w:p>
-      <w:r>
-        <w:t>De livescore zouden wij graag van het egale grijs veranderen naar een groene kleur voor het punten aantal van het winnende team en een rode kleur voor het punten aantal van het verliezende team. Dit is makkelijk voor de gebruikers om snel in één oogopslag te zien welk team aan de lead is.</w:t>
-      </w:r>
-    </w:p>
-    <w:p>
-      <w:r>
+      <w:pPr>
+        <w:rPr>
+          <w:sz w:val="24"/>
+          <w:szCs w:val="24"/>
+        </w:rPr>
+      </w:pPr>
+      <w:r>
+        <w:rPr>
+          <w:sz w:val="24"/>
+          <w:szCs w:val="24"/>
+        </w:rPr>
         <w:t>Alle poules moeten ook worden gereset zodra er op de reset knop gedrukt wordt. Dit is op dit moment niet van toepassing en is wel een vereiste optie.</w:t>
       </w:r>
     </w:p>
     <w:p>
-      <w:r>
-        <w:t>Bij addscore.php moet het winnaar stukje en gelijk eruit. De spelerslijst moet bij het team worden toegevoegd met vakjes voor punten in te vullen erachter. De doelpunten worden per speler ingevuld en het totaal hiervan wordt weergegeven in het Team X doelpunten aantal.</w:t>
-      </w:r>
-    </w:p>
-    <w:p>
-      <w:r>
-        <w:t>De knockoutfase moet worden toegevoegd. Eerst gaan er 8 teams de knockout fase in verdeeld in 2 (links 4 rechts 4). Hierna zie je een overzicht van de teams die doorgaan en uiteindelijk de finale spelen.</w:t>
-      </w:r>
-    </w:p>
-    <w:p>
-      <w:r>
-        <w:t>De reset knop staat niet echt geschikt op de huidige pagina ivm risico op verwijderen resultaten op het toernooi zelf. Deze zouden wij graag verplaatsen naar een andere aparte pagina speciaal gemaakt voor het resetten van de waarden indien nodig.</w:t>
-      </w:r>
-    </w:p>
-    <w:p>
-      <w:r>
-        <w:t>Topscorer werkend maken: Het is nog niet werkend op het moment en dit moet worden aangepast zodat dit wel werkt. Vandaar ook de toevoeging op de addscore.php pagina zodat deze waarden worden opgeslagen in de database. Deze moeten dan op dit gedeelte van de web-applicatie worden weergeven.</w:t>
-      </w:r>
-      <w:bookmarkStart w:id="0" w:name="_GoBack"/>
-      <w:bookmarkEnd w:id="0"/>
+      <w:pPr>
+        <w:rPr>
+          <w:sz w:val="24"/>
+          <w:szCs w:val="24"/>
+        </w:rPr>
+      </w:pPr>
+      <w:r>
+        <w:rPr>
+          <w:sz w:val="24"/>
+          <w:szCs w:val="24"/>
+        </w:rPr>
+        <w:t xml:space="preserve">Bij addscore.php moet </w:t>
+      </w:r>
+      <w:r>
+        <w:rPr>
+          <w:sz w:val="24"/>
+          <w:szCs w:val="24"/>
+        </w:rPr>
+        <w:t>de keuze eruit wie de winnaar is en of het gelijk is geëindigd</w:t>
+      </w:r>
+      <w:r>
+        <w:rPr>
+          <w:sz w:val="24"/>
+          <w:szCs w:val="24"/>
+        </w:rPr>
+        <w:t>. De spelerslijst moet bij het team worden toegevoegd met vakjes voor punten in te vullen erachter. De doelpunten worden per speler ingevuld en het totaal hiervan wordt weergegeven in het Team X doelpunten aantal.</w:t>
+      </w:r>
+    </w:p>
+    <w:p>
+      <w:pPr>
+        <w:rPr>
+          <w:sz w:val="24"/>
+          <w:szCs w:val="24"/>
+        </w:rPr>
+      </w:pPr>
+      <w:r>
+        <w:rPr>
+          <w:sz w:val="24"/>
+          <w:szCs w:val="24"/>
+        </w:rPr>
+        <w:t>Er moet een</w:t>
+      </w:r>
+      <w:r>
+        <w:rPr>
+          <w:sz w:val="24"/>
+          <w:szCs w:val="24"/>
+        </w:rPr>
+        <w:t xml:space="preserve"> knock</w:t>
+      </w:r>
+      <w:r>
+        <w:rPr>
+          <w:sz w:val="24"/>
+          <w:szCs w:val="24"/>
+        </w:rPr>
+        <w:t>-</w:t>
+      </w:r>
+      <w:r>
+        <w:rPr>
+          <w:sz w:val="24"/>
+          <w:szCs w:val="24"/>
+        </w:rPr>
+        <w:t>out</w:t>
+      </w:r>
+      <w:r>
+        <w:rPr>
+          <w:sz w:val="24"/>
+          <w:szCs w:val="24"/>
+        </w:rPr>
+        <w:t xml:space="preserve"> </w:t>
+      </w:r>
+      <w:r>
+        <w:rPr>
+          <w:sz w:val="24"/>
+          <w:szCs w:val="24"/>
+        </w:rPr>
+        <w:t>fase</w:t>
+      </w:r>
+      <w:r>
+        <w:rPr>
+          <w:sz w:val="24"/>
+          <w:szCs w:val="24"/>
+        </w:rPr>
+        <w:t xml:space="preserve"> pagina</w:t>
+      </w:r>
+      <w:r>
+        <w:rPr>
+          <w:sz w:val="24"/>
+          <w:szCs w:val="24"/>
+        </w:rPr>
+        <w:t xml:space="preserve"> </w:t>
+      </w:r>
+      <w:r>
+        <w:rPr>
+          <w:sz w:val="24"/>
+          <w:szCs w:val="24"/>
+        </w:rPr>
+        <w:t>w</w:t>
+      </w:r>
+      <w:r>
+        <w:rPr>
+          <w:sz w:val="24"/>
+          <w:szCs w:val="24"/>
+        </w:rPr>
+        <w:t xml:space="preserve">orden toegevoegd. </w:t>
+      </w:r>
+      <w:r>
+        <w:rPr>
+          <w:sz w:val="24"/>
+          <w:szCs w:val="24"/>
+        </w:rPr>
+        <w:t xml:space="preserve">Hiervoor komt een nieuwe pagina. De </w:t>
+      </w:r>
+      <w:proofErr w:type="spellStart"/>
+      <w:proofErr w:type="gramStart"/>
+      <w:r>
+        <w:rPr>
+          <w:sz w:val="24"/>
+          <w:szCs w:val="24"/>
+        </w:rPr>
+        <w:t>knockout</w:t>
+      </w:r>
+      <w:proofErr w:type="spellEnd"/>
+      <w:proofErr w:type="gramEnd"/>
+      <w:r>
+        <w:rPr>
+          <w:sz w:val="24"/>
+          <w:szCs w:val="24"/>
+        </w:rPr>
+        <w:t xml:space="preserve"> fase moet random de 4 beste teams uit de poule, in een nieuw wedstrijd schema zetten. </w:t>
+      </w:r>
+      <w:r>
+        <w:rPr>
+          <w:sz w:val="24"/>
+          <w:szCs w:val="24"/>
+        </w:rPr>
+        <w:br/>
+      </w:r>
+      <w:proofErr w:type="gramStart"/>
+      <w:r>
+        <w:rPr>
+          <w:sz w:val="24"/>
+          <w:szCs w:val="24"/>
+        </w:rPr>
+        <w:t>er</w:t>
+      </w:r>
+      <w:proofErr w:type="gramEnd"/>
+      <w:r>
+        <w:rPr>
+          <w:sz w:val="24"/>
+          <w:szCs w:val="24"/>
+        </w:rPr>
+        <w:t xml:space="preserve"> gaan</w:t>
+      </w:r>
+      <w:r>
+        <w:rPr>
+          <w:sz w:val="24"/>
+          <w:szCs w:val="24"/>
+        </w:rPr>
+        <w:t xml:space="preserve"> 8 teams d</w:t>
+      </w:r>
+      <w:r>
+        <w:rPr>
+          <w:sz w:val="24"/>
+          <w:szCs w:val="24"/>
+        </w:rPr>
+        <w:t xml:space="preserve">e </w:t>
+      </w:r>
+      <w:proofErr w:type="spellStart"/>
+      <w:r>
+        <w:rPr>
+          <w:sz w:val="24"/>
+          <w:szCs w:val="24"/>
+        </w:rPr>
+        <w:t>knockout</w:t>
+      </w:r>
+      <w:proofErr w:type="spellEnd"/>
+      <w:r>
+        <w:rPr>
+          <w:sz w:val="24"/>
+          <w:szCs w:val="24"/>
+        </w:rPr>
+        <w:t xml:space="preserve"> fase in verdeeld aan 2 kanten</w:t>
+      </w:r>
+      <w:r>
+        <w:rPr>
+          <w:sz w:val="24"/>
+          <w:szCs w:val="24"/>
+        </w:rPr>
+        <w:t xml:space="preserve"> (links 4 rechts 4). </w:t>
+      </w:r>
+      <w:r>
+        <w:rPr>
+          <w:sz w:val="24"/>
+          <w:szCs w:val="24"/>
+        </w:rPr>
+        <w:br/>
+      </w:r>
+    </w:p>
+    <w:p>
+      <w:pPr>
+        <w:rPr>
+          <w:sz w:val="24"/>
+          <w:szCs w:val="24"/>
+        </w:rPr>
+      </w:pPr>
+      <w:r>
+        <w:rPr>
+          <w:sz w:val="24"/>
+          <w:szCs w:val="24"/>
+        </w:rPr>
+        <w:lastRenderedPageBreak/>
+        <w:t xml:space="preserve">De reset knop staat niet echt </w:t>
+      </w:r>
+      <w:r>
+        <w:rPr>
+          <w:sz w:val="24"/>
+          <w:szCs w:val="24"/>
+        </w:rPr>
+        <w:t>handig</w:t>
+      </w:r>
+      <w:r>
+        <w:rPr>
+          <w:sz w:val="24"/>
+          <w:szCs w:val="24"/>
+        </w:rPr>
+        <w:t xml:space="preserve"> op de huidige pagina </w:t>
+      </w:r>
+      <w:r>
+        <w:rPr>
+          <w:sz w:val="24"/>
+          <w:szCs w:val="24"/>
+        </w:rPr>
+        <w:t xml:space="preserve">i.v.m. het </w:t>
+      </w:r>
+      <w:r>
+        <w:rPr>
+          <w:sz w:val="24"/>
+          <w:szCs w:val="24"/>
+        </w:rPr>
+        <w:t xml:space="preserve">risico </w:t>
+      </w:r>
+      <w:r>
+        <w:rPr>
+          <w:sz w:val="24"/>
+          <w:szCs w:val="24"/>
+        </w:rPr>
+        <w:t xml:space="preserve">om data te </w:t>
+      </w:r>
+      <w:r>
+        <w:rPr>
+          <w:sz w:val="24"/>
+          <w:szCs w:val="24"/>
+        </w:rPr>
+        <w:t>verwijderen op het toernooi zelf. Deze zouden wij graag verplaatsen naar een andere aparte pagina speciaal gemaakt voor het resetten van de waarden indien nodig.</w:t>
+      </w:r>
+    </w:p>
+    <w:p>
+      <w:pPr>
+        <w:rPr>
+          <w:sz w:val="24"/>
+          <w:szCs w:val="24"/>
+        </w:rPr>
+      </w:pPr>
+      <w:r>
+        <w:rPr>
+          <w:sz w:val="24"/>
+          <w:szCs w:val="24"/>
+        </w:rPr>
+        <w:t xml:space="preserve">Topscorer werkend maken: Het is nog niet werkend op het moment en dit moet worden aangepast zodat dit wel werkt. Vandaar ook de toevoeging op de addscore.php pagina zodat deze waarden worden opgeslagen in de database. Deze moeten dan op dit gedeelte van de </w:t>
+      </w:r>
+      <w:proofErr w:type="spellStart"/>
+      <w:r>
+        <w:rPr>
+          <w:sz w:val="24"/>
+          <w:szCs w:val="24"/>
+        </w:rPr>
+        <w:t>web-applicatie</w:t>
+      </w:r>
+      <w:proofErr w:type="spellEnd"/>
+      <w:r>
+        <w:rPr>
+          <w:sz w:val="24"/>
+          <w:szCs w:val="24"/>
+        </w:rPr>
+        <w:t xml:space="preserve"> worden weergeven.</w:t>
+      </w:r>
     </w:p>
     <w:p>
       <w:pPr>
         <w:ind w:left="360"/>
+        <w:rPr>
+          <w:sz w:val="24"/>
+          <w:szCs w:val="24"/>
+        </w:rPr>
       </w:pPr>
     </w:p>
     <w:sectPr>
@@ -205,7 +654,7 @@
 </file>
 
 <file path=word/numbering.xml><?xml version="1.0" encoding="utf-8"?>
-<w:numbering xmlns:wpc="http://schemas.microsoft.com/office/word/2010/wordprocessingCanvas" xmlns:mc="http://schemas.openxmlformats.org/markup-compatibility/2006" xmlns:o="urn:schemas-microsoft-com:office:office" xmlns:r="http://schemas.openxmlformats.org/officeDocument/2006/relationships" xmlns:m="http://schemas.openxmlformats.org/officeDocument/2006/math" xmlns:v="urn:schemas-microsoft-com:vml" xmlns:wp14="http://schemas.microsoft.com/office/word/2010/wordprocessingDrawing" xmlns:wp="http://schemas.openxmlformats.org/drawingml/2006/wordprocessingDrawing" xmlns:w10="urn:schemas-microsoft-com:office:word" xmlns:w="http://schemas.openxmlformats.org/wordprocessingml/2006/main" xmlns:w14="http://schemas.microsoft.com/office/word/2010/wordml" xmlns:w15="http://schemas.microsoft.com/office/word/2012/wordml" xmlns:wpg="http://schemas.microsoft.com/office/word/2010/wordprocessingGroup" xmlns:wpi="http://schemas.microsoft.com/office/word/2010/wordprocessingInk" xmlns:wne="http://schemas.microsoft.com/office/word/2006/wordml" xmlns:wps="http://schemas.microsoft.com/office/word/2010/wordprocessingShape" mc:Ignorable="w14 w15 wp14">
+<w:numbering xmlns:wpc="http://schemas.microsoft.com/office/word/2010/wordprocessingCanvas" xmlns:mc="http://schemas.openxmlformats.org/markup-compatibility/2006" xmlns:o="urn:schemas-microsoft-com:office:office" xmlns:r="http://schemas.openxmlformats.org/officeDocument/2006/relationships" xmlns:m="http://schemas.openxmlformats.org/officeDocument/2006/math" xmlns:v="urn:schemas-microsoft-com:vml" xmlns:wp14="http://schemas.microsoft.com/office/word/2010/wordprocessingDrawing" xmlns:wp="http://schemas.openxmlformats.org/drawingml/2006/wordprocessingDrawing" xmlns:w10="urn:schemas-microsoft-com:office:word" xmlns:w="http://schemas.openxmlformats.org/wordprocessingml/2006/main" xmlns:w14="http://schemas.microsoft.com/office/word/2010/wordml" xmlns:wpg="http://schemas.microsoft.com/office/word/2010/wordprocessingGroup" xmlns:wpi="http://schemas.microsoft.com/office/word/2010/wordprocessingInk" xmlns:wne="http://schemas.microsoft.com/office/word/2006/wordml" xmlns:wps="http://schemas.microsoft.com/office/word/2010/wordprocessingShape" mc:Ignorable="w14 wp14">
   <w:abstractNum w:abstractNumId="0">
     <w:nsid w:val="16544A9F"/>
     <w:multiLevelType w:val="hybridMultilevel"/>
@@ -325,7 +774,7 @@
 </file>
 
 <file path=word/styles.xml><?xml version="1.0" encoding="utf-8"?>
-<w:styles xmlns:mc="http://schemas.openxmlformats.org/markup-compatibility/2006" xmlns:r="http://schemas.openxmlformats.org/officeDocument/2006/relationships" xmlns:w="http://schemas.openxmlformats.org/wordprocessingml/2006/main" xmlns:w14="http://schemas.microsoft.com/office/word/2010/wordml" xmlns:w15="http://schemas.microsoft.com/office/word/2012/wordml" mc:Ignorable="w14 w15">
+<w:styles xmlns:mc="http://schemas.openxmlformats.org/markup-compatibility/2006" xmlns:r="http://schemas.openxmlformats.org/officeDocument/2006/relationships" xmlns:w="http://schemas.openxmlformats.org/wordprocessingml/2006/main" xmlns:w14="http://schemas.microsoft.com/office/word/2010/wordml" mc:Ignorable="w14">
   <w:docDefaults>
     <w:rPrDefault>
       <w:rPr>
@@ -341,378 +790,345 @@
       </w:pPr>
     </w:pPrDefault>
   </w:docDefaults>
-  <w:latentStyles w:defLockedState="0" w:defUIPriority="99" w:defSemiHidden="0" w:defUnhideWhenUsed="0" w:defQFormat="0" w:count="371">
-    <w:lsdException w:name="Normal" w:uiPriority="0" w:qFormat="1"/>
-    <w:lsdException w:name="heading 1" w:uiPriority="9" w:qFormat="1"/>
-    <w:lsdException w:name="heading 2" w:semiHidden="1" w:uiPriority="9" w:unhideWhenUsed="1" w:qFormat="1"/>
-    <w:lsdException w:name="heading 3" w:semiHidden="1" w:uiPriority="9" w:unhideWhenUsed="1" w:qFormat="1"/>
-    <w:lsdException w:name="heading 4" w:semiHidden="1" w:uiPriority="9" w:unhideWhenUsed="1" w:qFormat="1"/>
-    <w:lsdException w:name="heading 5" w:semiHidden="1" w:uiPriority="9" w:unhideWhenUsed="1" w:qFormat="1"/>
-    <w:lsdException w:name="heading 6" w:semiHidden="1" w:uiPriority="9" w:unhideWhenUsed="1" w:qFormat="1"/>
-    <w:lsdException w:name="heading 7" w:semiHidden="1" w:uiPriority="9" w:unhideWhenUsed="1" w:qFormat="1"/>
-    <w:lsdException w:name="heading 8" w:semiHidden="1" w:uiPriority="9" w:unhideWhenUsed="1" w:qFormat="1"/>
-    <w:lsdException w:name="heading 9" w:semiHidden="1" w:uiPriority="9" w:unhideWhenUsed="1" w:qFormat="1"/>
-    <w:lsdException w:name="index 1" w:semiHidden="1" w:unhideWhenUsed="1"/>
-    <w:lsdException w:name="index 2" w:semiHidden="1" w:unhideWhenUsed="1"/>
-    <w:lsdException w:name="index 3" w:semiHidden="1" w:unhideWhenUsed="1"/>
-    <w:lsdException w:name="index 4" w:semiHidden="1" w:unhideWhenUsed="1"/>
-    <w:lsdException w:name="index 5" w:semiHidden="1" w:unhideWhenUsed="1"/>
-    <w:lsdException w:name="index 6" w:semiHidden="1" w:unhideWhenUsed="1"/>
-    <w:lsdException w:name="index 7" w:semiHidden="1" w:unhideWhenUsed="1"/>
-    <w:lsdException w:name="index 8" w:semiHidden="1" w:unhideWhenUsed="1"/>
-    <w:lsdException w:name="index 9" w:semiHidden="1" w:unhideWhenUsed="1"/>
-    <w:lsdException w:name="toc 1" w:semiHidden="1" w:uiPriority="39" w:unhideWhenUsed="1"/>
-    <w:lsdException w:name="toc 2" w:semiHidden="1" w:uiPriority="39" w:unhideWhenUsed="1"/>
-    <w:lsdException w:name="toc 3" w:semiHidden="1" w:uiPriority="39" w:unhideWhenUsed="1"/>
-    <w:lsdException w:name="toc 4" w:semiHidden="1" w:uiPriority="39" w:unhideWhenUsed="1"/>
-    <w:lsdException w:name="toc 5" w:semiHidden="1" w:uiPriority="39" w:unhideWhenUsed="1"/>
-    <w:lsdException w:name="toc 6" w:semiHidden="1" w:uiPriority="39" w:unhideWhenUsed="1"/>
-    <w:lsdException w:name="toc 7" w:semiHidden="1" w:uiPriority="39" w:unhideWhenUsed="1"/>
-    <w:lsdException w:name="toc 8" w:semiHidden="1" w:uiPriority="39" w:unhideWhenUsed="1"/>
-    <w:lsdException w:name="toc 9" w:semiHidden="1" w:uiPriority="39" w:unhideWhenUsed="1"/>
-    <w:lsdException w:name="Normal Indent" w:semiHidden="1" w:unhideWhenUsed="1"/>
-    <w:lsdException w:name="footnote text" w:semiHidden="1" w:unhideWhenUsed="1"/>
-    <w:lsdException w:name="annotation text" w:semiHidden="1" w:unhideWhenUsed="1"/>
-    <w:lsdException w:name="header" w:semiHidden="1" w:unhideWhenUsed="1"/>
-    <w:lsdException w:name="footer" w:semiHidden="1" w:unhideWhenUsed="1"/>
-    <w:lsdException w:name="index heading" w:semiHidden="1" w:unhideWhenUsed="1"/>
-    <w:lsdException w:name="caption" w:semiHidden="1" w:uiPriority="35" w:unhideWhenUsed="1" w:qFormat="1"/>
-    <w:lsdException w:name="table of figures" w:semiHidden="1" w:unhideWhenUsed="1"/>
-    <w:lsdException w:name="envelope address" w:semiHidden="1" w:unhideWhenUsed="1"/>
-    <w:lsdException w:name="envelope return" w:semiHidden="1" w:unhideWhenUsed="1"/>
-    <w:lsdException w:name="footnote reference" w:semiHidden="1" w:unhideWhenUsed="1"/>
-    <w:lsdException w:name="annotation reference" w:semiHidden="1" w:unhideWhenUsed="1"/>
-    <w:lsdException w:name="line number" w:semiHidden="1" w:unhideWhenUsed="1"/>
-    <w:lsdException w:name="page number" w:semiHidden="1" w:unhideWhenUsed="1"/>
-    <w:lsdException w:name="endnote reference" w:semiHidden="1" w:unhideWhenUsed="1"/>
-    <w:lsdException w:name="endnote text" w:semiHidden="1" w:unhideWhenUsed="1"/>
-    <w:lsdException w:name="table of authorities" w:semiHidden="1" w:unhideWhenUsed="1"/>
-    <w:lsdException w:name="macro" w:semiHidden="1" w:unhideWhenUsed="1"/>
-    <w:lsdException w:name="toa heading" w:semiHidden="1" w:unhideWhenUsed="1"/>
-    <w:lsdException w:name="List" w:semiHidden="1" w:unhideWhenUsed="1"/>
-    <w:lsdException w:name="List Bullet" w:semiHidden="1" w:unhideWhenUsed="1"/>
-    <w:lsdException w:name="List Number" w:semiHidden="1" w:unhideWhenUsed="1"/>
-    <w:lsdException w:name="List 2" w:semiHidden="1" w:unhideWhenUsed="1"/>
-    <w:lsdException w:name="List 3" w:semiHidden="1" w:unhideWhenUsed="1"/>
-    <w:lsdException w:name="List 4" w:semiHidden="1" w:unhideWhenUsed="1"/>
-    <w:lsdException w:name="List 5" w:semiHidden="1" w:unhideWhenUsed="1"/>
-    <w:lsdException w:name="List Bullet 2" w:semiHidden="1" w:unhideWhenUsed="1"/>
-    <w:lsdException w:name="List Bullet 3" w:semiHidden="1" w:unhideWhenUsed="1"/>
-    <w:lsdException w:name="List Bullet 4" w:semiHidden="1" w:unhideWhenUsed="1"/>
-    <w:lsdException w:name="List Bullet 5" w:semiHidden="1" w:unhideWhenUsed="1"/>
-    <w:lsdException w:name="List Number 2" w:semiHidden="1" w:unhideWhenUsed="1"/>
-    <w:lsdException w:name="List Number 3" w:semiHidden="1" w:unhideWhenUsed="1"/>
-    <w:lsdException w:name="List Number 4" w:semiHidden="1" w:unhideWhenUsed="1"/>
-    <w:lsdException w:name="List Number 5" w:semiHidden="1" w:unhideWhenUsed="1"/>
-    <w:lsdException w:name="Title" w:uiPriority="10" w:qFormat="1"/>
-    <w:lsdException w:name="Closing" w:semiHidden="1" w:unhideWhenUsed="1"/>
-    <w:lsdException w:name="Signature" w:semiHidden="1" w:unhideWhenUsed="1"/>
-    <w:lsdException w:name="Default Paragraph Font" w:semiHidden="1" w:uiPriority="1" w:unhideWhenUsed="1"/>
-    <w:lsdException w:name="Body Text" w:semiHidden="1" w:unhideWhenUsed="1"/>
-    <w:lsdException w:name="Body Text Indent" w:semiHidden="1" w:unhideWhenUsed="1"/>
-    <w:lsdException w:name="List Continue" w:semiHidden="1" w:unhideWhenUsed="1"/>
-    <w:lsdException w:name="List Continue 2" w:semiHidden="1" w:unhideWhenUsed="1"/>
-    <w:lsdException w:name="List Continue 3" w:semiHidden="1" w:unhideWhenUsed="1"/>
-    <w:lsdException w:name="List Continue 4" w:semiHidden="1" w:unhideWhenUsed="1"/>
-    <w:lsdException w:name="List Continue 5" w:semiHidden="1" w:unhideWhenUsed="1"/>
-    <w:lsdException w:name="Message Header" w:semiHidden="1" w:unhideWhenUsed="1"/>
-    <w:lsdException w:name="Subtitle" w:uiPriority="11" w:qFormat="1"/>
-    <w:lsdException w:name="Salutation" w:semiHidden="1" w:unhideWhenUsed="1"/>
-    <w:lsdException w:name="Date" w:semiHidden="1" w:unhideWhenUsed="1"/>
-    <w:lsdException w:name="Body Text First Indent" w:semiHidden="1" w:unhideWhenUsed="1"/>
-    <w:lsdException w:name="Body Text First Indent 2" w:semiHidden="1" w:unhideWhenUsed="1"/>
-    <w:lsdException w:name="Note Heading" w:semiHidden="1" w:unhideWhenUsed="1"/>
-    <w:lsdException w:name="Body Text 2" w:semiHidden="1" w:unhideWhenUsed="1"/>
-    <w:lsdException w:name="Body Text 3" w:semiHidden="1" w:unhideWhenUsed="1"/>
-    <w:lsdException w:name="Body Text Indent 2" w:semiHidden="1" w:unhideWhenUsed="1"/>
-    <w:lsdException w:name="Body Text Indent 3" w:semiHidden="1" w:unhideWhenUsed="1"/>
-    <w:lsdException w:name="Block Text" w:semiHidden="1" w:unhideWhenUsed="1"/>
-    <w:lsdException w:name="Hyperlink" w:semiHidden="1" w:unhideWhenUsed="1"/>
-    <w:lsdException w:name="FollowedHyperlink" w:semiHidden="1" w:unhideWhenUsed="1"/>
-    <w:lsdException w:name="Strong" w:uiPriority="22" w:qFormat="1"/>
-    <w:lsdException w:name="Emphasis" w:uiPriority="20" w:qFormat="1"/>
-    <w:lsdException w:name="Document Map" w:semiHidden="1" w:unhideWhenUsed="1"/>
-    <w:lsdException w:name="Plain Text" w:semiHidden="1" w:unhideWhenUsed="1"/>
-    <w:lsdException w:name="E-mail Signature" w:semiHidden="1" w:unhideWhenUsed="1"/>
-    <w:lsdException w:name="HTML Top of Form" w:semiHidden="1" w:unhideWhenUsed="1"/>
-    <w:lsdException w:name="HTML Bottom of Form" w:semiHidden="1" w:unhideWhenUsed="1"/>
-    <w:lsdException w:name="Normal (Web)" w:semiHidden="1" w:unhideWhenUsed="1"/>
-    <w:lsdException w:name="HTML Acronym" w:semiHidden="1" w:unhideWhenUsed="1"/>
-    <w:lsdException w:name="HTML Address" w:semiHidden="1" w:unhideWhenUsed="1"/>
-    <w:lsdException w:name="HTML Cite" w:semiHidden="1" w:unhideWhenUsed="1"/>
-    <w:lsdException w:name="HTML Code" w:semiHidden="1" w:unhideWhenUsed="1"/>
-    <w:lsdException w:name="HTML Definition" w:semiHidden="1" w:unhideWhenUsed="1"/>
-    <w:lsdException w:name="HTML Keyboard" w:semiHidden="1" w:unhideWhenUsed="1"/>
-    <w:lsdException w:name="HTML Preformatted" w:semiHidden="1" w:unhideWhenUsed="1"/>
-    <w:lsdException w:name="HTML Sample" w:semiHidden="1" w:unhideWhenUsed="1"/>
-    <w:lsdException w:name="HTML Typewriter" w:semiHidden="1" w:unhideWhenUsed="1"/>
-    <w:lsdException w:name="HTML Variable" w:semiHidden="1" w:unhideWhenUsed="1"/>
-    <w:lsdException w:name="Normal Table" w:semiHidden="1" w:unhideWhenUsed="1"/>
-    <w:lsdException w:name="annotation subject" w:semiHidden="1" w:unhideWhenUsed="1"/>
-    <w:lsdException w:name="No List" w:semiHidden="1" w:unhideWhenUsed="1"/>
-    <w:lsdException w:name="Outline List 1" w:semiHidden="1" w:unhideWhenUsed="1"/>
-    <w:lsdException w:name="Outline List 2" w:semiHidden="1" w:unhideWhenUsed="1"/>
-    <w:lsdException w:name="Outline List 3" w:semiHidden="1" w:unhideWhenUsed="1"/>
-    <w:lsdException w:name="Table Simple 1" w:semiHidden="1" w:unhideWhenUsed="1"/>
-    <w:lsdException w:name="Table Simple 2" w:semiHidden="1" w:unhideWhenUsed="1"/>
-    <w:lsdException w:name="Table Simple 3" w:semiHidden="1" w:unhideWhenUsed="1"/>
-    <w:lsdException w:name="Table Classic 1" w:semiHidden="1" w:unhideWhenUsed="1"/>
-    <w:lsdException w:name="Table Classic 2" w:semiHidden="1" w:unhideWhenUsed="1"/>
-    <w:lsdException w:name="Table Classic 3" w:semiHidden="1" w:unhideWhenUsed="1"/>
-    <w:lsdException w:name="Table Classic 4" w:semiHidden="1" w:unhideWhenUsed="1"/>
-    <w:lsdException w:name="Table Colorful 1" w:semiHidden="1" w:unhideWhenUsed="1"/>
-    <w:lsdException w:name="Table Colorful 2" w:semiHidden="1" w:unhideWhenUsed="1"/>
-    <w:lsdException w:name="Table Colorful 3" w:semiHidden="1" w:unhideWhenUsed="1"/>
-    <w:lsdException w:name="Table Columns 1" w:semiHidden="1" w:unhideWhenUsed="1"/>
-    <w:lsdException w:name="Table Columns 2" w:semiHidden="1" w:unhideWhenUsed="1"/>
-    <w:lsdException w:name="Table Columns 3" w:semiHidden="1" w:unhideWhenUsed="1"/>
-    <w:lsdException w:name="Table Columns 4" w:semiHidden="1" w:unhideWhenUsed="1"/>
-    <w:lsdException w:name="Table Columns 5" w:semiHidden="1" w:unhideWhenUsed="1"/>
-    <w:lsdException w:name="Table Grid 1" w:semiHidden="1" w:unhideWhenUsed="1"/>
-    <w:lsdException w:name="Table Grid 2" w:semiHidden="1" w:unhideWhenUsed="1"/>
-    <w:lsdException w:name="Table Grid 3" w:semiHidden="1" w:unhideWhenUsed="1"/>
-    <w:lsdException w:name="Table Grid 4" w:semiHidden="1" w:unhideWhenUsed="1"/>
-    <w:lsdException w:name="Table Grid 5" w:semiHidden="1" w:unhideWhenUsed="1"/>
-    <w:lsdException w:name="Table Grid 6" w:semiHidden="1" w:unhideWhenUsed="1"/>
-    <w:lsdException w:name="Table Grid 7" w:semiHidden="1" w:unhideWhenUsed="1"/>
-    <w:lsdException w:name="Table Grid 8" w:semiHidden="1" w:unhideWhenUsed="1"/>
-    <w:lsdException w:name="Table List 1" w:semiHidden="1" w:unhideWhenUsed="1"/>
-    <w:lsdException w:name="Table List 2" w:semiHidden="1" w:unhideWhenUsed="1"/>
-    <w:lsdException w:name="Table List 3" w:semiHidden="1" w:unhideWhenUsed="1"/>
-    <w:lsdException w:name="Table List 4" w:semiHidden="1" w:unhideWhenUsed="1"/>
-    <w:lsdException w:name="Table List 5" w:semiHidden="1" w:unhideWhenUsed="1"/>
-    <w:lsdException w:name="Table List 6" w:semiHidden="1" w:unhideWhenUsed="1"/>
-    <w:lsdException w:name="Table List 7" w:semiHidden="1" w:unhideWhenUsed="1"/>
-    <w:lsdException w:name="Table List 8" w:semiHidden="1" w:unhideWhenUsed="1"/>
-    <w:lsdException w:name="Table 3D effects 1" w:semiHidden="1" w:unhideWhenUsed="1"/>
-    <w:lsdException w:name="Table 3D effects 2" w:semiHidden="1" w:unhideWhenUsed="1"/>
-    <w:lsdException w:name="Table 3D effects 3" w:semiHidden="1" w:unhideWhenUsed="1"/>
-    <w:lsdException w:name="Table Contemporary" w:semiHidden="1" w:unhideWhenUsed="1"/>
-    <w:lsdException w:name="Table Elegant" w:semiHidden="1" w:unhideWhenUsed="1"/>
-    <w:lsdException w:name="Table Professional" w:semiHidden="1" w:unhideWhenUsed="1"/>
-    <w:lsdException w:name="Table Subtle 1" w:semiHidden="1" w:unhideWhenUsed="1"/>
-    <w:lsdException w:name="Table Subtle 2" w:semiHidden="1" w:unhideWhenUsed="1"/>
-    <w:lsdException w:name="Table Web 1" w:semiHidden="1" w:unhideWhenUsed="1"/>
-    <w:lsdException w:name="Table Web 2" w:semiHidden="1" w:unhideWhenUsed="1"/>
-    <w:lsdException w:name="Table Web 3" w:semiHidden="1" w:unhideWhenUsed="1"/>
-    <w:lsdException w:name="Balloon Text" w:semiHidden="1" w:unhideWhenUsed="1"/>
-    <w:lsdException w:name="Table Grid" w:uiPriority="39"/>
-    <w:lsdException w:name="Table Theme" w:semiHidden="1" w:unhideWhenUsed="1"/>
-    <w:lsdException w:name="Placeholder Text" w:semiHidden="1"/>
-    <w:lsdException w:name="No Spacing" w:uiPriority="1" w:qFormat="1"/>
-    <w:lsdException w:name="Light Shading" w:uiPriority="60"/>
-    <w:lsdException w:name="Light List" w:uiPriority="61"/>
-    <w:lsdException w:name="Light Grid" w:uiPriority="62"/>
-    <w:lsdException w:name="Medium Shading 1" w:uiPriority="63"/>
-    <w:lsdException w:name="Medium Shading 2" w:uiPriority="64"/>
-    <w:lsdException w:name="Medium List 1" w:uiPriority="65"/>
-    <w:lsdException w:name="Medium List 2" w:uiPriority="66"/>
-    <w:lsdException w:name="Medium Grid 1" w:uiPriority="67"/>
-    <w:lsdException w:name="Medium Grid 2" w:uiPriority="68"/>
-    <w:lsdException w:name="Medium Grid 3" w:uiPriority="69"/>
-    <w:lsdException w:name="Dark List" w:uiPriority="70"/>
-    <w:lsdException w:name="Colorful Shading" w:uiPriority="71"/>
-    <w:lsdException w:name="Colorful List" w:uiPriority="72"/>
-    <w:lsdException w:name="Colorful Grid" w:uiPriority="73"/>
-    <w:lsdException w:name="Light Shading Accent 1" w:uiPriority="60"/>
-    <w:lsdException w:name="Light List Accent 1" w:uiPriority="61"/>
-    <w:lsdException w:name="Light Grid Accent 1" w:uiPriority="62"/>
-    <w:lsdException w:name="Medium Shading 1 Accent 1" w:uiPriority="63"/>
-    <w:lsdException w:name="Medium Shading 2 Accent 1" w:uiPriority="64"/>
-    <w:lsdException w:name="Medium List 1 Accent 1" w:uiPriority="65"/>
-    <w:lsdException w:name="Revision" w:semiHidden="1"/>
-    <w:lsdException w:name="List Paragraph" w:uiPriority="34" w:qFormat="1"/>
-    <w:lsdException w:name="Quote" w:uiPriority="29" w:qFormat="1"/>
-    <w:lsdException w:name="Intense Quote" w:uiPriority="30" w:qFormat="1"/>
-    <w:lsdException w:name="Medium List 2 Accent 1" w:uiPriority="66"/>
-    <w:lsdException w:name="Medium Grid 1 Accent 1" w:uiPriority="67"/>
-    <w:lsdException w:name="Medium Grid 2 Accent 1" w:uiPriority="68"/>
-    <w:lsdException w:name="Medium Grid 3 Accent 1" w:uiPriority="69"/>
-    <w:lsdException w:name="Dark List Accent 1" w:uiPriority="70"/>
-    <w:lsdException w:name="Colorful Shading Accent 1" w:uiPriority="71"/>
-    <w:lsdException w:name="Colorful List Accent 1" w:uiPriority="72"/>
-    <w:lsdException w:name="Colorful Grid Accent 1" w:uiPriority="73"/>
-    <w:lsdException w:name="Light Shading Accent 2" w:uiPriority="60"/>
-    <w:lsdException w:name="Light List Accent 2" w:uiPriority="61"/>
-    <w:lsdException w:name="Light Grid Accent 2" w:uiPriority="62"/>
-    <w:lsdException w:name="Medium Shading 1 Accent 2" w:uiPriority="63"/>
-    <w:lsdException w:name="Medium Shading 2 Accent 2" w:uiPriority="64"/>
-    <w:lsdException w:name="Medium List 1 Accent 2" w:uiPriority="65"/>
-    <w:lsdException w:name="Medium List 2 Accent 2" w:uiPriority="66"/>
-    <w:lsdException w:name="Medium Grid 1 Accent 2" w:uiPriority="67"/>
-    <w:lsdException w:name="Medium Grid 2 Accent 2" w:uiPriority="68"/>
-    <w:lsdException w:name="Medium Grid 3 Accent 2" w:uiPriority="69"/>
-    <w:lsdException w:name="Dark List Accent 2" w:uiPriority="70"/>
-    <w:lsdException w:name="Colorful Shading Accent 2" w:uiPriority="71"/>
-    <w:lsdException w:name="Colorful List Accent 2" w:uiPriority="72"/>
-    <w:lsdException w:name="Colorful Grid Accent 2" w:uiPriority="73"/>
-    <w:lsdException w:name="Light Shading Accent 3" w:uiPriority="60"/>
-    <w:lsdException w:name="Light List Accent 3" w:uiPriority="61"/>
-    <w:lsdException w:name="Light Grid Accent 3" w:uiPriority="62"/>
-    <w:lsdException w:name="Medium Shading 1 Accent 3" w:uiPriority="63"/>
-    <w:lsdException w:name="Medium Shading 2 Accent 3" w:uiPriority="64"/>
-    <w:lsdException w:name="Medium List 1 Accent 3" w:uiPriority="65"/>
-    <w:lsdException w:name="Medium List 2 Accent 3" w:uiPriority="66"/>
-    <w:lsdException w:name="Medium Grid 1 Accent 3" w:uiPriority="67"/>
-    <w:lsdException w:name="Medium Grid 2 Accent 3" w:uiPriority="68"/>
-    <w:lsdException w:name="Medium Grid 3 Accent 3" w:uiPriority="69"/>
-    <w:lsdException w:name="Dark List Accent 3" w:uiPriority="70"/>
-    <w:lsdException w:name="Colorful Shading Accent 3" w:uiPriority="71"/>
-    <w:lsdException w:name="Colorful List Accent 3" w:uiPriority="72"/>
-    <w:lsdException w:name="Colorful Grid Accent 3" w:uiPriority="73"/>
-    <w:lsdException w:name="Light Shading Accent 4" w:uiPriority="60"/>
-    <w:lsdException w:name="Light List Accent 4" w:uiPriority="61"/>
-    <w:lsdException w:name="Light Grid Accent 4" w:uiPriority="62"/>
-    <w:lsdException w:name="Medium Shading 1 Accent 4" w:uiPriority="63"/>
-    <w:lsdException w:name="Medium Shading 2 Accent 4" w:uiPriority="64"/>
-    <w:lsdException w:name="Medium List 1 Accent 4" w:uiPriority="65"/>
-    <w:lsdException w:name="Medium List 2 Accent 4" w:uiPriority="66"/>
-    <w:lsdException w:name="Medium Grid 1 Accent 4" w:uiPriority="67"/>
-    <w:lsdException w:name="Medium Grid 2 Accent 4" w:uiPriority="68"/>
-    <w:lsdException w:name="Medium Grid 3 Accent 4" w:uiPriority="69"/>
-    <w:lsdException w:name="Dark List Accent 4" w:uiPriority="70"/>
-    <w:lsdException w:name="Colorful Shading Accent 4" w:uiPriority="71"/>
-    <w:lsdException w:name="Colorful List Accent 4" w:uiPriority="72"/>
-    <w:lsdException w:name="Colorful Grid Accent 4" w:uiPriority="73"/>
-    <w:lsdException w:name="Light Shading Accent 5" w:uiPriority="60"/>
-    <w:lsdException w:name="Light List Accent 5" w:uiPriority="61"/>
-    <w:lsdException w:name="Light Grid Accent 5" w:uiPriority="62"/>
-    <w:lsdException w:name="Medium Shading 1 Accent 5" w:uiPriority="63"/>
-    <w:lsdException w:name="Medium Shading 2 Accent 5" w:uiPriority="64"/>
-    <w:lsdException w:name="Medium List 1 Accent 5" w:uiPriority="65"/>
-    <w:lsdException w:name="Medium List 2 Accent 5" w:uiPriority="66"/>
-    <w:lsdException w:name="Medium Grid 1 Accent 5" w:uiPriority="67"/>
-    <w:lsdException w:name="Medium Grid 2 Accent 5" w:uiPriority="68"/>
-    <w:lsdException w:name="Medium Grid 3 Accent 5" w:uiPriority="69"/>
-    <w:lsdException w:name="Dark List Accent 5" w:uiPriority="70"/>
-    <w:lsdException w:name="Colorful Shading Accent 5" w:uiPriority="71"/>
-    <w:lsdException w:name="Colorful List Accent 5" w:uiPriority="72"/>
-    <w:lsdException w:name="Colorful Grid Accent 5" w:uiPriority="73"/>
-    <w:lsdException w:name="Light Shading Accent 6" w:uiPriority="60"/>
-    <w:lsdException w:name="Light List Accent 6" w:uiPriority="61"/>
-    <w:lsdException w:name="Light Grid Accent 6" w:uiPriority="62"/>
-    <w:lsdException w:name="Medium Shading 1 Accent 6" w:uiPriority="63"/>
-    <w:lsdException w:name="Medium Shading 2 Accent 6" w:uiPriority="64"/>
-    <w:lsdException w:name="Medium List 1 Accent 6" w:uiPriority="65"/>
-    <w:lsdException w:name="Medium List 2 Accent 6" w:uiPriority="66"/>
-    <w:lsdException w:name="Medium Grid 1 Accent 6" w:uiPriority="67"/>
-    <w:lsdException w:name="Medium Grid 2 Accent 6" w:uiPriority="68"/>
-    <w:lsdException w:name="Medium Grid 3 Accent 6" w:uiPriority="69"/>
-    <w:lsdException w:name="Dark List Accent 6" w:uiPriority="70"/>
-    <w:lsdException w:name="Colorful Shading Accent 6" w:uiPriority="71"/>
-    <w:lsdException w:name="Colorful List Accent 6" w:uiPriority="72"/>
-    <w:lsdException w:name="Colorful Grid Accent 6" w:uiPriority="73"/>
-    <w:lsdException w:name="Subtle Emphasis" w:uiPriority="19" w:qFormat="1"/>
-    <w:lsdException w:name="Intense Emphasis" w:uiPriority="21" w:qFormat="1"/>
-    <w:lsdException w:name="Subtle Reference" w:uiPriority="31" w:qFormat="1"/>
-    <w:lsdException w:name="Intense Reference" w:uiPriority="32" w:qFormat="1"/>
-    <w:lsdException w:name="Book Title" w:uiPriority="33" w:qFormat="1"/>
-    <w:lsdException w:name="Bibliography" w:semiHidden="1" w:uiPriority="37" w:unhideWhenUsed="1"/>
-    <w:lsdException w:name="TOC Heading" w:semiHidden="1" w:uiPriority="39" w:unhideWhenUsed="1" w:qFormat="1"/>
-    <w:lsdException w:name="Plain Table 1" w:uiPriority="41"/>
-    <w:lsdException w:name="Plain Table 2" w:uiPriority="42"/>
-    <w:lsdException w:name="Plain Table 3" w:uiPriority="43"/>
-    <w:lsdException w:name="Plain Table 4" w:uiPriority="44"/>
-    <w:lsdException w:name="Plain Table 5" w:uiPriority="45"/>
-    <w:lsdException w:name="Grid Table Light" w:uiPriority="40"/>
-    <w:lsdException w:name="Grid Table 1 Light" w:uiPriority="46"/>
-    <w:lsdException w:name="Grid Table 2" w:uiPriority="47"/>
-    <w:lsdException w:name="Grid Table 3" w:uiPriority="48"/>
-    <w:lsdException w:name="Grid Table 4" w:uiPriority="49"/>
-    <w:lsdException w:name="Grid Table 5 Dark" w:uiPriority="50"/>
-    <w:lsdException w:name="Grid Table 6 Colorful" w:uiPriority="51"/>
-    <w:lsdException w:name="Grid Table 7 Colorful" w:uiPriority="52"/>
-    <w:lsdException w:name="Grid Table 1 Light Accent 1" w:uiPriority="46"/>
-    <w:lsdException w:name="Grid Table 2 Accent 1" w:uiPriority="47"/>
-    <w:lsdException w:name="Grid Table 3 Accent 1" w:uiPriority="48"/>
-    <w:lsdException w:name="Grid Table 4 Accent 1" w:uiPriority="49"/>
-    <w:lsdException w:name="Grid Table 5 Dark Accent 1" w:uiPriority="50"/>
-    <w:lsdException w:name="Grid Table 6 Colorful Accent 1" w:uiPriority="51"/>
-    <w:lsdException w:name="Grid Table 7 Colorful Accent 1" w:uiPriority="52"/>
-    <w:lsdException w:name="Grid Table 1 Light Accent 2" w:uiPriority="46"/>
-    <w:lsdException w:name="Grid Table 2 Accent 2" w:uiPriority="47"/>
-    <w:lsdException w:name="Grid Table 3 Accent 2" w:uiPriority="48"/>
-    <w:lsdException w:name="Grid Table 4 Accent 2" w:uiPriority="49"/>
-    <w:lsdException w:name="Grid Table 5 Dark Accent 2" w:uiPriority="50"/>
-    <w:lsdException w:name="Grid Table 6 Colorful Accent 2" w:uiPriority="51"/>
-    <w:lsdException w:name="Grid Table 7 Colorful Accent 2" w:uiPriority="52"/>
-    <w:lsdException w:name="Grid Table 1 Light Accent 3" w:uiPriority="46"/>
-    <w:lsdException w:name="Grid Table 2 Accent 3" w:uiPriority="47"/>
-    <w:lsdException w:name="Grid Table 3 Accent 3" w:uiPriority="48"/>
-    <w:lsdException w:name="Grid Table 4 Accent 3" w:uiPriority="49"/>
-    <w:lsdException w:name="Grid Table 5 Dark Accent 3" w:uiPriority="50"/>
-    <w:lsdException w:name="Grid Table 6 Colorful Accent 3" w:uiPriority="51"/>
-    <w:lsdException w:name="Grid Table 7 Colorful Accent 3" w:uiPriority="52"/>
-    <w:lsdException w:name="Grid Table 1 Light Accent 4" w:uiPriority="46"/>
-    <w:lsdException w:name="Grid Table 2 Accent 4" w:uiPriority="47"/>
-    <w:lsdException w:name="Grid Table 3 Accent 4" w:uiPriority="48"/>
-    <w:lsdException w:name="Grid Table 4 Accent 4" w:uiPriority="49"/>
-    <w:lsdException w:name="Grid Table 5 Dark Accent 4" w:uiPriority="50"/>
-    <w:lsdException w:name="Grid Table 6 Colorful Accent 4" w:uiPriority="51"/>
-    <w:lsdException w:name="Grid Table 7 Colorful Accent 4" w:uiPriority="52"/>
-    <w:lsdException w:name="Grid Table 1 Light Accent 5" w:uiPriority="46"/>
-    <w:lsdException w:name="Grid Table 2 Accent 5" w:uiPriority="47"/>
-    <w:lsdException w:name="Grid Table 3 Accent 5" w:uiPriority="48"/>
-    <w:lsdException w:name="Grid Table 4 Accent 5" w:uiPriority="49"/>
-    <w:lsdException w:name="Grid Table 5 Dark Accent 5" w:uiPriority="50"/>
-    <w:lsdException w:name="Grid Table 6 Colorful Accent 5" w:uiPriority="51"/>
-    <w:lsdException w:name="Grid Table 7 Colorful Accent 5" w:uiPriority="52"/>
-    <w:lsdException w:name="Grid Table 1 Light Accent 6" w:uiPriority="46"/>
-    <w:lsdException w:name="Grid Table 2 Accent 6" w:uiPriority="47"/>
-    <w:lsdException w:name="Grid Table 3 Accent 6" w:uiPriority="48"/>
-    <w:lsdException w:name="Grid Table 4 Accent 6" w:uiPriority="49"/>
-    <w:lsdException w:name="Grid Table 5 Dark Accent 6" w:uiPriority="50"/>
-    <w:lsdException w:name="Grid Table 6 Colorful Accent 6" w:uiPriority="51"/>
-    <w:lsdException w:name="Grid Table 7 Colorful Accent 6" w:uiPriority="52"/>
-    <w:lsdException w:name="List Table 1 Light" w:uiPriority="46"/>
-    <w:lsdException w:name="List Table 2" w:uiPriority="47"/>
-    <w:lsdException w:name="List Table 3" w:uiPriority="48"/>
-    <w:lsdException w:name="List Table 4" w:uiPriority="49"/>
-    <w:lsdException w:name="List Table 5 Dark" w:uiPriority="50"/>
-    <w:lsdException w:name="List Table 6 Colorful" w:uiPriority="51"/>
-    <w:lsdException w:name="List Table 7 Colorful" w:uiPriority="52"/>
-    <w:lsdException w:name="List Table 1 Light Accent 1" w:uiPriority="46"/>
-    <w:lsdException w:name="List Table 2 Accent 1" w:uiPriority="47"/>
-    <w:lsdException w:name="List Table 3 Accent 1" w:uiPriority="48"/>
-    <w:lsdException w:name="List Table 4 Accent 1" w:uiPriority="49"/>
-    <w:lsdException w:name="List Table 5 Dark Accent 1" w:uiPriority="50"/>
-    <w:lsdException w:name="List Table 6 Colorful Accent 1" w:uiPriority="51"/>
-    <w:lsdException w:name="List Table 7 Colorful Accent 1" w:uiPriority="52"/>
-    <w:lsdException w:name="List Table 1 Light Accent 2" w:uiPriority="46"/>
-    <w:lsdException w:name="List Table 2 Accent 2" w:uiPriority="47"/>
-    <w:lsdException w:name="List Table 3 Accent 2" w:uiPriority="48"/>
-    <w:lsdException w:name="List Table 4 Accent 2" w:uiPriority="49"/>
-    <w:lsdException w:name="List Table 5 Dark Accent 2" w:uiPriority="50"/>
-    <w:lsdException w:name="List Table 6 Colorful Accent 2" w:uiPriority="51"/>
-    <w:lsdException w:name="List Table 7 Colorful Accent 2" w:uiPriority="52"/>
-    <w:lsdException w:name="List Table 1 Light Accent 3" w:uiPriority="46"/>
-    <w:lsdException w:name="List Table 2 Accent 3" w:uiPriority="47"/>
-    <w:lsdException w:name="List Table 3 Accent 3" w:uiPriority="48"/>
-    <w:lsdException w:name="List Table 4 Accent 3" w:uiPriority="49"/>
-    <w:lsdException w:name="List Table 5 Dark Accent 3" w:uiPriority="50"/>
-    <w:lsdException w:name="List Table 6 Colorful Accent 3" w:uiPriority="51"/>
-    <w:lsdException w:name="List Table 7 Colorful Accent 3" w:uiPriority="52"/>
-    <w:lsdException w:name="List Table 1 Light Accent 4" w:uiPriority="46"/>
-    <w:lsdException w:name="List Table 2 Accent 4" w:uiPriority="47"/>
-    <w:lsdException w:name="List Table 3 Accent 4" w:uiPriority="48"/>
-    <w:lsdException w:name="List Table 4 Accent 4" w:uiPriority="49"/>
-    <w:lsdException w:name="List Table 5 Dark Accent 4" w:uiPriority="50"/>
-    <w:lsdException w:name="List Table 6 Colorful Accent 4" w:uiPriority="51"/>
-    <w:lsdException w:name="List Table 7 Colorful Accent 4" w:uiPriority="52"/>
-    <w:lsdException w:name="List Table 1 Light Accent 5" w:uiPriority="46"/>
-    <w:lsdException w:name="List Table 2 Accent 5" w:uiPriority="47"/>
-    <w:lsdException w:name="List Table 3 Accent 5" w:uiPriority="48"/>
-    <w:lsdException w:name="List Table 4 Accent 5" w:uiPriority="49"/>
-    <w:lsdException w:name="List Table 5 Dark Accent 5" w:uiPriority="50"/>
-    <w:lsdException w:name="List Table 6 Colorful Accent 5" w:uiPriority="51"/>
-    <w:lsdException w:name="List Table 7 Colorful Accent 5" w:uiPriority="52"/>
-    <w:lsdException w:name="List Table 1 Light Accent 6" w:uiPriority="46"/>
-    <w:lsdException w:name="List Table 2 Accent 6" w:uiPriority="47"/>
-    <w:lsdException w:name="List Table 3 Accent 6" w:uiPriority="48"/>
-    <w:lsdException w:name="List Table 4 Accent 6" w:uiPriority="49"/>
-    <w:lsdException w:name="List Table 5 Dark Accent 6" w:uiPriority="50"/>
-    <w:lsdException w:name="List Table 6 Colorful Accent 6" w:uiPriority="51"/>
-    <w:lsdException w:name="List Table 7 Colorful Accent 6" w:uiPriority="52"/>
+  <w:latentStyles w:defLockedState="0" w:defUIPriority="99" w:defSemiHidden="1" w:defUnhideWhenUsed="1" w:defQFormat="0" w:count="267">
+    <w:lsdException w:name="Normal" w:semiHidden="0" w:uiPriority="0" w:unhideWhenUsed="0" w:qFormat="1"/>
+    <w:lsdException w:name="heading 1" w:semiHidden="0" w:uiPriority="9" w:unhideWhenUsed="0" w:qFormat="1"/>
+    <w:lsdException w:name="heading 2" w:uiPriority="9" w:qFormat="1"/>
+    <w:lsdException w:name="heading 3" w:uiPriority="9" w:qFormat="1"/>
+    <w:lsdException w:name="heading 4" w:uiPriority="9" w:qFormat="1"/>
+    <w:lsdException w:name="heading 5" w:uiPriority="9" w:qFormat="1"/>
+    <w:lsdException w:name="heading 6" w:uiPriority="9" w:qFormat="1"/>
+    <w:lsdException w:name="heading 7" w:uiPriority="9" w:qFormat="1"/>
+    <w:lsdException w:name="heading 8" w:uiPriority="9" w:qFormat="1"/>
+    <w:lsdException w:name="heading 9" w:uiPriority="9" w:qFormat="1"/>
+    <w:lsdException w:name="toc 1" w:uiPriority="39"/>
+    <w:lsdException w:name="toc 2" w:uiPriority="39"/>
+    <w:lsdException w:name="toc 3" w:uiPriority="39"/>
+    <w:lsdException w:name="toc 4" w:uiPriority="39"/>
+    <w:lsdException w:name="toc 5" w:uiPriority="39"/>
+    <w:lsdException w:name="toc 6" w:uiPriority="39"/>
+    <w:lsdException w:name="toc 7" w:uiPriority="39"/>
+    <w:lsdException w:name="toc 8" w:uiPriority="39"/>
+    <w:lsdException w:name="toc 9" w:uiPriority="39"/>
+    <w:lsdException w:name="caption" w:uiPriority="35" w:qFormat="1"/>
+    <w:lsdException w:name="Title" w:semiHidden="0" w:uiPriority="10" w:unhideWhenUsed="0" w:qFormat="1"/>
+    <w:lsdException w:name="Default Paragraph Font" w:uiPriority="1"/>
+    <w:lsdException w:name="Subtitle" w:semiHidden="0" w:uiPriority="11" w:unhideWhenUsed="0" w:qFormat="1"/>
+    <w:lsdException w:name="Strong" w:semiHidden="0" w:uiPriority="22" w:unhideWhenUsed="0" w:qFormat="1"/>
+    <w:lsdException w:name="Emphasis" w:semiHidden="0" w:uiPriority="20" w:unhideWhenUsed="0" w:qFormat="1"/>
+    <w:lsdException w:name="Table Grid" w:semiHidden="0" w:uiPriority="39" w:unhideWhenUsed="0"/>
+    <w:lsdException w:name="Placeholder Text" w:unhideWhenUsed="0"/>
+    <w:lsdException w:name="No Spacing" w:semiHidden="0" w:uiPriority="1" w:unhideWhenUsed="0" w:qFormat="1"/>
+    <w:lsdException w:name="Light Shading" w:semiHidden="0" w:uiPriority="60" w:unhideWhenUsed="0"/>
+    <w:lsdException w:name="Light List" w:semiHidden="0" w:uiPriority="61" w:unhideWhenUsed="0"/>
+    <w:lsdException w:name="Light Grid" w:semiHidden="0" w:uiPriority="62" w:unhideWhenUsed="0"/>
+    <w:lsdException w:name="Medium Shading 1" w:semiHidden="0" w:uiPriority="63" w:unhideWhenUsed="0"/>
+    <w:lsdException w:name="Medium Shading 2" w:semiHidden="0" w:uiPriority="64" w:unhideWhenUsed="0"/>
+    <w:lsdException w:name="Medium List 1" w:semiHidden="0" w:uiPriority="65" w:unhideWhenUsed="0"/>
+    <w:lsdException w:name="Medium List 2" w:semiHidden="0" w:uiPriority="66" w:unhideWhenUsed="0"/>
+    <w:lsdException w:name="Medium Grid 1" w:semiHidden="0" w:uiPriority="67" w:unhideWhenUsed="0"/>
+    <w:lsdException w:name="Medium Grid 2" w:semiHidden="0" w:uiPriority="68" w:unhideWhenUsed="0"/>
+    <w:lsdException w:name="Medium Grid 3" w:semiHidden="0" w:uiPriority="69" w:unhideWhenUsed="0"/>
+    <w:lsdException w:name="Dark List" w:semiHidden="0" w:uiPriority="70" w:unhideWhenUsed="0"/>
+    <w:lsdException w:name="Colorful Shading" w:semiHidden="0" w:uiPriority="71" w:unhideWhenUsed="0"/>
+    <w:lsdException w:name="Colorful List" w:semiHidden="0" w:uiPriority="72" w:unhideWhenUsed="0"/>
+    <w:lsdException w:name="Colorful Grid" w:semiHidden="0" w:uiPriority="73" w:unhideWhenUsed="0"/>
+    <w:lsdException w:name="Light Shading Accent 1" w:semiHidden="0" w:uiPriority="60" w:unhideWhenUsed="0"/>
+    <w:lsdException w:name="Light List Accent 1" w:semiHidden="0" w:uiPriority="61" w:unhideWhenUsed="0"/>
+    <w:lsdException w:name="Light Grid Accent 1" w:semiHidden="0" w:uiPriority="62" w:unhideWhenUsed="0"/>
+    <w:lsdException w:name="Medium Shading 1 Accent 1" w:semiHidden="0" w:uiPriority="63" w:unhideWhenUsed="0"/>
+    <w:lsdException w:name="Medium Shading 2 Accent 1" w:semiHidden="0" w:uiPriority="64" w:unhideWhenUsed="0"/>
+    <w:lsdException w:name="Medium List 1 Accent 1" w:semiHidden="0" w:uiPriority="65" w:unhideWhenUsed="0"/>
+    <w:lsdException w:name="Revision" w:unhideWhenUsed="0"/>
+    <w:lsdException w:name="List Paragraph" w:semiHidden="0" w:uiPriority="34" w:unhideWhenUsed="0" w:qFormat="1"/>
+    <w:lsdException w:name="Quote" w:semiHidden="0" w:uiPriority="29" w:unhideWhenUsed="0" w:qFormat="1"/>
+    <w:lsdException w:name="Intense Quote" w:semiHidden="0" w:uiPriority="30" w:unhideWhenUsed="0" w:qFormat="1"/>
+    <w:lsdException w:name="Medium List 2 Accent 1" w:semiHidden="0" w:uiPriority="66" w:unhideWhenUsed="0"/>
+    <w:lsdException w:name="Medium Grid 1 Accent 1" w:semiHidden="0" w:uiPriority="67" w:unhideWhenUsed="0"/>
+    <w:lsdException w:name="Medium Grid 2 Accent 1" w:semiHidden="0" w:uiPriority="68" w:unhideWhenUsed="0"/>
+    <w:lsdException w:name="Medium Grid 3 Accent 1" w:semiHidden="0" w:uiPriority="69" w:unhideWhenUsed="0"/>
+    <w:lsdException w:name="Dark List Accent 1" w:semiHidden="0" w:uiPriority="70" w:unhideWhenUsed="0"/>
+    <w:lsdException w:name="Colorful Shading Accent 1" w:semiHidden="0" w:uiPriority="71" w:unhideWhenUsed="0"/>
+    <w:lsdException w:name="Colorful List Accent 1" w:semiHidden="0" w:uiPriority="72" w:unhideWhenUsed="0"/>
+    <w:lsdException w:name="Colorful Grid Accent 1" w:semiHidden="0" w:uiPriority="73" w:unhideWhenUsed="0"/>
+    <w:lsdException w:name="Light Shading Accent 2" w:semiHidden="0" w:uiPriority="60" w:unhideWhenUsed="0"/>
+    <w:lsdException w:name="Light List Accent 2" w:semiHidden="0" w:uiPriority="61" w:unhideWhenUsed="0"/>
+    <w:lsdException w:name="Light Grid Accent 2" w:semiHidden="0" w:uiPriority="62" w:unhideWhenUsed="0"/>
+    <w:lsdException w:name="Medium Shading 1 Accent 2" w:semiHidden="0" w:uiPriority="63" w:unhideWhenUsed="0"/>
+    <w:lsdException w:name="Medium Shading 2 Accent 2" w:semiHidden="0" w:uiPriority="64" w:unhideWhenUsed="0"/>
+    <w:lsdException w:name="Medium List 1 Accent 2" w:semiHidden="0" w:uiPriority="65" w:unhideWhenUsed="0"/>
+    <w:lsdException w:name="Medium List 2 Accent 2" w:semiHidden="0" w:uiPriority="66" w:unhideWhenUsed="0"/>
+    <w:lsdException w:name="Medium Grid 1 Accent 2" w:semiHidden="0" w:uiPriority="67" w:unhideWhenUsed="0"/>
+    <w:lsdException w:name="Medium Grid 2 Accent 2" w:semiHidden="0" w:uiPriority="68" w:unhideWhenUsed="0"/>
+    <w:lsdException w:name="Medium Grid 3 Accent 2" w:semiHidden="0" w:uiPriority="69" w:unhideWhenUsed="0"/>
+    <w:lsdException w:name="Dark List Accent 2" w:semiHidden="0" w:uiPriority="70" w:unhideWhenUsed="0"/>
+    <w:lsdException w:name="Colorful Shading Accent 2" w:semiHidden="0" w:uiPriority="71" w:unhideWhenUsed="0"/>
+    <w:lsdException w:name="Colorful List Accent 2" w:semiHidden="0" w:uiPriority="72" w:unhideWhenUsed="0"/>
+    <w:lsdException w:name="Colorful Grid Accent 2" w:semiHidden="0" w:uiPriority="73" w:unhideWhenUsed="0"/>
+    <w:lsdException w:name="Light Shading Accent 3" w:semiHidden="0" w:uiPriority="60" w:unhideWhenUsed="0"/>
+    <w:lsdException w:name="Light List Accent 3" w:semiHidden="0" w:uiPriority="61" w:unhideWhenUsed="0"/>
+    <w:lsdException w:name="Light Grid Accent 3" w:semiHidden="0" w:uiPriority="62" w:unhideWhenUsed="0"/>
+    <w:lsdException w:name="Medium Shading 1 Accent 3" w:semiHidden="0" w:uiPriority="63" w:unhideWhenUsed="0"/>
+    <w:lsdException w:name="Medium Shading 2 Accent 3" w:semiHidden="0" w:uiPriority="64" w:unhideWhenUsed="0"/>
+    <w:lsdException w:name="Medium List 1 Accent 3" w:semiHidden="0" w:uiPriority="65" w:unhideWhenUsed="0"/>
+    <w:lsdException w:name="Medium List 2 Accent 3" w:semiHidden="0" w:uiPriority="66" w:unhideWhenUsed="0"/>
+    <w:lsdException w:name="Medium Grid 1 Accent 3" w:semiHidden="0" w:uiPriority="67" w:unhideWhenUsed="0"/>
+    <w:lsdException w:name="Medium Grid 2 Accent 3" w:semiHidden="0" w:uiPriority="68" w:unhideWhenUsed="0"/>
+    <w:lsdException w:name="Medium Grid 3 Accent 3" w:semiHidden="0" w:uiPriority="69" w:unhideWhenUsed="0"/>
+    <w:lsdException w:name="Dark List Accent 3" w:semiHidden="0" w:uiPriority="70" w:unhideWhenUsed="0"/>
+    <w:lsdException w:name="Colorful Shading Accent 3" w:semiHidden="0" w:uiPriority="71" w:unhideWhenUsed="0"/>
+    <w:lsdException w:name="Colorful List Accent 3" w:semiHidden="0" w:uiPriority="72" w:unhideWhenUsed="0"/>
+    <w:lsdException w:name="Colorful Grid Accent 3" w:semiHidden="0" w:uiPriority="73" w:unhideWhenUsed="0"/>
+    <w:lsdException w:name="Light Shading Accent 4" w:semiHidden="0" w:uiPriority="60" w:unhideWhenUsed="0"/>
+    <w:lsdException w:name="Light List Accent 4" w:semiHidden="0" w:uiPriority="61" w:unhideWhenUsed="0"/>
+    <w:lsdException w:name="Light Grid Accent 4" w:semiHidden="0" w:uiPriority="62" w:unhideWhenUsed="0"/>
+    <w:lsdException w:name="Medium Shading 1 Accent 4" w:semiHidden="0" w:uiPriority="63" w:unhideWhenUsed="0"/>
+    <w:lsdException w:name="Medium Shading 2 Accent 4" w:semiHidden="0" w:uiPriority="64" w:unhideWhenUsed="0"/>
+    <w:lsdException w:name="Medium List 1 Accent 4" w:semiHidden="0" w:uiPriority="65" w:unhideWhenUsed="0"/>
+    <w:lsdException w:name="Medium List 2 Accent 4" w:semiHidden="0" w:uiPriority="66" w:unhideWhenUsed="0"/>
+    <w:lsdException w:name="Medium Grid 1 Accent 4" w:semiHidden="0" w:uiPriority="67" w:unhideWhenUsed="0"/>
+    <w:lsdException w:name="Medium Grid 2 Accent 4" w:semiHidden="0" w:uiPriority="68" w:unhideWhenUsed="0"/>
+    <w:lsdException w:name="Medium Grid 3 Accent 4" w:semiHidden="0" w:uiPriority="69" w:unhideWhenUsed="0"/>
+    <w:lsdException w:name="Dark List Accent 4" w:semiHidden="0" w:uiPriority="70" w:unhideWhenUsed="0"/>
+    <w:lsdException w:name="Colorful Shading Accent 4" w:semiHidden="0" w:uiPriority="71" w:unhideWhenUsed="0"/>
+    <w:lsdException w:name="Colorful List Accent 4" w:semiHidden="0" w:uiPriority="72" w:unhideWhenUsed="0"/>
+    <w:lsdException w:name="Colorful Grid Accent 4" w:semiHidden="0" w:uiPriority="73" w:unhideWhenUsed="0"/>
+    <w:lsdException w:name="Light Shading Accent 5" w:semiHidden="0" w:uiPriority="60" w:unhideWhenUsed="0"/>
+    <w:lsdException w:name="Light List Accent 5" w:semiHidden="0" w:uiPriority="61" w:unhideWhenUsed="0"/>
+    <w:lsdException w:name="Light Grid Accent 5" w:semiHidden="0" w:uiPriority="62" w:unhideWhenUsed="0"/>
+    <w:lsdException w:name="Medium Shading 1 Accent 5" w:semiHidden="0" w:uiPriority="63" w:unhideWhenUsed="0"/>
+    <w:lsdException w:name="Medium Shading 2 Accent 5" w:semiHidden="0" w:uiPriority="64" w:unhideWhenUsed="0"/>
+    <w:lsdException w:name="Medium List 1 Accent 5" w:semiHidden="0" w:uiPriority="65" w:unhideWhenUsed="0"/>
+    <w:lsdException w:name="Medium List 2 Accent 5" w:semiHidden="0" w:uiPriority="66" w:unhideWhenUsed="0"/>
+    <w:lsdException w:name="Medium Grid 1 Accent 5" w:semiHidden="0" w:uiPriority="67" w:unhideWhenUsed="0"/>
+    <w:lsdException w:name="Medium Grid 2 Accent 5" w:semiHidden="0" w:uiPriority="68" w:unhideWhenUsed="0"/>
+    <w:lsdException w:name="Medium Grid 3 Accent 5" w:semiHidden="0" w:uiPriority="69" w:unhideWhenUsed="0"/>
+    <w:lsdException w:name="Dark List Accent 5" w:semiHidden="0" w:uiPriority="70" w:unhideWhenUsed="0"/>
+    <w:lsdException w:name="Colorful Shading Accent 5" w:semiHidden="0" w:uiPriority="71" w:unhideWhenUsed="0"/>
+    <w:lsdException w:name="Colorful List Accent 5" w:semiHidden="0" w:uiPriority="72" w:unhideWhenUsed="0"/>
+    <w:lsdException w:name="Colorful Grid Accent 5" w:semiHidden="0" w:uiPriority="73" w:unhideWhenUsed="0"/>
+    <w:lsdException w:name="Light Shading Accent 6" w:semiHidden="0" w:uiPriority="60" w:unhideWhenUsed="0"/>
+    <w:lsdException w:name="Light List Accent 6" w:semiHidden="0" w:uiPriority="61" w:unhideWhenUsed="0"/>
+    <w:lsdException w:name="Light Grid Accent 6" w:semiHidden="0" w:uiPriority="62" w:unhideWhenUsed="0"/>
+    <w:lsdException w:name="Medium Shading 1 Accent 6" w:semiHidden="0" w:uiPriority="63" w:unhideWhenUsed="0"/>
+    <w:lsdException w:name="Medium Shading 2 Accent 6" w:semiHidden="0" w:uiPriority="64" w:unhideWhenUsed="0"/>
+    <w:lsdException w:name="Medium List 1 Accent 6" w:semiHidden="0" w:uiPriority="65" w:unhideWhenUsed="0"/>
+    <w:lsdException w:name="Medium List 2 Accent 6" w:semiHidden="0" w:uiPriority="66" w:unhideWhenUsed="0"/>
+    <w:lsdException w:name="Medium Grid 1 Accent 6" w:semiHidden="0" w:uiPriority="67" w:unhideWhenUsed="0"/>
+    <w:lsdException w:name="Medium Grid 2 Accent 6" w:semiHidden="0" w:uiPriority="68" w:unhideWhenUsed="0"/>
+    <w:lsdException w:name="Medium Grid 3 Accent 6" w:semiHidden="0" w:uiPriority="69" w:unhideWhenUsed="0"/>
+    <w:lsdException w:name="Dark List Accent 6" w:semiHidden="0" w:uiPriority="70" w:unhideWhenUsed="0"/>
+    <w:lsdException w:name="Colorful Shading Accent 6" w:semiHidden="0" w:uiPriority="71" w:unhideWhenUsed="0"/>
+    <w:lsdException w:name="Colorful List Accent 6" w:semiHidden="0" w:uiPriority="72" w:unhideWhenUsed="0"/>
+    <w:lsdException w:name="Colorful Grid Accent 6" w:semiHidden="0" w:uiPriority="73" w:unhideWhenUsed="0"/>
+    <w:lsdException w:name="Subtle Emphasis" w:semiHidden="0" w:uiPriority="19" w:unhideWhenUsed="0" w:qFormat="1"/>
+    <w:lsdException w:name="Intense Emphasis" w:semiHidden="0" w:uiPriority="21" w:unhideWhenUsed="0" w:qFormat="1"/>
+    <w:lsdException w:name="Subtle Reference" w:semiHidden="0" w:uiPriority="31" w:unhideWhenUsed="0" w:qFormat="1"/>
+    <w:lsdException w:name="Intense Reference" w:semiHidden="0" w:uiPriority="32" w:unhideWhenUsed="0" w:qFormat="1"/>
+    <w:lsdException w:name="Book Title" w:semiHidden="0" w:uiPriority="33" w:unhideWhenUsed="0" w:qFormat="1"/>
+    <w:lsdException w:name="Bibliography" w:uiPriority="37"/>
+    <w:lsdException w:name="TOC Heading" w:uiPriority="39" w:qFormat="1"/>
+  </w:latentStyles>
+  <w:style w:type="paragraph" w:default="1" w:styleId="Standaard">
+    <w:name w:val="Normal"/>
+    <w:qFormat/>
+  </w:style>
+  <w:style w:type="character" w:default="1" w:styleId="Standaardalinea-lettertype">
+    <w:name w:val="Default Paragraph Font"/>
+    <w:uiPriority w:val="1"/>
+    <w:semiHidden/>
+    <w:unhideWhenUsed/>
+  </w:style>
+  <w:style w:type="table" w:default="1" w:styleId="Standaardtabel">
+    <w:name w:val="Normal Table"/>
+    <w:uiPriority w:val="99"/>
+    <w:semiHidden/>
+    <w:unhideWhenUsed/>
+    <w:tblPr>
+      <w:tblInd w:w="0" w:type="dxa"/>
+      <w:tblCellMar>
+        <w:top w:w="0" w:type="dxa"/>
+        <w:left w:w="108" w:type="dxa"/>
+        <w:bottom w:w="0" w:type="dxa"/>
+        <w:right w:w="108" w:type="dxa"/>
+      </w:tblCellMar>
+    </w:tblPr>
+  </w:style>
+  <w:style w:type="numbering" w:default="1" w:styleId="Geenlijst">
+    <w:name w:val="No List"/>
+    <w:uiPriority w:val="99"/>
+    <w:semiHidden/>
+    <w:unhideWhenUsed/>
+  </w:style>
+  <w:style w:type="paragraph" w:styleId="Lijstalinea">
+    <w:name w:val="List Paragraph"/>
+    <w:basedOn w:val="Standaard"/>
+    <w:uiPriority w:val="34"/>
+    <w:qFormat/>
+    <w:rsid w:val="00144365"/>
+    <w:pPr>
+      <w:ind w:left="720"/>
+      <w:contextualSpacing/>
+    </w:pPr>
+  </w:style>
+</w:styles>
+</file>
+
+<file path=word/stylesWithEffects.xml><?xml version="1.0" encoding="utf-8"?>
+<w:styles xmlns:wpc="http://schemas.microsoft.com/office/word/2010/wordprocessingCanvas" xmlns:mc="http://schemas.openxmlformats.org/markup-compatibility/2006" xmlns:o="urn:schemas-microsoft-com:office:office" xmlns:r="http://schemas.openxmlformats.org/officeDocument/2006/relationships" xmlns:m="http://schemas.openxmlformats.org/officeDocument/2006/math" xmlns:v="urn:schemas-microsoft-com:vml" xmlns:wp14="http://schemas.microsoft.com/office/word/2010/wordprocessingDrawing" xmlns:wp="http://schemas.openxmlformats.org/drawingml/2006/wordprocessingDrawing" xmlns:w10="urn:schemas-microsoft-com:office:word" xmlns:w="http://schemas.openxmlformats.org/wordprocessingml/2006/main" xmlns:w14="http://schemas.microsoft.com/office/word/2010/wordml" xmlns:wpg="http://schemas.microsoft.com/office/word/2010/wordprocessingGroup" xmlns:wpi="http://schemas.microsoft.com/office/word/2010/wordprocessingInk" xmlns:wne="http://schemas.microsoft.com/office/word/2006/wordml" xmlns:wps="http://schemas.microsoft.com/office/word/2010/wordprocessingShape" mc:Ignorable="w14 wp14">
+  <w:docDefaults>
+    <w:rPrDefault>
+      <w:rPr>
+        <w:rFonts w:asciiTheme="minorHAnsi" w:eastAsiaTheme="minorHAnsi" w:hAnsiTheme="minorHAnsi" w:cstheme="minorBidi"/>
+        <w:sz w:val="22"/>
+        <w:szCs w:val="22"/>
+        <w:lang w:val="nl-NL" w:eastAsia="en-US" w:bidi="ar-SA"/>
+      </w:rPr>
+    </w:rPrDefault>
+    <w:pPrDefault>
+      <w:pPr>
+        <w:spacing w:after="160" w:line="259" w:lineRule="auto"/>
+      </w:pPr>
+    </w:pPrDefault>
+  </w:docDefaults>
+  <w:latentStyles w:defLockedState="0" w:defUIPriority="99" w:defSemiHidden="1" w:defUnhideWhenUsed="1" w:defQFormat="0" w:count="267">
+    <w:lsdException w:name="Normal" w:semiHidden="0" w:uiPriority="0" w:unhideWhenUsed="0" w:qFormat="1"/>
+    <w:lsdException w:name="heading 1" w:semiHidden="0" w:uiPriority="9" w:unhideWhenUsed="0" w:qFormat="1"/>
+    <w:lsdException w:name="heading 2" w:uiPriority="9" w:qFormat="1"/>
+    <w:lsdException w:name="heading 3" w:uiPriority="9" w:qFormat="1"/>
+    <w:lsdException w:name="heading 4" w:uiPriority="9" w:qFormat="1"/>
+    <w:lsdException w:name="heading 5" w:uiPriority="9" w:qFormat="1"/>
+    <w:lsdException w:name="heading 6" w:uiPriority="9" w:qFormat="1"/>
+    <w:lsdException w:name="heading 7" w:uiPriority="9" w:qFormat="1"/>
+    <w:lsdException w:name="heading 8" w:uiPriority="9" w:qFormat="1"/>
+    <w:lsdException w:name="heading 9" w:uiPriority="9" w:qFormat="1"/>
+    <w:lsdException w:name="toc 1" w:uiPriority="39"/>
+    <w:lsdException w:name="toc 2" w:uiPriority="39"/>
+    <w:lsdException w:name="toc 3" w:uiPriority="39"/>
+    <w:lsdException w:name="toc 4" w:uiPriority="39"/>
+    <w:lsdException w:name="toc 5" w:uiPriority="39"/>
+    <w:lsdException w:name="toc 6" w:uiPriority="39"/>
+    <w:lsdException w:name="toc 7" w:uiPriority="39"/>
+    <w:lsdException w:name="toc 8" w:uiPriority="39"/>
+    <w:lsdException w:name="toc 9" w:uiPriority="39"/>
+    <w:lsdException w:name="caption" w:uiPriority="35" w:qFormat="1"/>
+    <w:lsdException w:name="Title" w:semiHidden="0" w:uiPriority="10" w:unhideWhenUsed="0" w:qFormat="1"/>
+    <w:lsdException w:name="Default Paragraph Font" w:uiPriority="1"/>
+    <w:lsdException w:name="Subtitle" w:semiHidden="0" w:uiPriority="11" w:unhideWhenUsed="0" w:qFormat="1"/>
+    <w:lsdException w:name="Strong" w:semiHidden="0" w:uiPriority="22" w:unhideWhenUsed="0" w:qFormat="1"/>
+    <w:lsdException w:name="Emphasis" w:semiHidden="0" w:uiPriority="20" w:unhideWhenUsed="0" w:qFormat="1"/>
+    <w:lsdException w:name="Table Grid" w:semiHidden="0" w:uiPriority="39" w:unhideWhenUsed="0"/>
+    <w:lsdException w:name="Placeholder Text" w:unhideWhenUsed="0"/>
+    <w:lsdException w:name="No Spacing" w:semiHidden="0" w:uiPriority="1" w:unhideWhenUsed="0" w:qFormat="1"/>
+    <w:lsdException w:name="Light Shading" w:semiHidden="0" w:uiPriority="60" w:unhideWhenUsed="0"/>
+    <w:lsdException w:name="Light List" w:semiHidden="0" w:uiPriority="61" w:unhideWhenUsed="0"/>
+    <w:lsdException w:name="Light Grid" w:semiHidden="0" w:uiPriority="62" w:unhideWhenUsed="0"/>
+    <w:lsdException w:name="Medium Shading 1" w:semiHidden="0" w:uiPriority="63" w:unhideWhenUsed="0"/>
+    <w:lsdException w:name="Medium Shading 2" w:semiHidden="0" w:uiPriority="64" w:unhideWhenUsed="0"/>
+    <w:lsdException w:name="Medium List 1" w:semiHidden="0" w:uiPriority="65" w:unhideWhenUsed="0"/>
+    <w:lsdException w:name="Medium List 2" w:semiHidden="0" w:uiPriority="66" w:unhideWhenUsed="0"/>
+    <w:lsdException w:name="Medium Grid 1" w:semiHidden="0" w:uiPriority="67" w:unhideWhenUsed="0"/>
+    <w:lsdException w:name="Medium Grid 2" w:semiHidden="0" w:uiPriority="68" w:unhideWhenUsed="0"/>
+    <w:lsdException w:name="Medium Grid 3" w:semiHidden="0" w:uiPriority="69" w:unhideWhenUsed="0"/>
+    <w:lsdException w:name="Dark List" w:semiHidden="0" w:uiPriority="70" w:unhideWhenUsed="0"/>
+    <w:lsdException w:name="Colorful Shading" w:semiHidden="0" w:uiPriority="71" w:unhideWhenUsed="0"/>
+    <w:lsdException w:name="Colorful List" w:semiHidden="0" w:uiPriority="72" w:unhideWhenUsed="0"/>
+    <w:lsdException w:name="Colorful Grid" w:semiHidden="0" w:uiPriority="73" w:unhideWhenUsed="0"/>
+    <w:lsdException w:name="Light Shading Accent 1" w:semiHidden="0" w:uiPriority="60" w:unhideWhenUsed="0"/>
+    <w:lsdException w:name="Light List Accent 1" w:semiHidden="0" w:uiPriority="61" w:unhideWhenUsed="0"/>
+    <w:lsdException w:name="Light Grid Accent 1" w:semiHidden="0" w:uiPriority="62" w:unhideWhenUsed="0"/>
+    <w:lsdException w:name="Medium Shading 1 Accent 1" w:semiHidden="0" w:uiPriority="63" w:unhideWhenUsed="0"/>
+    <w:lsdException w:name="Medium Shading 2 Accent 1" w:semiHidden="0" w:uiPriority="64" w:unhideWhenUsed="0"/>
+    <w:lsdException w:name="Medium List 1 Accent 1" w:semiHidden="0" w:uiPriority="65" w:unhideWhenUsed="0"/>
+    <w:lsdException w:name="Revision" w:unhideWhenUsed="0"/>
+    <w:lsdException w:name="List Paragraph" w:semiHidden="0" w:uiPriority="34" w:unhideWhenUsed="0" w:qFormat="1"/>
+    <w:lsdException w:name="Quote" w:semiHidden="0" w:uiPriority="29" w:unhideWhenUsed="0" w:qFormat="1"/>
+    <w:lsdException w:name="Intense Quote" w:semiHidden="0" w:uiPriority="30" w:unhideWhenUsed="0" w:qFormat="1"/>
+    <w:lsdException w:name="Medium List 2 Accent 1" w:semiHidden="0" w:uiPriority="66" w:unhideWhenUsed="0"/>
+    <w:lsdException w:name="Medium Grid 1 Accent 1" w:semiHidden="0" w:uiPriority="67" w:unhideWhenUsed="0"/>
+    <w:lsdException w:name="Medium Grid 2 Accent 1" w:semiHidden="0" w:uiPriority="68" w:unhideWhenUsed="0"/>
+    <w:lsdException w:name="Medium Grid 3 Accent 1" w:semiHidden="0" w:uiPriority="69" w:unhideWhenUsed="0"/>
+    <w:lsdException w:name="Dark List Accent 1" w:semiHidden="0" w:uiPriority="70" w:unhideWhenUsed="0"/>
+    <w:lsdException w:name="Colorful Shading Accent 1" w:semiHidden="0" w:uiPriority="71" w:unhideWhenUsed="0"/>
+    <w:lsdException w:name="Colorful List Accent 1" w:semiHidden="0" w:uiPriority="72" w:unhideWhenUsed="0"/>
+    <w:lsdException w:name="Colorful Grid Accent 1" w:semiHidden="0" w:uiPriority="73" w:unhideWhenUsed="0"/>
+    <w:lsdException w:name="Light Shading Accent 2" w:semiHidden="0" w:uiPriority="60" w:unhideWhenUsed="0"/>
+    <w:lsdException w:name="Light List Accent 2" w:semiHidden="0" w:uiPriority="61" w:unhideWhenUsed="0"/>
+    <w:lsdException w:name="Light Grid Accent 2" w:semiHidden="0" w:uiPriority="62" w:unhideWhenUsed="0"/>
+    <w:lsdException w:name="Medium Shading 1 Accent 2" w:semiHidden="0" w:uiPriority="63" w:unhideWhenUsed="0"/>
+    <w:lsdException w:name="Medium Shading 2 Accent 2" w:semiHidden="0" w:uiPriority="64" w:unhideWhenUsed="0"/>
+    <w:lsdException w:name="Medium List 1 Accent 2" w:semiHidden="0" w:uiPriority="65" w:unhideWhenUsed="0"/>
+    <w:lsdException w:name="Medium List 2 Accent 2" w:semiHidden="0" w:uiPriority="66" w:unhideWhenUsed="0"/>
+    <w:lsdException w:name="Medium Grid 1 Accent 2" w:semiHidden="0" w:uiPriority="67" w:unhideWhenUsed="0"/>
+    <w:lsdException w:name="Medium Grid 2 Accent 2" w:semiHidden="0" w:uiPriority="68" w:unhideWhenUsed="0"/>
+    <w:lsdException w:name="Medium Grid 3 Accent 2" w:semiHidden="0" w:uiPriority="69" w:unhideWhenUsed="0"/>
+    <w:lsdException w:name="Dark List Accent 2" w:semiHidden="0" w:uiPriority="70" w:unhideWhenUsed="0"/>
+    <w:lsdException w:name="Colorful Shading Accent 2" w:semiHidden="0" w:uiPriority="71" w:unhideWhenUsed="0"/>
+    <w:lsdException w:name="Colorful List Accent 2" w:semiHidden="0" w:uiPriority="72" w:unhideWhenUsed="0"/>
+    <w:lsdException w:name="Colorful Grid Accent 2" w:semiHidden="0" w:uiPriority="73" w:unhideWhenUsed="0"/>
+    <w:lsdException w:name="Light Shading Accent 3" w:semiHidden="0" w:uiPriority="60" w:unhideWhenUsed="0"/>
+    <w:lsdException w:name="Light List Accent 3" w:semiHidden="0" w:uiPriority="61" w:unhideWhenUsed="0"/>
+    <w:lsdException w:name="Light Grid Accent 3" w:semiHidden="0" w:uiPriority="62" w:unhideWhenUsed="0"/>
+    <w:lsdException w:name="Medium Shading 1 Accent 3" w:semiHidden="0" w:uiPriority="63" w:unhideWhenUsed="0"/>
+    <w:lsdException w:name="Medium Shading 2 Accent 3" w:semiHidden="0" w:uiPriority="64" w:unhideWhenUsed="0"/>
+    <w:lsdException w:name="Medium List 1 Accent 3" w:semiHidden="0" w:uiPriority="65" w:unhideWhenUsed="0"/>
+    <w:lsdException w:name="Medium List 2 Accent 3" w:semiHidden="0" w:uiPriority="66" w:unhideWhenUsed="0"/>
+    <w:lsdException w:name="Medium Grid 1 Accent 3" w:semiHidden="0" w:uiPriority="67" w:unhideWhenUsed="0"/>
+    <w:lsdException w:name="Medium Grid 2 Accent 3" w:semiHidden="0" w:uiPriority="68" w:unhideWhenUsed="0"/>
+    <w:lsdException w:name="Medium Grid 3 Accent 3" w:semiHidden="0" w:uiPriority="69" w:unhideWhenUsed="0"/>
+    <w:lsdException w:name="Dark List Accent 3" w:semiHidden="0" w:uiPriority="70" w:unhideWhenUsed="0"/>
+    <w:lsdException w:name="Colorful Shading Accent 3" w:semiHidden="0" w:uiPriority="71" w:unhideWhenUsed="0"/>
+    <w:lsdException w:name="Colorful List Accent 3" w:semiHidden="0" w:uiPriority="72" w:unhideWhenUsed="0"/>
+    <w:lsdException w:name="Colorful Grid Accent 3" w:semiHidden="0" w:uiPriority="73" w:unhideWhenUsed="0"/>
+    <w:lsdException w:name="Light Shading Accent 4" w:semiHidden="0" w:uiPriority="60" w:unhideWhenUsed="0"/>
+    <w:lsdException w:name="Light List Accent 4" w:semiHidden="0" w:uiPriority="61" w:unhideWhenUsed="0"/>
+    <w:lsdException w:name="Light Grid Accent 4" w:semiHidden="0" w:uiPriority="62" w:unhideWhenUsed="0"/>
+    <w:lsdException w:name="Medium Shading 1 Accent 4" w:semiHidden="0" w:uiPriority="63" w:unhideWhenUsed="0"/>
+    <w:lsdException w:name="Medium Shading 2 Accent 4" w:semiHidden="0" w:uiPriority="64" w:unhideWhenUsed="0"/>
+    <w:lsdException w:name="Medium List 1 Accent 4" w:semiHidden="0" w:uiPriority="65" w:unhideWhenUsed="0"/>
+    <w:lsdException w:name="Medium List 2 Accent 4" w:semiHidden="0" w:uiPriority="66" w:unhideWhenUsed="0"/>
+    <w:lsdException w:name="Medium Grid 1 Accent 4" w:semiHidden="0" w:uiPriority="67" w:unhideWhenUsed="0"/>
+    <w:lsdException w:name="Medium Grid 2 Accent 4" w:semiHidden="0" w:uiPriority="68" w:unhideWhenUsed="0"/>
+    <w:lsdException w:name="Medium Grid 3 Accent 4" w:semiHidden="0" w:uiPriority="69" w:unhideWhenUsed="0"/>
+    <w:lsdException w:name="Dark List Accent 4" w:semiHidden="0" w:uiPriority="70" w:unhideWhenUsed="0"/>
+    <w:lsdException w:name="Colorful Shading Accent 4" w:semiHidden="0" w:uiPriority="71" w:unhideWhenUsed="0"/>
+    <w:lsdException w:name="Colorful List Accent 4" w:semiHidden="0" w:uiPriority="72" w:unhideWhenUsed="0"/>
+    <w:lsdException w:name="Colorful Grid Accent 4" w:semiHidden="0" w:uiPriority="73" w:unhideWhenUsed="0"/>
+    <w:lsdException w:name="Light Shading Accent 5" w:semiHidden="0" w:uiPriority="60" w:unhideWhenUsed="0"/>
+    <w:lsdException w:name="Light List Accent 5" w:semiHidden="0" w:uiPriority="61" w:unhideWhenUsed="0"/>
+    <w:lsdException w:name="Light Grid Accent 5" w:semiHidden="0" w:uiPriority="62" w:unhideWhenUsed="0"/>
+    <w:lsdException w:name="Medium Shading 1 Accent 5" w:semiHidden="0" w:uiPriority="63" w:unhideWhenUsed="0"/>
+    <w:lsdException w:name="Medium Shading 2 Accent 5" w:semiHidden="0" w:uiPriority="64" w:unhideWhenUsed="0"/>
+    <w:lsdException w:name="Medium List 1 Accent 5" w:semiHidden="0" w:uiPriority="65" w:unhideWhenUsed="0"/>
+    <w:lsdException w:name="Medium List 2 Accent 5" w:semiHidden="0" w:uiPriority="66" w:unhideWhenUsed="0"/>
+    <w:lsdException w:name="Medium Grid 1 Accent 5" w:semiHidden="0" w:uiPriority="67" w:unhideWhenUsed="0"/>
+    <w:lsdException w:name="Medium Grid 2 Accent 5" w:semiHidden="0" w:uiPriority="68" w:unhideWhenUsed="0"/>
+    <w:lsdException w:name="Medium Grid 3 Accent 5" w:semiHidden="0" w:uiPriority="69" w:unhideWhenUsed="0"/>
+    <w:lsdException w:name="Dark List Accent 5" w:semiHidden="0" w:uiPriority="70" w:unhideWhenUsed="0"/>
+    <w:lsdException w:name="Colorful Shading Accent 5" w:semiHidden="0" w:uiPriority="71" w:unhideWhenUsed="0"/>
+    <w:lsdException w:name="Colorful List Accent 5" w:semiHidden="0" w:uiPriority="72" w:unhideWhenUsed="0"/>
+    <w:lsdException w:name="Colorful Grid Accent 5" w:semiHidden="0" w:uiPriority="73" w:unhideWhenUsed="0"/>
+    <w:lsdException w:name="Light Shading Accent 6" w:semiHidden="0" w:uiPriority="60" w:unhideWhenUsed="0"/>
+    <w:lsdException w:name="Light List Accent 6" w:semiHidden="0" w:uiPriority="61" w:unhideWhenUsed="0"/>
+    <w:lsdException w:name="Light Grid Accent 6" w:semiHidden="0" w:uiPriority="62" w:unhideWhenUsed="0"/>
+    <w:lsdException w:name="Medium Shading 1 Accent 6" w:semiHidden="0" w:uiPriority="63" w:unhideWhenUsed="0"/>
+    <w:lsdException w:name="Medium Shading 2 Accent 6" w:semiHidden="0" w:uiPriority="64" w:unhideWhenUsed="0"/>
+    <w:lsdException w:name="Medium List 1 Accent 6" w:semiHidden="0" w:uiPriority="65" w:unhideWhenUsed="0"/>
+    <w:lsdException w:name="Medium List 2 Accent 6" w:semiHidden="0" w:uiPriority="66" w:unhideWhenUsed="0"/>
+    <w:lsdException w:name="Medium Grid 1 Accent 6" w:semiHidden="0" w:uiPriority="67" w:unhideWhenUsed="0"/>
+    <w:lsdException w:name="Medium Grid 2 Accent 6" w:semiHidden="0" w:uiPriority="68" w:unhideWhenUsed="0"/>
+    <w:lsdException w:name="Medium Grid 3 Accent 6" w:semiHidden="0" w:uiPriority="69" w:unhideWhenUsed="0"/>
+    <w:lsdException w:name="Dark List Accent 6" w:semiHidden="0" w:uiPriority="70" w:unhideWhenUsed="0"/>
+    <w:lsdException w:name="Colorful Shading Accent 6" w:semiHidden="0" w:uiPriority="71" w:unhideWhenUsed="0"/>
+    <w:lsdException w:name="Colorful List Accent 6" w:semiHidden="0" w:uiPriority="72" w:unhideWhenUsed="0"/>
+    <w:lsdException w:name="Colorful Grid Accent 6" w:semiHidden="0" w:uiPriority="73" w:unhideWhenUsed="0"/>
+    <w:lsdException w:name="Subtle Emphasis" w:semiHidden="0" w:uiPriority="19" w:unhideWhenUsed="0" w:qFormat="1"/>
+    <w:lsdException w:name="Intense Emphasis" w:semiHidden="0" w:uiPriority="21" w:unhideWhenUsed="0" w:qFormat="1"/>
+    <w:lsdException w:name="Subtle Reference" w:semiHidden="0" w:uiPriority="31" w:unhideWhenUsed="0" w:qFormat="1"/>
+    <w:lsdException w:name="Intense Reference" w:semiHidden="0" w:uiPriority="32" w:unhideWhenUsed="0" w:qFormat="1"/>
+    <w:lsdException w:name="Book Title" w:semiHidden="0" w:uiPriority="33" w:unhideWhenUsed="0" w:qFormat="1"/>
+    <w:lsdException w:name="Bibliography" w:uiPriority="37"/>
+    <w:lsdException w:name="TOC Heading" w:uiPriority="39" w:qFormat="1"/>
   </w:latentStyles>
   <w:style w:type="paragraph" w:default="1" w:styleId="Standaard">
     <w:name w:val="Normal"/>
@@ -1014,7 +1430,7 @@
   <a:extraClrSchemeLst/>
   <a:extLst>
     <a:ext uri="{05A4C25C-085E-4340-85A3-A5531E510DB2}">
-      <thm15:themeFamily xmlns:thm15="http://schemas.microsoft.com/office/thememl/2012/main" name="Office Theme" id="{62F939B6-93AF-4DB8-9C6B-D6C7DFDC589F}" vid="{4A3C46E8-61CC-4603-A589-7422A47A8E4A}"/>
+      <thm15:themeFamily xmlns:thm15="http://schemas.microsoft.com/office/thememl/2012/main" xmlns="" name="Office Theme" id="{62F939B6-93AF-4DB8-9C6B-D6C7DFDC589F}" vid="{4A3C46E8-61CC-4603-A589-7422A47A8E4A}"/>
     </a:ext>
   </a:extLst>
 </a:theme>
